--- a/文档模板/接口模板.docx
+++ b/文档模板/接口模板.docx
@@ -17,7 +17,15 @@
           <w:b/>
           <w:sz w:val="24"/>
         </w:rPr>
-        <w:t>***</w:t>
+        <w:t>finance</w:t>
+      </w:r>
+      <w:r>
+        <w:rPr>
+          <w:rFonts w:ascii="微软雅黑" w:eastAsia="微软雅黑" w:hAnsi="微软雅黑"/>
+          <w:b/>
+          <w:sz w:val="24"/>
+        </w:rPr>
+        <w:t>bl</w:t>
       </w:r>
       <w:r>
         <w:rPr>
@@ -27,8 +35,6 @@
         </w:rPr>
         <w:t>包</w:t>
       </w:r>
-      <w:bookmarkStart w:id="0" w:name="_GoBack"/>
-      <w:bookmarkEnd w:id="0"/>
       <w:r>
         <w:rPr>
           <w:rFonts w:ascii="微软雅黑" w:eastAsia="微软雅黑" w:hAnsi="微软雅黑" w:hint="eastAsia"/>
@@ -96,6 +102,20 @@
                 <w:sz w:val="18"/>
               </w:rPr>
             </w:pPr>
+            <w:r>
+              <w:rPr>
+                <w:rFonts w:ascii="微软雅黑" w:eastAsia="微软雅黑" w:hAnsi="微软雅黑"/>
+                <w:sz w:val="18"/>
+              </w:rPr>
+              <w:t>RevenueBL</w:t>
+            </w:r>
+            <w:r>
+              <w:rPr>
+                <w:rFonts w:ascii="微软雅黑" w:eastAsia="微软雅黑" w:hAnsi="微软雅黑"/>
+                <w:sz w:val="18"/>
+              </w:rPr>
+              <w:t>.</w:t>
+            </w:r>
           </w:p>
         </w:tc>
         <w:tc>
@@ -127,15 +147,25 @@
           <w:p>
             <w:pPr>
               <w:spacing w:line="276" w:lineRule="auto"/>
-              <w:cnfStyle w:val="000000100000" w:firstRow="0" w:lastRow="0" w:firstColumn="0" w:lastColumn="0" w:oddVBand="0" w:evenVBand="0" w:oddHBand="1" w:evenHBand="0" w:firstRowFirstColumn="0" w:firstRowLastColumn="0" w:lastRowFirstColumn="0" w:lastRowLastColumn="0"/>
-              <w:rPr>
-                <w:rFonts w:ascii="微软雅黑" w:eastAsia="微软雅黑" w:hAnsi="微软雅黑"/>
-              </w:rPr>
-            </w:pPr>
-          </w:p>
-        </w:tc>
-      </w:tr>
-      <w:tr>
+              <w:jc w:val="left"/>
+              <w:cnfStyle w:val="000000100000" w:firstRow="0" w:lastRow="0" w:firstColumn="0" w:lastColumn="0" w:oddVBand="0" w:evenVBand="0" w:oddHBand="1" w:evenHBand="0" w:firstRowFirstColumn="0" w:firstRowLastColumn="0" w:lastRowFirstColumn="0" w:lastRowLastColumn="0"/>
+              <w:rPr>
+                <w:rFonts w:ascii="微软雅黑" w:eastAsia="微软雅黑" w:hAnsi="微软雅黑"/>
+              </w:rPr>
+            </w:pPr>
+            <w:r>
+              <w:rPr>
+                <w:rFonts w:ascii="微软雅黑" w:eastAsia="微软雅黑" w:hAnsi="微软雅黑"/>
+              </w:rPr>
+              <w:t>public ResultMessage loadOrder(int orderNumber)</w:t>
+            </w:r>
+          </w:p>
+        </w:tc>
+      </w:tr>
+      <w:tr>
+        <w:trPr>
+          <w:trHeight w:val="512"/>
+        </w:trPr>
         <w:tc>
           <w:tcPr>
             <w:cnfStyle w:val="001000000000" w:firstRow="0" w:lastRow="0" w:firstColumn="1" w:lastColumn="0" w:oddVBand="0" w:evenVBand="0" w:oddHBand="0" w:evenHBand="0" w:firstRowFirstColumn="0" w:firstRowLastColumn="0" w:lastRowFirstColumn="0" w:lastRowLastColumn="0"/>
@@ -187,12 +217,19 @@
                 <w:rFonts w:ascii="微软雅黑" w:eastAsia="微软雅黑" w:hAnsi="微软雅黑"/>
               </w:rPr>
             </w:pPr>
+            <w:r>
+              <w:rPr>
+                <w:rFonts w:ascii="微软雅黑" w:eastAsia="微软雅黑" w:hAnsi="微软雅黑" w:hint="eastAsia"/>
+              </w:rPr>
+              <w:t>无</w:t>
+            </w:r>
           </w:p>
         </w:tc>
       </w:tr>
       <w:tr>
         <w:trPr>
           <w:cnfStyle w:val="000000100000" w:firstRow="0" w:lastRow="0" w:firstColumn="0" w:lastColumn="0" w:oddVBand="0" w:evenVBand="0" w:oddHBand="1" w:evenHBand="0" w:firstRowFirstColumn="0" w:firstRowLastColumn="0" w:lastRowFirstColumn="0" w:lastRowLastColumn="0"/>
+          <w:trHeight w:val="554"/>
         </w:trPr>
         <w:tc>
           <w:tcPr>
@@ -245,10 +282,92 @@
                 <w:rFonts w:ascii="微软雅黑" w:eastAsia="微软雅黑" w:hAnsi="微软雅黑"/>
               </w:rPr>
             </w:pPr>
-          </w:p>
-        </w:tc>
-      </w:tr>
-      <w:tr>
+            <w:r>
+              <w:rPr>
+                <w:rFonts w:ascii="微软雅黑" w:eastAsia="微软雅黑" w:hAnsi="微软雅黑" w:hint="eastAsia"/>
+              </w:rPr>
+              <w:t>若存在对应订单号的OrderPO，载入到此对象中，返回正常信息；否则返回无此订单的提示</w:t>
+            </w:r>
+          </w:p>
+        </w:tc>
+      </w:tr>
+      <w:tr>
+        <w:trPr>
+          <w:trHeight w:val="554"/>
+        </w:trPr>
+        <w:tc>
+          <w:tcPr>
+            <w:cnfStyle w:val="001000000000" w:firstRow="0" w:lastRow="0" w:firstColumn="1" w:lastColumn="0" w:oddVBand="0" w:evenVBand="0" w:oddHBand="0" w:evenHBand="0" w:firstRowFirstColumn="0" w:firstRowLastColumn="0" w:lastRowFirstColumn="0" w:lastRowLastColumn="0"/>
+            <w:tcW w:w="2972" w:type="dxa"/>
+            <w:vMerge w:val="restart"/>
+            <w:vAlign w:val="center"/>
+          </w:tcPr>
+          <w:p>
+            <w:pPr>
+              <w:spacing w:line="276" w:lineRule="auto"/>
+              <w:rPr>
+                <w:rFonts w:ascii="微软雅黑" w:eastAsia="微软雅黑" w:hAnsi="微软雅黑"/>
+                <w:sz w:val="18"/>
+              </w:rPr>
+            </w:pPr>
+            <w:r>
+              <w:rPr>
+                <w:rFonts w:ascii="微软雅黑" w:eastAsia="微软雅黑" w:hAnsi="微软雅黑"/>
+                <w:sz w:val="18"/>
+              </w:rPr>
+              <w:t>RevenueBL.</w:t>
+            </w:r>
+          </w:p>
+        </w:tc>
+        <w:tc>
+          <w:tcPr>
+            <w:tcW w:w="1123" w:type="dxa"/>
+            <w:vAlign w:val="center"/>
+          </w:tcPr>
+          <w:p>
+            <w:pPr>
+              <w:spacing w:line="276" w:lineRule="auto"/>
+              <w:cnfStyle w:val="000000000000" w:firstRow="0" w:lastRow="0" w:firstColumn="0" w:lastColumn="0" w:oddVBand="0" w:evenVBand="0" w:oddHBand="0" w:evenHBand="0" w:firstRowFirstColumn="0" w:firstRowLastColumn="0" w:lastRowFirstColumn="0" w:lastRowLastColumn="0"/>
+              <w:rPr>
+                <w:rFonts w:ascii="微软雅黑" w:eastAsia="微软雅黑" w:hAnsi="微软雅黑"/>
+              </w:rPr>
+            </w:pPr>
+            <w:r>
+              <w:rPr>
+                <w:rFonts w:ascii="微软雅黑" w:eastAsia="微软雅黑" w:hAnsi="微软雅黑" w:hint="eastAsia"/>
+              </w:rPr>
+              <w:t>语法</w:t>
+            </w:r>
+          </w:p>
+        </w:tc>
+        <w:tc>
+          <w:tcPr>
+            <w:tcW w:w="4201" w:type="dxa"/>
+            <w:vAlign w:val="center"/>
+          </w:tcPr>
+          <w:p>
+            <w:pPr>
+              <w:spacing w:line="276" w:lineRule="auto"/>
+              <w:jc w:val="left"/>
+              <w:cnfStyle w:val="000000000000" w:firstRow="0" w:lastRow="0" w:firstColumn="0" w:lastColumn="0" w:oddVBand="0" w:evenVBand="0" w:oddHBand="0" w:evenHBand="0" w:firstRowFirstColumn="0" w:firstRowLastColumn="0" w:lastRowFirstColumn="0" w:lastRowLastColumn="0"/>
+              <w:rPr>
+                <w:rFonts w:ascii="微软雅黑" w:eastAsia="微软雅黑" w:hAnsi="微软雅黑"/>
+              </w:rPr>
+            </w:pPr>
+            <w:r>
+              <w:rPr>
+                <w:rFonts w:ascii="微软雅黑" w:eastAsia="微软雅黑" w:hAnsi="微软雅黑"/>
+              </w:rPr>
+              <w:t>public int getAmount()</w:t>
+            </w:r>
+          </w:p>
+        </w:tc>
+      </w:tr>
+      <w:tr>
+        <w:trPr>
+          <w:cnfStyle w:val="000000100000" w:firstRow="0" w:lastRow="0" w:firstColumn="0" w:lastColumn="0" w:oddVBand="0" w:evenVBand="0" w:oddHBand="1" w:evenHBand="0" w:firstRowFirstColumn="0" w:firstRowLastColumn="0" w:lastRowFirstColumn="0" w:lastRowLastColumn="0"/>
+          <w:trHeight w:val="554"/>
+        </w:trPr>
         <w:tc>
           <w:tcPr>
             <w:cnfStyle w:val="001000000000" w:firstRow="0" w:lastRow="0" w:firstColumn="1" w:lastColumn="0" w:oddVBand="0" w:evenVBand="0" w:oddHBand="0" w:evenHBand="0" w:firstRowFirstColumn="0" w:firstRowLastColumn="0" w:lastRowFirstColumn="0" w:lastRowLastColumn="0"/>
@@ -274,7 +393,7 @@
           <w:p>
             <w:pPr>
               <w:spacing w:line="276" w:lineRule="auto"/>
-              <w:cnfStyle w:val="000000000000" w:firstRow="0" w:lastRow="0" w:firstColumn="0" w:lastColumn="0" w:oddVBand="0" w:evenVBand="0" w:oddHBand="0" w:evenHBand="0" w:firstRowFirstColumn="0" w:firstRowLastColumn="0" w:lastRowFirstColumn="0" w:lastRowLastColumn="0"/>
+              <w:cnfStyle w:val="000000100000" w:firstRow="0" w:lastRow="0" w:firstColumn="0" w:lastColumn="0" w:oddVBand="0" w:evenVBand="0" w:oddHBand="1" w:evenHBand="0" w:firstRowFirstColumn="0" w:firstRowLastColumn="0" w:lastRowFirstColumn="0" w:lastRowLastColumn="0"/>
               <w:rPr>
                 <w:rFonts w:ascii="微软雅黑" w:eastAsia="微软雅黑" w:hAnsi="微软雅黑"/>
               </w:rPr>
@@ -295,17 +414,162 @@
           <w:p>
             <w:pPr>
               <w:spacing w:line="276" w:lineRule="auto"/>
-              <w:cnfStyle w:val="000000000000" w:firstRow="0" w:lastRow="0" w:firstColumn="0" w:lastColumn="0" w:oddVBand="0" w:evenVBand="0" w:oddHBand="0" w:evenHBand="0" w:firstRowFirstColumn="0" w:firstRowLastColumn="0" w:lastRowFirstColumn="0" w:lastRowLastColumn="0"/>
-              <w:rPr>
-                <w:rFonts w:ascii="微软雅黑" w:eastAsia="微软雅黑" w:hAnsi="微软雅黑"/>
-              </w:rPr>
-            </w:pPr>
+              <w:jc w:val="left"/>
+              <w:cnfStyle w:val="000000100000" w:firstRow="0" w:lastRow="0" w:firstColumn="0" w:lastColumn="0" w:oddVBand="0" w:evenVBand="0" w:oddHBand="1" w:evenHBand="0" w:firstRowFirstColumn="0" w:firstRowLastColumn="0" w:lastRowFirstColumn="0" w:lastRowLastColumn="0"/>
+              <w:rPr>
+                <w:rFonts w:ascii="微软雅黑" w:eastAsia="微软雅黑" w:hAnsi="微软雅黑"/>
+              </w:rPr>
+            </w:pPr>
+            <w:r>
+              <w:rPr>
+                <w:rFonts w:ascii="微软雅黑" w:eastAsia="微软雅黑" w:hAnsi="微软雅黑" w:hint="eastAsia"/>
+              </w:rPr>
+              <w:t>此对象已经加载过Order</w:t>
+            </w:r>
+            <w:r>
+              <w:rPr>
+                <w:rFonts w:ascii="微软雅黑" w:eastAsia="微软雅黑" w:hAnsi="微软雅黑"/>
+              </w:rPr>
+              <w:t>PO</w:t>
+            </w:r>
+          </w:p>
+        </w:tc>
+      </w:tr>
+      <w:tr>
+        <w:trPr>
+          <w:trHeight w:val="554"/>
+        </w:trPr>
+        <w:tc>
+          <w:tcPr>
+            <w:cnfStyle w:val="001000000000" w:firstRow="0" w:lastRow="0" w:firstColumn="1" w:lastColumn="0" w:oddVBand="0" w:evenVBand="0" w:oddHBand="0" w:evenHBand="0" w:firstRowFirstColumn="0" w:firstRowLastColumn="0" w:lastRowFirstColumn="0" w:lastRowLastColumn="0"/>
+            <w:tcW w:w="2972" w:type="dxa"/>
+            <w:vMerge/>
+            <w:vAlign w:val="center"/>
+          </w:tcPr>
+          <w:p>
+            <w:pPr>
+              <w:spacing w:line="276" w:lineRule="auto"/>
+              <w:rPr>
+                <w:rFonts w:ascii="微软雅黑" w:eastAsia="微软雅黑" w:hAnsi="微软雅黑"/>
+                <w:sz w:val="18"/>
+              </w:rPr>
+            </w:pPr>
+          </w:p>
+        </w:tc>
+        <w:tc>
+          <w:tcPr>
+            <w:tcW w:w="1123" w:type="dxa"/>
+            <w:vAlign w:val="center"/>
+          </w:tcPr>
+          <w:p>
+            <w:pPr>
+              <w:spacing w:line="276" w:lineRule="auto"/>
+              <w:cnfStyle w:val="000000000000" w:firstRow="0" w:lastRow="0" w:firstColumn="0" w:lastColumn="0" w:oddVBand="0" w:evenVBand="0" w:oddHBand="0" w:evenHBand="0" w:firstRowFirstColumn="0" w:firstRowLastColumn="0" w:lastRowFirstColumn="0" w:lastRowLastColumn="0"/>
+              <w:rPr>
+                <w:rFonts w:ascii="微软雅黑" w:eastAsia="微软雅黑" w:hAnsi="微软雅黑"/>
+              </w:rPr>
+            </w:pPr>
+            <w:r>
+              <w:rPr>
+                <w:rFonts w:ascii="微软雅黑" w:eastAsia="微软雅黑" w:hAnsi="微软雅黑" w:hint="eastAsia"/>
+              </w:rPr>
+              <w:t>后置条件</w:t>
+            </w:r>
+          </w:p>
+        </w:tc>
+        <w:tc>
+          <w:tcPr>
+            <w:tcW w:w="4201" w:type="dxa"/>
+            <w:vAlign w:val="center"/>
+          </w:tcPr>
+          <w:p>
+            <w:pPr>
+              <w:spacing w:line="276" w:lineRule="auto"/>
+              <w:jc w:val="left"/>
+              <w:cnfStyle w:val="000000000000" w:firstRow="0" w:lastRow="0" w:firstColumn="0" w:lastColumn="0" w:oddVBand="0" w:evenVBand="0" w:oddHBand="0" w:evenHBand="0" w:firstRowFirstColumn="0" w:firstRowLastColumn="0" w:lastRowFirstColumn="0" w:lastRowLastColumn="0"/>
+              <w:rPr>
+                <w:rFonts w:ascii="微软雅黑" w:eastAsia="微软雅黑" w:hAnsi="微软雅黑"/>
+              </w:rPr>
+            </w:pPr>
+            <w:r>
+              <w:rPr>
+                <w:rFonts w:ascii="微软雅黑" w:eastAsia="微软雅黑" w:hAnsi="微软雅黑" w:hint="eastAsia"/>
+              </w:rPr>
+              <w:t>返回此对象OrderPO上的金额，若对象为null，返回-1</w:t>
+            </w:r>
           </w:p>
         </w:tc>
       </w:tr>
       <w:tr>
         <w:trPr>
           <w:cnfStyle w:val="000000100000" w:firstRow="0" w:lastRow="0" w:firstColumn="0" w:lastColumn="0" w:oddVBand="0" w:evenVBand="0" w:oddHBand="1" w:evenHBand="0" w:firstRowFirstColumn="0" w:firstRowLastColumn="0" w:lastRowFirstColumn="0" w:lastRowLastColumn="0"/>
+          <w:trHeight w:val="554"/>
+        </w:trPr>
+        <w:tc>
+          <w:tcPr>
+            <w:cnfStyle w:val="001000000000" w:firstRow="0" w:lastRow="0" w:firstColumn="1" w:lastColumn="0" w:oddVBand="0" w:evenVBand="0" w:oddHBand="0" w:evenHBand="0" w:firstRowFirstColumn="0" w:firstRowLastColumn="0" w:lastRowFirstColumn="0" w:lastRowLastColumn="0"/>
+            <w:tcW w:w="2972" w:type="dxa"/>
+            <w:vMerge w:val="restart"/>
+            <w:vAlign w:val="center"/>
+          </w:tcPr>
+          <w:p>
+            <w:pPr>
+              <w:spacing w:line="276" w:lineRule="auto"/>
+              <w:rPr>
+                <w:rFonts w:ascii="微软雅黑" w:eastAsia="微软雅黑" w:hAnsi="微软雅黑"/>
+                <w:sz w:val="18"/>
+              </w:rPr>
+            </w:pPr>
+            <w:r>
+              <w:rPr>
+                <w:rFonts w:ascii="微软雅黑" w:eastAsia="微软雅黑" w:hAnsi="微软雅黑"/>
+                <w:sz w:val="18"/>
+              </w:rPr>
+              <w:t>RevenueBL.</w:t>
+            </w:r>
+          </w:p>
+        </w:tc>
+        <w:tc>
+          <w:tcPr>
+            <w:tcW w:w="1123" w:type="dxa"/>
+            <w:vAlign w:val="center"/>
+          </w:tcPr>
+          <w:p>
+            <w:pPr>
+              <w:spacing w:line="276" w:lineRule="auto"/>
+              <w:cnfStyle w:val="000000100000" w:firstRow="0" w:lastRow="0" w:firstColumn="0" w:lastColumn="0" w:oddVBand="0" w:evenVBand="0" w:oddHBand="1" w:evenHBand="0" w:firstRowFirstColumn="0" w:firstRowLastColumn="0" w:lastRowFirstColumn="0" w:lastRowLastColumn="0"/>
+              <w:rPr>
+                <w:rFonts w:ascii="微软雅黑" w:eastAsia="微软雅黑" w:hAnsi="微软雅黑"/>
+              </w:rPr>
+            </w:pPr>
+            <w:r>
+              <w:rPr>
+                <w:rFonts w:ascii="微软雅黑" w:eastAsia="微软雅黑" w:hAnsi="微软雅黑" w:hint="eastAsia"/>
+              </w:rPr>
+              <w:t>语法</w:t>
+            </w:r>
+          </w:p>
+        </w:tc>
+        <w:tc>
+          <w:tcPr>
+            <w:tcW w:w="4201" w:type="dxa"/>
+            <w:vAlign w:val="center"/>
+          </w:tcPr>
+          <w:p>
+            <w:pPr>
+              <w:spacing w:line="276" w:lineRule="auto"/>
+              <w:jc w:val="left"/>
+              <w:cnfStyle w:val="000000100000" w:firstRow="0" w:lastRow="0" w:firstColumn="0" w:lastColumn="0" w:oddVBand="0" w:evenVBand="0" w:oddHBand="1" w:evenHBand="0" w:firstRowFirstColumn="0" w:firstRowLastColumn="0" w:lastRowFirstColumn="0" w:lastRowLastColumn="0"/>
+              <w:rPr>
+                <w:rFonts w:ascii="微软雅黑" w:eastAsia="微软雅黑" w:hAnsi="微软雅黑"/>
+              </w:rPr>
+            </w:pPr>
+          </w:p>
+        </w:tc>
+      </w:tr>
+      <w:tr>
+        <w:trPr>
+          <w:trHeight w:val="554"/>
         </w:trPr>
         <w:tc>
           <w:tcPr>
@@ -332,6 +596,66 @@
           <w:p>
             <w:pPr>
               <w:spacing w:line="276" w:lineRule="auto"/>
+              <w:cnfStyle w:val="000000000000" w:firstRow="0" w:lastRow="0" w:firstColumn="0" w:lastColumn="0" w:oddVBand="0" w:evenVBand="0" w:oddHBand="0" w:evenHBand="0" w:firstRowFirstColumn="0" w:firstRowLastColumn="0" w:lastRowFirstColumn="0" w:lastRowLastColumn="0"/>
+              <w:rPr>
+                <w:rFonts w:ascii="微软雅黑" w:eastAsia="微软雅黑" w:hAnsi="微软雅黑"/>
+              </w:rPr>
+            </w:pPr>
+            <w:r>
+              <w:rPr>
+                <w:rFonts w:ascii="微软雅黑" w:eastAsia="微软雅黑" w:hAnsi="微软雅黑" w:hint="eastAsia"/>
+              </w:rPr>
+              <w:t>前置条件</w:t>
+            </w:r>
+          </w:p>
+        </w:tc>
+        <w:tc>
+          <w:tcPr>
+            <w:tcW w:w="4201" w:type="dxa"/>
+            <w:vAlign w:val="center"/>
+          </w:tcPr>
+          <w:p>
+            <w:pPr>
+              <w:spacing w:line="276" w:lineRule="auto"/>
+              <w:jc w:val="left"/>
+              <w:cnfStyle w:val="000000000000" w:firstRow="0" w:lastRow="0" w:firstColumn="0" w:lastColumn="0" w:oddVBand="0" w:evenVBand="0" w:oddHBand="0" w:evenHBand="0" w:firstRowFirstColumn="0" w:firstRowLastColumn="0" w:lastRowFirstColumn="0" w:lastRowLastColumn="0"/>
+              <w:rPr>
+                <w:rFonts w:ascii="微软雅黑" w:eastAsia="微软雅黑" w:hAnsi="微软雅黑"/>
+              </w:rPr>
+            </w:pPr>
+          </w:p>
+        </w:tc>
+      </w:tr>
+      <w:tr>
+        <w:trPr>
+          <w:cnfStyle w:val="000000100000" w:firstRow="0" w:lastRow="0" w:firstColumn="0" w:lastColumn="0" w:oddVBand="0" w:evenVBand="0" w:oddHBand="1" w:evenHBand="0" w:firstRowFirstColumn="0" w:firstRowLastColumn="0" w:lastRowFirstColumn="0" w:lastRowLastColumn="0"/>
+          <w:trHeight w:val="554"/>
+        </w:trPr>
+        <w:tc>
+          <w:tcPr>
+            <w:cnfStyle w:val="001000000000" w:firstRow="0" w:lastRow="0" w:firstColumn="1" w:lastColumn="0" w:oddVBand="0" w:evenVBand="0" w:oddHBand="0" w:evenHBand="0" w:firstRowFirstColumn="0" w:firstRowLastColumn="0" w:lastRowFirstColumn="0" w:lastRowLastColumn="0"/>
+            <w:tcW w:w="2972" w:type="dxa"/>
+            <w:vMerge/>
+            <w:vAlign w:val="center"/>
+          </w:tcPr>
+          <w:p>
+            <w:pPr>
+              <w:spacing w:line="276" w:lineRule="auto"/>
+              <w:rPr>
+                <w:rFonts w:ascii="微软雅黑" w:eastAsia="微软雅黑" w:hAnsi="微软雅黑"/>
+                <w:sz w:val="18"/>
+              </w:rPr>
+            </w:pPr>
+          </w:p>
+        </w:tc>
+        <w:tc>
+          <w:tcPr>
+            <w:tcW w:w="1123" w:type="dxa"/>
+            <w:vAlign w:val="center"/>
+          </w:tcPr>
+          <w:p>
+            <w:pPr>
+              <w:spacing w:line="276" w:lineRule="auto"/>
               <w:cnfStyle w:val="000000100000" w:firstRow="0" w:lastRow="0" w:firstColumn="0" w:lastColumn="0" w:oddVBand="0" w:evenVBand="0" w:oddHBand="1" w:evenHBand="0" w:firstRowFirstColumn="0" w:firstRowLastColumn="0" w:lastRowFirstColumn="0" w:lastRowLastColumn="0"/>
               <w:rPr>
                 <w:rFonts w:ascii="微软雅黑" w:eastAsia="微软雅黑" w:hAnsi="微软雅黑"/>
@@ -353,15 +677,3943 @@
           <w:p>
             <w:pPr>
               <w:spacing w:line="276" w:lineRule="auto"/>
-              <w:cnfStyle w:val="000000100000" w:firstRow="0" w:lastRow="0" w:firstColumn="0" w:lastColumn="0" w:oddVBand="0" w:evenVBand="0" w:oddHBand="1" w:evenHBand="0" w:firstRowFirstColumn="0" w:firstRowLastColumn="0" w:lastRowFirstColumn="0" w:lastRowLastColumn="0"/>
-              <w:rPr>
-                <w:rFonts w:ascii="微软雅黑" w:eastAsia="微软雅黑" w:hAnsi="微软雅黑"/>
-              </w:rPr>
-            </w:pPr>
-          </w:p>
-        </w:tc>
-      </w:tr>
-      <w:tr>
+              <w:jc w:val="left"/>
+              <w:cnfStyle w:val="000000100000" w:firstRow="0" w:lastRow="0" w:firstColumn="0" w:lastColumn="0" w:oddVBand="0" w:evenVBand="0" w:oddHBand="1" w:evenHBand="0" w:firstRowFirstColumn="0" w:firstRowLastColumn="0" w:lastRowFirstColumn="0" w:lastRowLastColumn="0"/>
+              <w:rPr>
+                <w:rFonts w:ascii="微软雅黑" w:eastAsia="微软雅黑" w:hAnsi="微软雅黑"/>
+              </w:rPr>
+            </w:pPr>
+          </w:p>
+        </w:tc>
+      </w:tr>
+      <w:tr>
+        <w:trPr>
+          <w:trHeight w:val="554"/>
+        </w:trPr>
+        <w:tc>
+          <w:tcPr>
+            <w:cnfStyle w:val="001000000000" w:firstRow="0" w:lastRow="0" w:firstColumn="1" w:lastColumn="0" w:oddVBand="0" w:evenVBand="0" w:oddHBand="0" w:evenHBand="0" w:firstRowFirstColumn="0" w:firstRowLastColumn="0" w:lastRowFirstColumn="0" w:lastRowLastColumn="0"/>
+            <w:tcW w:w="2972" w:type="dxa"/>
+            <w:vMerge w:val="restart"/>
+            <w:vAlign w:val="center"/>
+          </w:tcPr>
+          <w:p>
+            <w:pPr>
+              <w:spacing w:line="276" w:lineRule="auto"/>
+              <w:rPr>
+                <w:rFonts w:ascii="微软雅黑" w:eastAsia="微软雅黑" w:hAnsi="微软雅黑"/>
+                <w:sz w:val="18"/>
+              </w:rPr>
+            </w:pPr>
+            <w:r>
+              <w:rPr>
+                <w:rFonts w:ascii="微软雅黑" w:eastAsia="微软雅黑" w:hAnsi="微软雅黑"/>
+                <w:sz w:val="18"/>
+              </w:rPr>
+              <w:t>RevenueBL.</w:t>
+            </w:r>
+          </w:p>
+        </w:tc>
+        <w:tc>
+          <w:tcPr>
+            <w:tcW w:w="1123" w:type="dxa"/>
+            <w:vAlign w:val="center"/>
+          </w:tcPr>
+          <w:p>
+            <w:pPr>
+              <w:spacing w:line="276" w:lineRule="auto"/>
+              <w:cnfStyle w:val="000000000000" w:firstRow="0" w:lastRow="0" w:firstColumn="0" w:lastColumn="0" w:oddVBand="0" w:evenVBand="0" w:oddHBand="0" w:evenHBand="0" w:firstRowFirstColumn="0" w:firstRowLastColumn="0" w:lastRowFirstColumn="0" w:lastRowLastColumn="0"/>
+              <w:rPr>
+                <w:rFonts w:ascii="微软雅黑" w:eastAsia="微软雅黑" w:hAnsi="微软雅黑"/>
+              </w:rPr>
+            </w:pPr>
+            <w:r>
+              <w:rPr>
+                <w:rFonts w:ascii="微软雅黑" w:eastAsia="微软雅黑" w:hAnsi="微软雅黑" w:hint="eastAsia"/>
+              </w:rPr>
+              <w:t>语法</w:t>
+            </w:r>
+          </w:p>
+        </w:tc>
+        <w:tc>
+          <w:tcPr>
+            <w:tcW w:w="4201" w:type="dxa"/>
+            <w:vAlign w:val="center"/>
+          </w:tcPr>
+          <w:p>
+            <w:pPr>
+              <w:spacing w:line="276" w:lineRule="auto"/>
+              <w:jc w:val="left"/>
+              <w:cnfStyle w:val="000000000000" w:firstRow="0" w:lastRow="0" w:firstColumn="0" w:lastColumn="0" w:oddVBand="0" w:evenVBand="0" w:oddHBand="0" w:evenHBand="0" w:firstRowFirstColumn="0" w:firstRowLastColumn="0" w:lastRowFirstColumn="0" w:lastRowLastColumn="0"/>
+              <w:rPr>
+                <w:rFonts w:ascii="微软雅黑" w:eastAsia="微软雅黑" w:hAnsi="微软雅黑"/>
+              </w:rPr>
+            </w:pPr>
+            <w:r>
+              <w:rPr>
+                <w:rFonts w:ascii="微软雅黑" w:eastAsia="微软雅黑" w:hAnsi="微软雅黑"/>
+              </w:rPr>
+              <w:t>public List&lt;ResultMessage&gt; checkFormat(</w:t>
+            </w:r>
+            <w:r>
+              <w:rPr>
+                <w:rFonts w:ascii="微软雅黑" w:eastAsia="微软雅黑" w:hAnsi="微软雅黑"/>
+                <w:color w:val="FF0000"/>
+              </w:rPr>
+              <w:t>RevenuePO</w:t>
+            </w:r>
+            <w:r>
+              <w:rPr>
+                <w:rFonts w:ascii="微软雅黑" w:eastAsia="微软雅黑" w:hAnsi="微软雅黑"/>
+              </w:rPr>
+              <w:t xml:space="preserve"> rpo)</w:t>
+            </w:r>
+          </w:p>
+        </w:tc>
+      </w:tr>
+      <w:tr>
+        <w:trPr>
+          <w:cnfStyle w:val="000000100000" w:firstRow="0" w:lastRow="0" w:firstColumn="0" w:lastColumn="0" w:oddVBand="0" w:evenVBand="0" w:oddHBand="1" w:evenHBand="0" w:firstRowFirstColumn="0" w:firstRowLastColumn="0" w:lastRowFirstColumn="0" w:lastRowLastColumn="0"/>
+          <w:trHeight w:val="554"/>
+        </w:trPr>
+        <w:tc>
+          <w:tcPr>
+            <w:cnfStyle w:val="001000000000" w:firstRow="0" w:lastRow="0" w:firstColumn="1" w:lastColumn="0" w:oddVBand="0" w:evenVBand="0" w:oddHBand="0" w:evenHBand="0" w:firstRowFirstColumn="0" w:firstRowLastColumn="0" w:lastRowFirstColumn="0" w:lastRowLastColumn="0"/>
+            <w:tcW w:w="2972" w:type="dxa"/>
+            <w:vMerge/>
+            <w:vAlign w:val="center"/>
+          </w:tcPr>
+          <w:p>
+            <w:pPr>
+              <w:spacing w:line="276" w:lineRule="auto"/>
+              <w:rPr>
+                <w:rFonts w:ascii="微软雅黑" w:eastAsia="微软雅黑" w:hAnsi="微软雅黑"/>
+                <w:sz w:val="18"/>
+              </w:rPr>
+            </w:pPr>
+          </w:p>
+        </w:tc>
+        <w:tc>
+          <w:tcPr>
+            <w:tcW w:w="1123" w:type="dxa"/>
+            <w:vAlign w:val="center"/>
+          </w:tcPr>
+          <w:p>
+            <w:pPr>
+              <w:spacing w:line="276" w:lineRule="auto"/>
+              <w:cnfStyle w:val="000000100000" w:firstRow="0" w:lastRow="0" w:firstColumn="0" w:lastColumn="0" w:oddVBand="0" w:evenVBand="0" w:oddHBand="1" w:evenHBand="0" w:firstRowFirstColumn="0" w:firstRowLastColumn="0" w:lastRowFirstColumn="0" w:lastRowLastColumn="0"/>
+              <w:rPr>
+                <w:rFonts w:ascii="微软雅黑" w:eastAsia="微软雅黑" w:hAnsi="微软雅黑"/>
+              </w:rPr>
+            </w:pPr>
+            <w:r>
+              <w:rPr>
+                <w:rFonts w:ascii="微软雅黑" w:eastAsia="微软雅黑" w:hAnsi="微软雅黑" w:hint="eastAsia"/>
+              </w:rPr>
+              <w:t>前置条件</w:t>
+            </w:r>
+          </w:p>
+        </w:tc>
+        <w:tc>
+          <w:tcPr>
+            <w:tcW w:w="4201" w:type="dxa"/>
+            <w:vAlign w:val="center"/>
+          </w:tcPr>
+          <w:p>
+            <w:pPr>
+              <w:spacing w:line="276" w:lineRule="auto"/>
+              <w:jc w:val="left"/>
+              <w:cnfStyle w:val="000000100000" w:firstRow="0" w:lastRow="0" w:firstColumn="0" w:lastColumn="0" w:oddVBand="0" w:evenVBand="0" w:oddHBand="1" w:evenHBand="0" w:firstRowFirstColumn="0" w:firstRowLastColumn="0" w:lastRowFirstColumn="0" w:lastRowLastColumn="0"/>
+              <w:rPr>
+                <w:rFonts w:ascii="微软雅黑" w:eastAsia="微软雅黑" w:hAnsi="微软雅黑"/>
+              </w:rPr>
+            </w:pPr>
+            <w:r>
+              <w:rPr>
+                <w:rFonts w:ascii="微软雅黑" w:eastAsia="微软雅黑" w:hAnsi="微软雅黑" w:hint="eastAsia"/>
+              </w:rPr>
+              <w:t>无</w:t>
+            </w:r>
+          </w:p>
+        </w:tc>
+      </w:tr>
+      <w:tr>
+        <w:trPr>
+          <w:trHeight w:val="554"/>
+        </w:trPr>
+        <w:tc>
+          <w:tcPr>
+            <w:cnfStyle w:val="001000000000" w:firstRow="0" w:lastRow="0" w:firstColumn="1" w:lastColumn="0" w:oddVBand="0" w:evenVBand="0" w:oddHBand="0" w:evenHBand="0" w:firstRowFirstColumn="0" w:firstRowLastColumn="0" w:lastRowFirstColumn="0" w:lastRowLastColumn="0"/>
+            <w:tcW w:w="2972" w:type="dxa"/>
+            <w:vMerge/>
+            <w:vAlign w:val="center"/>
+          </w:tcPr>
+          <w:p>
+            <w:pPr>
+              <w:spacing w:line="276" w:lineRule="auto"/>
+              <w:rPr>
+                <w:rFonts w:ascii="微软雅黑" w:eastAsia="微软雅黑" w:hAnsi="微软雅黑"/>
+                <w:sz w:val="18"/>
+              </w:rPr>
+            </w:pPr>
+          </w:p>
+        </w:tc>
+        <w:tc>
+          <w:tcPr>
+            <w:tcW w:w="1123" w:type="dxa"/>
+            <w:vAlign w:val="center"/>
+          </w:tcPr>
+          <w:p>
+            <w:pPr>
+              <w:spacing w:line="276" w:lineRule="auto"/>
+              <w:cnfStyle w:val="000000000000" w:firstRow="0" w:lastRow="0" w:firstColumn="0" w:lastColumn="0" w:oddVBand="0" w:evenVBand="0" w:oddHBand="0" w:evenHBand="0" w:firstRowFirstColumn="0" w:firstRowLastColumn="0" w:lastRowFirstColumn="0" w:lastRowLastColumn="0"/>
+              <w:rPr>
+                <w:rFonts w:ascii="微软雅黑" w:eastAsia="微软雅黑" w:hAnsi="微软雅黑"/>
+              </w:rPr>
+            </w:pPr>
+            <w:r>
+              <w:rPr>
+                <w:rFonts w:ascii="微软雅黑" w:eastAsia="微软雅黑" w:hAnsi="微软雅黑" w:hint="eastAsia"/>
+              </w:rPr>
+              <w:t>后置条件</w:t>
+            </w:r>
+          </w:p>
+        </w:tc>
+        <w:tc>
+          <w:tcPr>
+            <w:tcW w:w="4201" w:type="dxa"/>
+            <w:vAlign w:val="center"/>
+          </w:tcPr>
+          <w:p>
+            <w:pPr>
+              <w:spacing w:line="276" w:lineRule="auto"/>
+              <w:jc w:val="left"/>
+              <w:cnfStyle w:val="000000000000" w:firstRow="0" w:lastRow="0" w:firstColumn="0" w:lastColumn="0" w:oddVBand="0" w:evenVBand="0" w:oddHBand="0" w:evenHBand="0" w:firstRowFirstColumn="0" w:firstRowLastColumn="0" w:lastRowFirstColumn="0" w:lastRowLastColumn="0"/>
+              <w:rPr>
+                <w:rFonts w:ascii="微软雅黑" w:eastAsia="微软雅黑" w:hAnsi="微软雅黑"/>
+              </w:rPr>
+            </w:pPr>
+            <w:r>
+              <w:rPr>
+                <w:rFonts w:ascii="微软雅黑" w:eastAsia="微软雅黑" w:hAnsi="微软雅黑" w:hint="eastAsia"/>
+              </w:rPr>
+              <w:t>检查收款单各项，若有错或不完整，将提示作为Result</w:t>
+            </w:r>
+            <w:r>
+              <w:rPr>
+                <w:rFonts w:ascii="微软雅黑" w:eastAsia="微软雅黑" w:hAnsi="微软雅黑"/>
+              </w:rPr>
+              <w:t>M</w:t>
+            </w:r>
+            <w:r>
+              <w:rPr>
+                <w:rFonts w:ascii="微软雅黑" w:eastAsia="微软雅黑" w:hAnsi="微软雅黑" w:hint="eastAsia"/>
+              </w:rPr>
+              <w:t>essage作为列表返回；若无误，列表中只包含成功信息</w:t>
+            </w:r>
+          </w:p>
+        </w:tc>
+      </w:tr>
+      <w:tr>
+        <w:trPr>
+          <w:cnfStyle w:val="000000100000" w:firstRow="0" w:lastRow="0" w:firstColumn="0" w:lastColumn="0" w:oddVBand="0" w:evenVBand="0" w:oddHBand="1" w:evenHBand="0" w:firstRowFirstColumn="0" w:firstRowLastColumn="0" w:lastRowFirstColumn="0" w:lastRowLastColumn="0"/>
+          <w:trHeight w:val="554"/>
+        </w:trPr>
+        <w:tc>
+          <w:tcPr>
+            <w:cnfStyle w:val="001000000000" w:firstRow="0" w:lastRow="0" w:firstColumn="1" w:lastColumn="0" w:oddVBand="0" w:evenVBand="0" w:oddHBand="0" w:evenHBand="0" w:firstRowFirstColumn="0" w:firstRowLastColumn="0" w:lastRowFirstColumn="0" w:lastRowLastColumn="0"/>
+            <w:tcW w:w="2972" w:type="dxa"/>
+            <w:vMerge w:val="restart"/>
+            <w:vAlign w:val="center"/>
+          </w:tcPr>
+          <w:p>
+            <w:pPr>
+              <w:spacing w:line="276" w:lineRule="auto"/>
+              <w:rPr>
+                <w:rFonts w:ascii="微软雅黑" w:eastAsia="微软雅黑" w:hAnsi="微软雅黑"/>
+                <w:sz w:val="18"/>
+              </w:rPr>
+            </w:pPr>
+            <w:r>
+              <w:rPr>
+                <w:rFonts w:ascii="微软雅黑" w:eastAsia="微软雅黑" w:hAnsi="微软雅黑"/>
+                <w:sz w:val="18"/>
+              </w:rPr>
+              <w:t>RevenueBL.</w:t>
+            </w:r>
+          </w:p>
+        </w:tc>
+        <w:tc>
+          <w:tcPr>
+            <w:tcW w:w="1123" w:type="dxa"/>
+            <w:vAlign w:val="center"/>
+          </w:tcPr>
+          <w:p>
+            <w:pPr>
+              <w:spacing w:line="276" w:lineRule="auto"/>
+              <w:cnfStyle w:val="000000100000" w:firstRow="0" w:lastRow="0" w:firstColumn="0" w:lastColumn="0" w:oddVBand="0" w:evenVBand="0" w:oddHBand="1" w:evenHBand="0" w:firstRowFirstColumn="0" w:firstRowLastColumn="0" w:lastRowFirstColumn="0" w:lastRowLastColumn="0"/>
+              <w:rPr>
+                <w:rFonts w:ascii="微软雅黑" w:eastAsia="微软雅黑" w:hAnsi="微软雅黑"/>
+              </w:rPr>
+            </w:pPr>
+            <w:r>
+              <w:rPr>
+                <w:rFonts w:ascii="微软雅黑" w:eastAsia="微软雅黑" w:hAnsi="微软雅黑" w:hint="eastAsia"/>
+              </w:rPr>
+              <w:t>语法</w:t>
+            </w:r>
+          </w:p>
+        </w:tc>
+        <w:tc>
+          <w:tcPr>
+            <w:tcW w:w="4201" w:type="dxa"/>
+            <w:vAlign w:val="center"/>
+          </w:tcPr>
+          <w:p>
+            <w:pPr>
+              <w:spacing w:line="276" w:lineRule="auto"/>
+              <w:jc w:val="left"/>
+              <w:cnfStyle w:val="000000100000" w:firstRow="0" w:lastRow="0" w:firstColumn="0" w:lastColumn="0" w:oddVBand="0" w:evenVBand="0" w:oddHBand="1" w:evenHBand="0" w:firstRowFirstColumn="0" w:firstRowLastColumn="0" w:lastRowFirstColumn="0" w:lastRowLastColumn="0"/>
+              <w:rPr>
+                <w:rFonts w:ascii="微软雅黑" w:eastAsia="微软雅黑" w:hAnsi="微软雅黑"/>
+              </w:rPr>
+            </w:pPr>
+            <w:r>
+              <w:rPr>
+                <w:rFonts w:ascii="微软雅黑" w:eastAsia="微软雅黑" w:hAnsi="微软雅黑"/>
+              </w:rPr>
+              <w:t xml:space="preserve">public ResultMessage </w:t>
+            </w:r>
+            <w:r>
+              <w:rPr>
+                <w:rFonts w:ascii="微软雅黑" w:eastAsia="微软雅黑" w:hAnsi="微软雅黑"/>
+              </w:rPr>
+              <w:lastRenderedPageBreak/>
+              <w:t>submit(RevenuePO rpo)</w:t>
+            </w:r>
+          </w:p>
+        </w:tc>
+      </w:tr>
+      <w:tr>
+        <w:trPr>
+          <w:trHeight w:val="554"/>
+        </w:trPr>
+        <w:tc>
+          <w:tcPr>
+            <w:cnfStyle w:val="001000000000" w:firstRow="0" w:lastRow="0" w:firstColumn="1" w:lastColumn="0" w:oddVBand="0" w:evenVBand="0" w:oddHBand="0" w:evenHBand="0" w:firstRowFirstColumn="0" w:firstRowLastColumn="0" w:lastRowFirstColumn="0" w:lastRowLastColumn="0"/>
+            <w:tcW w:w="2972" w:type="dxa"/>
+            <w:vMerge/>
+            <w:vAlign w:val="center"/>
+          </w:tcPr>
+          <w:p>
+            <w:pPr>
+              <w:spacing w:line="276" w:lineRule="auto"/>
+              <w:rPr>
+                <w:rFonts w:ascii="微软雅黑" w:eastAsia="微软雅黑" w:hAnsi="微软雅黑"/>
+                <w:sz w:val="18"/>
+              </w:rPr>
+            </w:pPr>
+          </w:p>
+        </w:tc>
+        <w:tc>
+          <w:tcPr>
+            <w:tcW w:w="1123" w:type="dxa"/>
+            <w:vAlign w:val="center"/>
+          </w:tcPr>
+          <w:p>
+            <w:pPr>
+              <w:spacing w:line="276" w:lineRule="auto"/>
+              <w:cnfStyle w:val="000000000000" w:firstRow="0" w:lastRow="0" w:firstColumn="0" w:lastColumn="0" w:oddVBand="0" w:evenVBand="0" w:oddHBand="0" w:evenHBand="0" w:firstRowFirstColumn="0" w:firstRowLastColumn="0" w:lastRowFirstColumn="0" w:lastRowLastColumn="0"/>
+              <w:rPr>
+                <w:rFonts w:ascii="微软雅黑" w:eastAsia="微软雅黑" w:hAnsi="微软雅黑"/>
+              </w:rPr>
+            </w:pPr>
+            <w:r>
+              <w:rPr>
+                <w:rFonts w:ascii="微软雅黑" w:eastAsia="微软雅黑" w:hAnsi="微软雅黑" w:hint="eastAsia"/>
+              </w:rPr>
+              <w:t>前置条件</w:t>
+            </w:r>
+          </w:p>
+        </w:tc>
+        <w:tc>
+          <w:tcPr>
+            <w:tcW w:w="4201" w:type="dxa"/>
+            <w:vAlign w:val="center"/>
+          </w:tcPr>
+          <w:p>
+            <w:pPr>
+              <w:spacing w:line="276" w:lineRule="auto"/>
+              <w:jc w:val="left"/>
+              <w:cnfStyle w:val="000000000000" w:firstRow="0" w:lastRow="0" w:firstColumn="0" w:lastColumn="0" w:oddVBand="0" w:evenVBand="0" w:oddHBand="0" w:evenHBand="0" w:firstRowFirstColumn="0" w:firstRowLastColumn="0" w:lastRowFirstColumn="0" w:lastRowLastColumn="0"/>
+              <w:rPr>
+                <w:rFonts w:ascii="微软雅黑" w:eastAsia="微软雅黑" w:hAnsi="微软雅黑"/>
+              </w:rPr>
+            </w:pPr>
+            <w:bookmarkStart w:id="0" w:name="_GoBack"/>
+            <w:bookmarkEnd w:id="0"/>
+          </w:p>
+        </w:tc>
+      </w:tr>
+      <w:tr>
+        <w:trPr>
+          <w:cnfStyle w:val="000000100000" w:firstRow="0" w:lastRow="0" w:firstColumn="0" w:lastColumn="0" w:oddVBand="0" w:evenVBand="0" w:oddHBand="1" w:evenHBand="0" w:firstRowFirstColumn="0" w:firstRowLastColumn="0" w:lastRowFirstColumn="0" w:lastRowLastColumn="0"/>
+          <w:trHeight w:val="554"/>
+        </w:trPr>
+        <w:tc>
+          <w:tcPr>
+            <w:cnfStyle w:val="001000000000" w:firstRow="0" w:lastRow="0" w:firstColumn="1" w:lastColumn="0" w:oddVBand="0" w:evenVBand="0" w:oddHBand="0" w:evenHBand="0" w:firstRowFirstColumn="0" w:firstRowLastColumn="0" w:lastRowFirstColumn="0" w:lastRowLastColumn="0"/>
+            <w:tcW w:w="2972" w:type="dxa"/>
+            <w:vMerge/>
+            <w:vAlign w:val="center"/>
+          </w:tcPr>
+          <w:p>
+            <w:pPr>
+              <w:spacing w:line="276" w:lineRule="auto"/>
+              <w:rPr>
+                <w:rFonts w:ascii="微软雅黑" w:eastAsia="微软雅黑" w:hAnsi="微软雅黑"/>
+                <w:sz w:val="18"/>
+              </w:rPr>
+            </w:pPr>
+          </w:p>
+        </w:tc>
+        <w:tc>
+          <w:tcPr>
+            <w:tcW w:w="1123" w:type="dxa"/>
+            <w:vAlign w:val="center"/>
+          </w:tcPr>
+          <w:p>
+            <w:pPr>
+              <w:spacing w:line="276" w:lineRule="auto"/>
+              <w:cnfStyle w:val="000000100000" w:firstRow="0" w:lastRow="0" w:firstColumn="0" w:lastColumn="0" w:oddVBand="0" w:evenVBand="0" w:oddHBand="1" w:evenHBand="0" w:firstRowFirstColumn="0" w:firstRowLastColumn="0" w:lastRowFirstColumn="0" w:lastRowLastColumn="0"/>
+              <w:rPr>
+                <w:rFonts w:ascii="微软雅黑" w:eastAsia="微软雅黑" w:hAnsi="微软雅黑"/>
+              </w:rPr>
+            </w:pPr>
+            <w:r>
+              <w:rPr>
+                <w:rFonts w:ascii="微软雅黑" w:eastAsia="微软雅黑" w:hAnsi="微软雅黑" w:hint="eastAsia"/>
+              </w:rPr>
+              <w:t>后置条件</w:t>
+            </w:r>
+          </w:p>
+        </w:tc>
+        <w:tc>
+          <w:tcPr>
+            <w:tcW w:w="4201" w:type="dxa"/>
+            <w:vAlign w:val="center"/>
+          </w:tcPr>
+          <w:p>
+            <w:pPr>
+              <w:spacing w:line="276" w:lineRule="auto"/>
+              <w:jc w:val="left"/>
+              <w:cnfStyle w:val="000000100000" w:firstRow="0" w:lastRow="0" w:firstColumn="0" w:lastColumn="0" w:oddVBand="0" w:evenVBand="0" w:oddHBand="1" w:evenHBand="0" w:firstRowFirstColumn="0" w:firstRowLastColumn="0" w:lastRowFirstColumn="0" w:lastRowLastColumn="0"/>
+              <w:rPr>
+                <w:rFonts w:ascii="微软雅黑" w:eastAsia="微软雅黑" w:hAnsi="微软雅黑"/>
+              </w:rPr>
+            </w:pPr>
+          </w:p>
+        </w:tc>
+      </w:tr>
+      <w:tr>
+        <w:trPr>
+          <w:trHeight w:val="554"/>
+        </w:trPr>
+        <w:tc>
+          <w:tcPr>
+            <w:cnfStyle w:val="001000000000" w:firstRow="0" w:lastRow="0" w:firstColumn="1" w:lastColumn="0" w:oddVBand="0" w:evenVBand="0" w:oddHBand="0" w:evenHBand="0" w:firstRowFirstColumn="0" w:firstRowLastColumn="0" w:lastRowFirstColumn="0" w:lastRowLastColumn="0"/>
+            <w:tcW w:w="2972" w:type="dxa"/>
+            <w:vMerge w:val="restart"/>
+            <w:vAlign w:val="center"/>
+          </w:tcPr>
+          <w:p>
+            <w:pPr>
+              <w:spacing w:line="276" w:lineRule="auto"/>
+              <w:rPr>
+                <w:rFonts w:ascii="微软雅黑" w:eastAsia="微软雅黑" w:hAnsi="微软雅黑"/>
+                <w:sz w:val="18"/>
+              </w:rPr>
+            </w:pPr>
+            <w:r>
+              <w:rPr>
+                <w:rFonts w:ascii="微软雅黑" w:eastAsia="微软雅黑" w:hAnsi="微软雅黑"/>
+                <w:sz w:val="18"/>
+              </w:rPr>
+              <w:t>RevenueBL.</w:t>
+            </w:r>
+          </w:p>
+        </w:tc>
+        <w:tc>
+          <w:tcPr>
+            <w:tcW w:w="1123" w:type="dxa"/>
+            <w:vAlign w:val="center"/>
+          </w:tcPr>
+          <w:p>
+            <w:pPr>
+              <w:spacing w:line="276" w:lineRule="auto"/>
+              <w:cnfStyle w:val="000000000000" w:firstRow="0" w:lastRow="0" w:firstColumn="0" w:lastColumn="0" w:oddVBand="0" w:evenVBand="0" w:oddHBand="0" w:evenHBand="0" w:firstRowFirstColumn="0" w:firstRowLastColumn="0" w:lastRowFirstColumn="0" w:lastRowLastColumn="0"/>
+              <w:rPr>
+                <w:rFonts w:ascii="微软雅黑" w:eastAsia="微软雅黑" w:hAnsi="微软雅黑"/>
+              </w:rPr>
+            </w:pPr>
+            <w:r>
+              <w:rPr>
+                <w:rFonts w:ascii="微软雅黑" w:eastAsia="微软雅黑" w:hAnsi="微软雅黑" w:hint="eastAsia"/>
+              </w:rPr>
+              <w:t>语法</w:t>
+            </w:r>
+          </w:p>
+        </w:tc>
+        <w:tc>
+          <w:tcPr>
+            <w:tcW w:w="4201" w:type="dxa"/>
+            <w:vAlign w:val="center"/>
+          </w:tcPr>
+          <w:p>
+            <w:pPr>
+              <w:spacing w:line="276" w:lineRule="auto"/>
+              <w:jc w:val="left"/>
+              <w:cnfStyle w:val="000000000000" w:firstRow="0" w:lastRow="0" w:firstColumn="0" w:lastColumn="0" w:oddVBand="0" w:evenVBand="0" w:oddHBand="0" w:evenHBand="0" w:firstRowFirstColumn="0" w:firstRowLastColumn="0" w:lastRowFirstColumn="0" w:lastRowLastColumn="0"/>
+              <w:rPr>
+                <w:rFonts w:ascii="微软雅黑" w:eastAsia="微软雅黑" w:hAnsi="微软雅黑"/>
+              </w:rPr>
+            </w:pPr>
+            <w:r>
+              <w:rPr>
+                <w:rFonts w:ascii="微软雅黑" w:eastAsia="微软雅黑" w:hAnsi="微软雅黑"/>
+              </w:rPr>
+              <w:t>public RevenuePO loadDraft()</w:t>
+            </w:r>
+          </w:p>
+        </w:tc>
+      </w:tr>
+      <w:tr>
+        <w:trPr>
+          <w:cnfStyle w:val="000000100000" w:firstRow="0" w:lastRow="0" w:firstColumn="0" w:lastColumn="0" w:oddVBand="0" w:evenVBand="0" w:oddHBand="1" w:evenHBand="0" w:firstRowFirstColumn="0" w:firstRowLastColumn="0" w:lastRowFirstColumn="0" w:lastRowLastColumn="0"/>
+          <w:trHeight w:val="554"/>
+        </w:trPr>
+        <w:tc>
+          <w:tcPr>
+            <w:cnfStyle w:val="001000000000" w:firstRow="0" w:lastRow="0" w:firstColumn="1" w:lastColumn="0" w:oddVBand="0" w:evenVBand="0" w:oddHBand="0" w:evenHBand="0" w:firstRowFirstColumn="0" w:firstRowLastColumn="0" w:lastRowFirstColumn="0" w:lastRowLastColumn="0"/>
+            <w:tcW w:w="2972" w:type="dxa"/>
+            <w:vMerge/>
+            <w:vAlign w:val="center"/>
+          </w:tcPr>
+          <w:p>
+            <w:pPr>
+              <w:spacing w:line="276" w:lineRule="auto"/>
+              <w:rPr>
+                <w:rFonts w:ascii="微软雅黑" w:eastAsia="微软雅黑" w:hAnsi="微软雅黑"/>
+                <w:sz w:val="18"/>
+              </w:rPr>
+            </w:pPr>
+          </w:p>
+        </w:tc>
+        <w:tc>
+          <w:tcPr>
+            <w:tcW w:w="1123" w:type="dxa"/>
+            <w:vAlign w:val="center"/>
+          </w:tcPr>
+          <w:p>
+            <w:pPr>
+              <w:spacing w:line="276" w:lineRule="auto"/>
+              <w:cnfStyle w:val="000000100000" w:firstRow="0" w:lastRow="0" w:firstColumn="0" w:lastColumn="0" w:oddVBand="0" w:evenVBand="0" w:oddHBand="1" w:evenHBand="0" w:firstRowFirstColumn="0" w:firstRowLastColumn="0" w:lastRowFirstColumn="0" w:lastRowLastColumn="0"/>
+              <w:rPr>
+                <w:rFonts w:ascii="微软雅黑" w:eastAsia="微软雅黑" w:hAnsi="微软雅黑"/>
+              </w:rPr>
+            </w:pPr>
+            <w:r>
+              <w:rPr>
+                <w:rFonts w:ascii="微软雅黑" w:eastAsia="微软雅黑" w:hAnsi="微软雅黑" w:hint="eastAsia"/>
+              </w:rPr>
+              <w:t>前置条件</w:t>
+            </w:r>
+          </w:p>
+        </w:tc>
+        <w:tc>
+          <w:tcPr>
+            <w:tcW w:w="4201" w:type="dxa"/>
+            <w:vAlign w:val="center"/>
+          </w:tcPr>
+          <w:p>
+            <w:pPr>
+              <w:spacing w:line="276" w:lineRule="auto"/>
+              <w:jc w:val="left"/>
+              <w:cnfStyle w:val="000000100000" w:firstRow="0" w:lastRow="0" w:firstColumn="0" w:lastColumn="0" w:oddVBand="0" w:evenVBand="0" w:oddHBand="1" w:evenHBand="0" w:firstRowFirstColumn="0" w:firstRowLastColumn="0" w:lastRowFirstColumn="0" w:lastRowLastColumn="0"/>
+              <w:rPr>
+                <w:rFonts w:ascii="微软雅黑" w:eastAsia="微软雅黑" w:hAnsi="微软雅黑"/>
+              </w:rPr>
+            </w:pPr>
+          </w:p>
+        </w:tc>
+      </w:tr>
+      <w:tr>
+        <w:trPr>
+          <w:trHeight w:val="554"/>
+        </w:trPr>
+        <w:tc>
+          <w:tcPr>
+            <w:cnfStyle w:val="001000000000" w:firstRow="0" w:lastRow="0" w:firstColumn="1" w:lastColumn="0" w:oddVBand="0" w:evenVBand="0" w:oddHBand="0" w:evenHBand="0" w:firstRowFirstColumn="0" w:firstRowLastColumn="0" w:lastRowFirstColumn="0" w:lastRowLastColumn="0"/>
+            <w:tcW w:w="2972" w:type="dxa"/>
+            <w:vMerge/>
+            <w:vAlign w:val="center"/>
+          </w:tcPr>
+          <w:p>
+            <w:pPr>
+              <w:spacing w:line="276" w:lineRule="auto"/>
+              <w:rPr>
+                <w:rFonts w:ascii="微软雅黑" w:eastAsia="微软雅黑" w:hAnsi="微软雅黑"/>
+                <w:sz w:val="18"/>
+              </w:rPr>
+            </w:pPr>
+          </w:p>
+        </w:tc>
+        <w:tc>
+          <w:tcPr>
+            <w:tcW w:w="1123" w:type="dxa"/>
+            <w:vAlign w:val="center"/>
+          </w:tcPr>
+          <w:p>
+            <w:pPr>
+              <w:spacing w:line="276" w:lineRule="auto"/>
+              <w:cnfStyle w:val="000000000000" w:firstRow="0" w:lastRow="0" w:firstColumn="0" w:lastColumn="0" w:oddVBand="0" w:evenVBand="0" w:oddHBand="0" w:evenHBand="0" w:firstRowFirstColumn="0" w:firstRowLastColumn="0" w:lastRowFirstColumn="0" w:lastRowLastColumn="0"/>
+              <w:rPr>
+                <w:rFonts w:ascii="微软雅黑" w:eastAsia="微软雅黑" w:hAnsi="微软雅黑"/>
+              </w:rPr>
+            </w:pPr>
+            <w:r>
+              <w:rPr>
+                <w:rFonts w:ascii="微软雅黑" w:eastAsia="微软雅黑" w:hAnsi="微软雅黑" w:hint="eastAsia"/>
+              </w:rPr>
+              <w:t>后置条件</w:t>
+            </w:r>
+          </w:p>
+        </w:tc>
+        <w:tc>
+          <w:tcPr>
+            <w:tcW w:w="4201" w:type="dxa"/>
+            <w:vAlign w:val="center"/>
+          </w:tcPr>
+          <w:p>
+            <w:pPr>
+              <w:spacing w:line="276" w:lineRule="auto"/>
+              <w:jc w:val="left"/>
+              <w:cnfStyle w:val="000000000000" w:firstRow="0" w:lastRow="0" w:firstColumn="0" w:lastColumn="0" w:oddVBand="0" w:evenVBand="0" w:oddHBand="0" w:evenHBand="0" w:firstRowFirstColumn="0" w:firstRowLastColumn="0" w:lastRowFirstColumn="0" w:lastRowLastColumn="0"/>
+              <w:rPr>
+                <w:rFonts w:ascii="微软雅黑" w:eastAsia="微软雅黑" w:hAnsi="微软雅黑"/>
+              </w:rPr>
+            </w:pPr>
+          </w:p>
+        </w:tc>
+      </w:tr>
+      <w:tr>
+        <w:trPr>
+          <w:cnfStyle w:val="000000100000" w:firstRow="0" w:lastRow="0" w:firstColumn="0" w:lastColumn="0" w:oddVBand="0" w:evenVBand="0" w:oddHBand="1" w:evenHBand="0" w:firstRowFirstColumn="0" w:firstRowLastColumn="0" w:lastRowFirstColumn="0" w:lastRowLastColumn="0"/>
+          <w:trHeight w:val="554"/>
+        </w:trPr>
+        <w:tc>
+          <w:tcPr>
+            <w:cnfStyle w:val="001000000000" w:firstRow="0" w:lastRow="0" w:firstColumn="1" w:lastColumn="0" w:oddVBand="0" w:evenVBand="0" w:oddHBand="0" w:evenHBand="0" w:firstRowFirstColumn="0" w:firstRowLastColumn="0" w:lastRowFirstColumn="0" w:lastRowLastColumn="0"/>
+            <w:tcW w:w="2972" w:type="dxa"/>
+            <w:vMerge w:val="restart"/>
+            <w:vAlign w:val="center"/>
+          </w:tcPr>
+          <w:p>
+            <w:pPr>
+              <w:spacing w:line="276" w:lineRule="auto"/>
+              <w:rPr>
+                <w:rFonts w:ascii="微软雅黑" w:eastAsia="微软雅黑" w:hAnsi="微软雅黑"/>
+                <w:sz w:val="18"/>
+              </w:rPr>
+            </w:pPr>
+            <w:r>
+              <w:rPr>
+                <w:rFonts w:ascii="微软雅黑" w:eastAsia="微软雅黑" w:hAnsi="微软雅黑"/>
+                <w:sz w:val="18"/>
+              </w:rPr>
+              <w:t>RevenueBL.</w:t>
+            </w:r>
+          </w:p>
+        </w:tc>
+        <w:tc>
+          <w:tcPr>
+            <w:tcW w:w="1123" w:type="dxa"/>
+            <w:vAlign w:val="center"/>
+          </w:tcPr>
+          <w:p>
+            <w:pPr>
+              <w:spacing w:line="276" w:lineRule="auto"/>
+              <w:cnfStyle w:val="000000100000" w:firstRow="0" w:lastRow="0" w:firstColumn="0" w:lastColumn="0" w:oddVBand="0" w:evenVBand="0" w:oddHBand="1" w:evenHBand="0" w:firstRowFirstColumn="0" w:firstRowLastColumn="0" w:lastRowFirstColumn="0" w:lastRowLastColumn="0"/>
+              <w:rPr>
+                <w:rFonts w:ascii="微软雅黑" w:eastAsia="微软雅黑" w:hAnsi="微软雅黑"/>
+              </w:rPr>
+            </w:pPr>
+            <w:r>
+              <w:rPr>
+                <w:rFonts w:ascii="微软雅黑" w:eastAsia="微软雅黑" w:hAnsi="微软雅黑" w:hint="eastAsia"/>
+              </w:rPr>
+              <w:t>语法</w:t>
+            </w:r>
+          </w:p>
+        </w:tc>
+        <w:tc>
+          <w:tcPr>
+            <w:tcW w:w="4201" w:type="dxa"/>
+            <w:vAlign w:val="center"/>
+          </w:tcPr>
+          <w:p>
+            <w:pPr>
+              <w:spacing w:line="276" w:lineRule="auto"/>
+              <w:jc w:val="left"/>
+              <w:cnfStyle w:val="000000100000" w:firstRow="0" w:lastRow="0" w:firstColumn="0" w:lastColumn="0" w:oddVBand="0" w:evenVBand="0" w:oddHBand="1" w:evenHBand="0" w:firstRowFirstColumn="0" w:firstRowLastColumn="0" w:lastRowFirstColumn="0" w:lastRowLastColumn="0"/>
+              <w:rPr>
+                <w:rFonts w:ascii="微软雅黑" w:eastAsia="微软雅黑" w:hAnsi="微软雅黑"/>
+              </w:rPr>
+            </w:pPr>
+            <w:r>
+              <w:rPr>
+                <w:rFonts w:ascii="微软雅黑" w:eastAsia="微软雅黑" w:hAnsi="微软雅黑"/>
+              </w:rPr>
+              <w:t>public ResultMessage saveDraft(RevenuePO draft)</w:t>
+            </w:r>
+          </w:p>
+        </w:tc>
+      </w:tr>
+      <w:tr>
+        <w:trPr>
+          <w:trHeight w:val="554"/>
+        </w:trPr>
+        <w:tc>
+          <w:tcPr>
+            <w:cnfStyle w:val="001000000000" w:firstRow="0" w:lastRow="0" w:firstColumn="1" w:lastColumn="0" w:oddVBand="0" w:evenVBand="0" w:oddHBand="0" w:evenHBand="0" w:firstRowFirstColumn="0" w:firstRowLastColumn="0" w:lastRowFirstColumn="0" w:lastRowLastColumn="0"/>
+            <w:tcW w:w="2972" w:type="dxa"/>
+            <w:vMerge/>
+            <w:vAlign w:val="center"/>
+          </w:tcPr>
+          <w:p>
+            <w:pPr>
+              <w:spacing w:line="276" w:lineRule="auto"/>
+              <w:rPr>
+                <w:rFonts w:ascii="微软雅黑" w:eastAsia="微软雅黑" w:hAnsi="微软雅黑"/>
+                <w:sz w:val="18"/>
+              </w:rPr>
+            </w:pPr>
+          </w:p>
+        </w:tc>
+        <w:tc>
+          <w:tcPr>
+            <w:tcW w:w="1123" w:type="dxa"/>
+            <w:vAlign w:val="center"/>
+          </w:tcPr>
+          <w:p>
+            <w:pPr>
+              <w:spacing w:line="276" w:lineRule="auto"/>
+              <w:cnfStyle w:val="000000000000" w:firstRow="0" w:lastRow="0" w:firstColumn="0" w:lastColumn="0" w:oddVBand="0" w:evenVBand="0" w:oddHBand="0" w:evenHBand="0" w:firstRowFirstColumn="0" w:firstRowLastColumn="0" w:lastRowFirstColumn="0" w:lastRowLastColumn="0"/>
+              <w:rPr>
+                <w:rFonts w:ascii="微软雅黑" w:eastAsia="微软雅黑" w:hAnsi="微软雅黑"/>
+              </w:rPr>
+            </w:pPr>
+            <w:r>
+              <w:rPr>
+                <w:rFonts w:ascii="微软雅黑" w:eastAsia="微软雅黑" w:hAnsi="微软雅黑" w:hint="eastAsia"/>
+              </w:rPr>
+              <w:t>前置条件</w:t>
+            </w:r>
+          </w:p>
+        </w:tc>
+        <w:tc>
+          <w:tcPr>
+            <w:tcW w:w="4201" w:type="dxa"/>
+            <w:vAlign w:val="center"/>
+          </w:tcPr>
+          <w:p>
+            <w:pPr>
+              <w:spacing w:line="276" w:lineRule="auto"/>
+              <w:jc w:val="left"/>
+              <w:cnfStyle w:val="000000000000" w:firstRow="0" w:lastRow="0" w:firstColumn="0" w:lastColumn="0" w:oddVBand="0" w:evenVBand="0" w:oddHBand="0" w:evenHBand="0" w:firstRowFirstColumn="0" w:firstRowLastColumn="0" w:lastRowFirstColumn="0" w:lastRowLastColumn="0"/>
+              <w:rPr>
+                <w:rFonts w:ascii="微软雅黑" w:eastAsia="微软雅黑" w:hAnsi="微软雅黑"/>
+              </w:rPr>
+            </w:pPr>
+          </w:p>
+        </w:tc>
+      </w:tr>
+      <w:tr>
+        <w:trPr>
+          <w:cnfStyle w:val="000000100000" w:firstRow="0" w:lastRow="0" w:firstColumn="0" w:lastColumn="0" w:oddVBand="0" w:evenVBand="0" w:oddHBand="1" w:evenHBand="0" w:firstRowFirstColumn="0" w:firstRowLastColumn="0" w:lastRowFirstColumn="0" w:lastRowLastColumn="0"/>
+          <w:trHeight w:val="554"/>
+        </w:trPr>
+        <w:tc>
+          <w:tcPr>
+            <w:cnfStyle w:val="001000000000" w:firstRow="0" w:lastRow="0" w:firstColumn="1" w:lastColumn="0" w:oddVBand="0" w:evenVBand="0" w:oddHBand="0" w:evenHBand="0" w:firstRowFirstColumn="0" w:firstRowLastColumn="0" w:lastRowFirstColumn="0" w:lastRowLastColumn="0"/>
+            <w:tcW w:w="2972" w:type="dxa"/>
+            <w:vMerge/>
+            <w:vAlign w:val="center"/>
+          </w:tcPr>
+          <w:p>
+            <w:pPr>
+              <w:spacing w:line="276" w:lineRule="auto"/>
+              <w:rPr>
+                <w:rFonts w:ascii="微软雅黑" w:eastAsia="微软雅黑" w:hAnsi="微软雅黑"/>
+                <w:sz w:val="18"/>
+              </w:rPr>
+            </w:pPr>
+          </w:p>
+        </w:tc>
+        <w:tc>
+          <w:tcPr>
+            <w:tcW w:w="1123" w:type="dxa"/>
+            <w:vAlign w:val="center"/>
+          </w:tcPr>
+          <w:p>
+            <w:pPr>
+              <w:spacing w:line="276" w:lineRule="auto"/>
+              <w:cnfStyle w:val="000000100000" w:firstRow="0" w:lastRow="0" w:firstColumn="0" w:lastColumn="0" w:oddVBand="0" w:evenVBand="0" w:oddHBand="1" w:evenHBand="0" w:firstRowFirstColumn="0" w:firstRowLastColumn="0" w:lastRowFirstColumn="0" w:lastRowLastColumn="0"/>
+              <w:rPr>
+                <w:rFonts w:ascii="微软雅黑" w:eastAsia="微软雅黑" w:hAnsi="微软雅黑"/>
+              </w:rPr>
+            </w:pPr>
+            <w:r>
+              <w:rPr>
+                <w:rFonts w:ascii="微软雅黑" w:eastAsia="微软雅黑" w:hAnsi="微软雅黑" w:hint="eastAsia"/>
+              </w:rPr>
+              <w:t>后置条件</w:t>
+            </w:r>
+          </w:p>
+        </w:tc>
+        <w:tc>
+          <w:tcPr>
+            <w:tcW w:w="4201" w:type="dxa"/>
+            <w:vAlign w:val="center"/>
+          </w:tcPr>
+          <w:p>
+            <w:pPr>
+              <w:spacing w:line="276" w:lineRule="auto"/>
+              <w:jc w:val="left"/>
+              <w:cnfStyle w:val="000000100000" w:firstRow="0" w:lastRow="0" w:firstColumn="0" w:lastColumn="0" w:oddVBand="0" w:evenVBand="0" w:oddHBand="1" w:evenHBand="0" w:firstRowFirstColumn="0" w:firstRowLastColumn="0" w:lastRowFirstColumn="0" w:lastRowLastColumn="0"/>
+              <w:rPr>
+                <w:rFonts w:ascii="微软雅黑" w:eastAsia="微软雅黑" w:hAnsi="微软雅黑"/>
+              </w:rPr>
+            </w:pPr>
+          </w:p>
+        </w:tc>
+      </w:tr>
+      <w:tr>
+        <w:trPr>
+          <w:trHeight w:val="554"/>
+        </w:trPr>
+        <w:tc>
+          <w:tcPr>
+            <w:cnfStyle w:val="001000000000" w:firstRow="0" w:lastRow="0" w:firstColumn="1" w:lastColumn="0" w:oddVBand="0" w:evenVBand="0" w:oddHBand="0" w:evenHBand="0" w:firstRowFirstColumn="0" w:firstRowLastColumn="0" w:lastRowFirstColumn="0" w:lastRowLastColumn="0"/>
+            <w:tcW w:w="2972" w:type="dxa"/>
+            <w:vMerge w:val="restart"/>
+            <w:vAlign w:val="center"/>
+          </w:tcPr>
+          <w:p>
+            <w:pPr>
+              <w:spacing w:line="276" w:lineRule="auto"/>
+              <w:rPr>
+                <w:rFonts w:ascii="微软雅黑" w:eastAsia="微软雅黑" w:hAnsi="微软雅黑"/>
+                <w:sz w:val="18"/>
+              </w:rPr>
+            </w:pPr>
+            <w:r>
+              <w:rPr>
+                <w:rFonts w:ascii="微软雅黑" w:eastAsia="微软雅黑" w:hAnsi="微软雅黑" w:hint="eastAsia"/>
+                <w:sz w:val="18"/>
+              </w:rPr>
+              <w:t>PaymentBL.</w:t>
+            </w:r>
+          </w:p>
+        </w:tc>
+        <w:tc>
+          <w:tcPr>
+            <w:tcW w:w="1123" w:type="dxa"/>
+            <w:vAlign w:val="center"/>
+          </w:tcPr>
+          <w:p>
+            <w:pPr>
+              <w:spacing w:line="276" w:lineRule="auto"/>
+              <w:cnfStyle w:val="000000000000" w:firstRow="0" w:lastRow="0" w:firstColumn="0" w:lastColumn="0" w:oddVBand="0" w:evenVBand="0" w:oddHBand="0" w:evenHBand="0" w:firstRowFirstColumn="0" w:firstRowLastColumn="0" w:lastRowFirstColumn="0" w:lastRowLastColumn="0"/>
+              <w:rPr>
+                <w:rFonts w:ascii="微软雅黑" w:eastAsia="微软雅黑" w:hAnsi="微软雅黑"/>
+              </w:rPr>
+            </w:pPr>
+            <w:r>
+              <w:rPr>
+                <w:rFonts w:ascii="微软雅黑" w:eastAsia="微软雅黑" w:hAnsi="微软雅黑" w:hint="eastAsia"/>
+              </w:rPr>
+              <w:t>语法</w:t>
+            </w:r>
+          </w:p>
+        </w:tc>
+        <w:tc>
+          <w:tcPr>
+            <w:tcW w:w="4201" w:type="dxa"/>
+            <w:vAlign w:val="center"/>
+          </w:tcPr>
+          <w:p>
+            <w:pPr>
+              <w:spacing w:line="276" w:lineRule="auto"/>
+              <w:jc w:val="left"/>
+              <w:cnfStyle w:val="000000000000" w:firstRow="0" w:lastRow="0" w:firstColumn="0" w:lastColumn="0" w:oddVBand="0" w:evenVBand="0" w:oddHBand="0" w:evenHBand="0" w:firstRowFirstColumn="0" w:firstRowLastColumn="0" w:lastRowFirstColumn="0" w:lastRowLastColumn="0"/>
+              <w:rPr>
+                <w:rFonts w:ascii="微软雅黑" w:eastAsia="微软雅黑" w:hAnsi="微软雅黑"/>
+              </w:rPr>
+            </w:pPr>
+            <w:r>
+              <w:rPr>
+                <w:rFonts w:ascii="微软雅黑" w:eastAsia="微软雅黑" w:hAnsi="微软雅黑"/>
+              </w:rPr>
+              <w:t>public List&lt;ResultMessage&gt; checkFormat(PaymentPO rpo)</w:t>
+            </w:r>
+          </w:p>
+        </w:tc>
+      </w:tr>
+      <w:tr>
+        <w:trPr>
+          <w:cnfStyle w:val="000000100000" w:firstRow="0" w:lastRow="0" w:firstColumn="0" w:lastColumn="0" w:oddVBand="0" w:evenVBand="0" w:oddHBand="1" w:evenHBand="0" w:firstRowFirstColumn="0" w:firstRowLastColumn="0" w:lastRowFirstColumn="0" w:lastRowLastColumn="0"/>
+          <w:trHeight w:val="554"/>
+        </w:trPr>
+        <w:tc>
+          <w:tcPr>
+            <w:cnfStyle w:val="001000000000" w:firstRow="0" w:lastRow="0" w:firstColumn="1" w:lastColumn="0" w:oddVBand="0" w:evenVBand="0" w:oddHBand="0" w:evenHBand="0" w:firstRowFirstColumn="0" w:firstRowLastColumn="0" w:lastRowFirstColumn="0" w:lastRowLastColumn="0"/>
+            <w:tcW w:w="2972" w:type="dxa"/>
+            <w:vMerge/>
+            <w:vAlign w:val="center"/>
+          </w:tcPr>
+          <w:p>
+            <w:pPr>
+              <w:spacing w:line="276" w:lineRule="auto"/>
+              <w:rPr>
+                <w:rFonts w:ascii="微软雅黑" w:eastAsia="微软雅黑" w:hAnsi="微软雅黑"/>
+                <w:sz w:val="18"/>
+              </w:rPr>
+            </w:pPr>
+          </w:p>
+        </w:tc>
+        <w:tc>
+          <w:tcPr>
+            <w:tcW w:w="1123" w:type="dxa"/>
+            <w:vAlign w:val="center"/>
+          </w:tcPr>
+          <w:p>
+            <w:pPr>
+              <w:spacing w:line="276" w:lineRule="auto"/>
+              <w:cnfStyle w:val="000000100000" w:firstRow="0" w:lastRow="0" w:firstColumn="0" w:lastColumn="0" w:oddVBand="0" w:evenVBand="0" w:oddHBand="1" w:evenHBand="0" w:firstRowFirstColumn="0" w:firstRowLastColumn="0" w:lastRowFirstColumn="0" w:lastRowLastColumn="0"/>
+              <w:rPr>
+                <w:rFonts w:ascii="微软雅黑" w:eastAsia="微软雅黑" w:hAnsi="微软雅黑"/>
+              </w:rPr>
+            </w:pPr>
+            <w:r>
+              <w:rPr>
+                <w:rFonts w:ascii="微软雅黑" w:eastAsia="微软雅黑" w:hAnsi="微软雅黑" w:hint="eastAsia"/>
+              </w:rPr>
+              <w:t>前置条件</w:t>
+            </w:r>
+          </w:p>
+        </w:tc>
+        <w:tc>
+          <w:tcPr>
+            <w:tcW w:w="4201" w:type="dxa"/>
+            <w:vAlign w:val="center"/>
+          </w:tcPr>
+          <w:p>
+            <w:pPr>
+              <w:spacing w:line="276" w:lineRule="auto"/>
+              <w:jc w:val="left"/>
+              <w:cnfStyle w:val="000000100000" w:firstRow="0" w:lastRow="0" w:firstColumn="0" w:lastColumn="0" w:oddVBand="0" w:evenVBand="0" w:oddHBand="1" w:evenHBand="0" w:firstRowFirstColumn="0" w:firstRowLastColumn="0" w:lastRowFirstColumn="0" w:lastRowLastColumn="0"/>
+              <w:rPr>
+                <w:rFonts w:ascii="微软雅黑" w:eastAsia="微软雅黑" w:hAnsi="微软雅黑"/>
+              </w:rPr>
+            </w:pPr>
+          </w:p>
+        </w:tc>
+      </w:tr>
+      <w:tr>
+        <w:trPr>
+          <w:trHeight w:val="554"/>
+        </w:trPr>
+        <w:tc>
+          <w:tcPr>
+            <w:cnfStyle w:val="001000000000" w:firstRow="0" w:lastRow="0" w:firstColumn="1" w:lastColumn="0" w:oddVBand="0" w:evenVBand="0" w:oddHBand="0" w:evenHBand="0" w:firstRowFirstColumn="0" w:firstRowLastColumn="0" w:lastRowFirstColumn="0" w:lastRowLastColumn="0"/>
+            <w:tcW w:w="2972" w:type="dxa"/>
+            <w:vMerge/>
+            <w:vAlign w:val="center"/>
+          </w:tcPr>
+          <w:p>
+            <w:pPr>
+              <w:spacing w:line="276" w:lineRule="auto"/>
+              <w:rPr>
+                <w:rFonts w:ascii="微软雅黑" w:eastAsia="微软雅黑" w:hAnsi="微软雅黑"/>
+                <w:sz w:val="18"/>
+              </w:rPr>
+            </w:pPr>
+          </w:p>
+        </w:tc>
+        <w:tc>
+          <w:tcPr>
+            <w:tcW w:w="1123" w:type="dxa"/>
+            <w:vAlign w:val="center"/>
+          </w:tcPr>
+          <w:p>
+            <w:pPr>
+              <w:spacing w:line="276" w:lineRule="auto"/>
+              <w:cnfStyle w:val="000000000000" w:firstRow="0" w:lastRow="0" w:firstColumn="0" w:lastColumn="0" w:oddVBand="0" w:evenVBand="0" w:oddHBand="0" w:evenHBand="0" w:firstRowFirstColumn="0" w:firstRowLastColumn="0" w:lastRowFirstColumn="0" w:lastRowLastColumn="0"/>
+              <w:rPr>
+                <w:rFonts w:ascii="微软雅黑" w:eastAsia="微软雅黑" w:hAnsi="微软雅黑"/>
+              </w:rPr>
+            </w:pPr>
+            <w:r>
+              <w:rPr>
+                <w:rFonts w:ascii="微软雅黑" w:eastAsia="微软雅黑" w:hAnsi="微软雅黑" w:hint="eastAsia"/>
+              </w:rPr>
+              <w:t>后置条件</w:t>
+            </w:r>
+          </w:p>
+        </w:tc>
+        <w:tc>
+          <w:tcPr>
+            <w:tcW w:w="4201" w:type="dxa"/>
+            <w:vAlign w:val="center"/>
+          </w:tcPr>
+          <w:p>
+            <w:pPr>
+              <w:spacing w:line="276" w:lineRule="auto"/>
+              <w:jc w:val="left"/>
+              <w:cnfStyle w:val="000000000000" w:firstRow="0" w:lastRow="0" w:firstColumn="0" w:lastColumn="0" w:oddVBand="0" w:evenVBand="0" w:oddHBand="0" w:evenHBand="0" w:firstRowFirstColumn="0" w:firstRowLastColumn="0" w:lastRowFirstColumn="0" w:lastRowLastColumn="0"/>
+              <w:rPr>
+                <w:rFonts w:ascii="微软雅黑" w:eastAsia="微软雅黑" w:hAnsi="微软雅黑"/>
+              </w:rPr>
+            </w:pPr>
+          </w:p>
+        </w:tc>
+      </w:tr>
+      <w:tr>
+        <w:trPr>
+          <w:cnfStyle w:val="000000100000" w:firstRow="0" w:lastRow="0" w:firstColumn="0" w:lastColumn="0" w:oddVBand="0" w:evenVBand="0" w:oddHBand="1" w:evenHBand="0" w:firstRowFirstColumn="0" w:firstRowLastColumn="0" w:lastRowFirstColumn="0" w:lastRowLastColumn="0"/>
+          <w:trHeight w:val="554"/>
+        </w:trPr>
+        <w:tc>
+          <w:tcPr>
+            <w:cnfStyle w:val="001000000000" w:firstRow="0" w:lastRow="0" w:firstColumn="1" w:lastColumn="0" w:oddVBand="0" w:evenVBand="0" w:oddHBand="0" w:evenHBand="0" w:firstRowFirstColumn="0" w:firstRowLastColumn="0" w:lastRowFirstColumn="0" w:lastRowLastColumn="0"/>
+            <w:tcW w:w="2972" w:type="dxa"/>
+            <w:vMerge w:val="restart"/>
+            <w:vAlign w:val="center"/>
+          </w:tcPr>
+          <w:p>
+            <w:pPr>
+              <w:spacing w:line="276" w:lineRule="auto"/>
+              <w:rPr>
+                <w:rFonts w:ascii="微软雅黑" w:eastAsia="微软雅黑" w:hAnsi="微软雅黑"/>
+                <w:sz w:val="18"/>
+              </w:rPr>
+            </w:pPr>
+            <w:r>
+              <w:rPr>
+                <w:rFonts w:ascii="微软雅黑" w:eastAsia="微软雅黑" w:hAnsi="微软雅黑"/>
+                <w:sz w:val="18"/>
+              </w:rPr>
+              <w:t>PaymentBL.</w:t>
+            </w:r>
+          </w:p>
+        </w:tc>
+        <w:tc>
+          <w:tcPr>
+            <w:tcW w:w="1123" w:type="dxa"/>
+            <w:vAlign w:val="center"/>
+          </w:tcPr>
+          <w:p>
+            <w:pPr>
+              <w:spacing w:line="276" w:lineRule="auto"/>
+              <w:cnfStyle w:val="000000100000" w:firstRow="0" w:lastRow="0" w:firstColumn="0" w:lastColumn="0" w:oddVBand="0" w:evenVBand="0" w:oddHBand="1" w:evenHBand="0" w:firstRowFirstColumn="0" w:firstRowLastColumn="0" w:lastRowFirstColumn="0" w:lastRowLastColumn="0"/>
+              <w:rPr>
+                <w:rFonts w:ascii="微软雅黑" w:eastAsia="微软雅黑" w:hAnsi="微软雅黑"/>
+              </w:rPr>
+            </w:pPr>
+            <w:r>
+              <w:rPr>
+                <w:rFonts w:ascii="微软雅黑" w:eastAsia="微软雅黑" w:hAnsi="微软雅黑" w:hint="eastAsia"/>
+              </w:rPr>
+              <w:t>语法</w:t>
+            </w:r>
+          </w:p>
+        </w:tc>
+        <w:tc>
+          <w:tcPr>
+            <w:tcW w:w="4201" w:type="dxa"/>
+            <w:vAlign w:val="center"/>
+          </w:tcPr>
+          <w:p>
+            <w:pPr>
+              <w:spacing w:line="276" w:lineRule="auto"/>
+              <w:jc w:val="left"/>
+              <w:cnfStyle w:val="000000100000" w:firstRow="0" w:lastRow="0" w:firstColumn="0" w:lastColumn="0" w:oddVBand="0" w:evenVBand="0" w:oddHBand="1" w:evenHBand="0" w:firstRowFirstColumn="0" w:firstRowLastColumn="0" w:lastRowFirstColumn="0" w:lastRowLastColumn="0"/>
+              <w:rPr>
+                <w:rFonts w:ascii="微软雅黑" w:eastAsia="微软雅黑" w:hAnsi="微软雅黑"/>
+              </w:rPr>
+            </w:pPr>
+            <w:r>
+              <w:rPr>
+                <w:rFonts w:ascii="微软雅黑" w:eastAsia="微软雅黑" w:hAnsi="微软雅黑"/>
+              </w:rPr>
+              <w:t>public ResultMessage submit(PaymentPO rpo)</w:t>
+            </w:r>
+          </w:p>
+        </w:tc>
+      </w:tr>
+      <w:tr>
+        <w:trPr>
+          <w:trHeight w:val="554"/>
+        </w:trPr>
+        <w:tc>
+          <w:tcPr>
+            <w:cnfStyle w:val="001000000000" w:firstRow="0" w:lastRow="0" w:firstColumn="1" w:lastColumn="0" w:oddVBand="0" w:evenVBand="0" w:oddHBand="0" w:evenHBand="0" w:firstRowFirstColumn="0" w:firstRowLastColumn="0" w:lastRowFirstColumn="0" w:lastRowLastColumn="0"/>
+            <w:tcW w:w="2972" w:type="dxa"/>
+            <w:vMerge/>
+            <w:vAlign w:val="center"/>
+          </w:tcPr>
+          <w:p>
+            <w:pPr>
+              <w:spacing w:line="276" w:lineRule="auto"/>
+              <w:rPr>
+                <w:rFonts w:ascii="微软雅黑" w:eastAsia="微软雅黑" w:hAnsi="微软雅黑"/>
+                <w:sz w:val="18"/>
+              </w:rPr>
+            </w:pPr>
+          </w:p>
+        </w:tc>
+        <w:tc>
+          <w:tcPr>
+            <w:tcW w:w="1123" w:type="dxa"/>
+            <w:vAlign w:val="center"/>
+          </w:tcPr>
+          <w:p>
+            <w:pPr>
+              <w:spacing w:line="276" w:lineRule="auto"/>
+              <w:cnfStyle w:val="000000000000" w:firstRow="0" w:lastRow="0" w:firstColumn="0" w:lastColumn="0" w:oddVBand="0" w:evenVBand="0" w:oddHBand="0" w:evenHBand="0" w:firstRowFirstColumn="0" w:firstRowLastColumn="0" w:lastRowFirstColumn="0" w:lastRowLastColumn="0"/>
+              <w:rPr>
+                <w:rFonts w:ascii="微软雅黑" w:eastAsia="微软雅黑" w:hAnsi="微软雅黑"/>
+              </w:rPr>
+            </w:pPr>
+            <w:r>
+              <w:rPr>
+                <w:rFonts w:ascii="微软雅黑" w:eastAsia="微软雅黑" w:hAnsi="微软雅黑" w:hint="eastAsia"/>
+              </w:rPr>
+              <w:t>前置条件</w:t>
+            </w:r>
+          </w:p>
+        </w:tc>
+        <w:tc>
+          <w:tcPr>
+            <w:tcW w:w="4201" w:type="dxa"/>
+            <w:vAlign w:val="center"/>
+          </w:tcPr>
+          <w:p>
+            <w:pPr>
+              <w:spacing w:line="276" w:lineRule="auto"/>
+              <w:jc w:val="left"/>
+              <w:cnfStyle w:val="000000000000" w:firstRow="0" w:lastRow="0" w:firstColumn="0" w:lastColumn="0" w:oddVBand="0" w:evenVBand="0" w:oddHBand="0" w:evenHBand="0" w:firstRowFirstColumn="0" w:firstRowLastColumn="0" w:lastRowFirstColumn="0" w:lastRowLastColumn="0"/>
+              <w:rPr>
+                <w:rFonts w:ascii="微软雅黑" w:eastAsia="微软雅黑" w:hAnsi="微软雅黑"/>
+              </w:rPr>
+            </w:pPr>
+          </w:p>
+        </w:tc>
+      </w:tr>
+      <w:tr>
+        <w:trPr>
+          <w:cnfStyle w:val="000000100000" w:firstRow="0" w:lastRow="0" w:firstColumn="0" w:lastColumn="0" w:oddVBand="0" w:evenVBand="0" w:oddHBand="1" w:evenHBand="0" w:firstRowFirstColumn="0" w:firstRowLastColumn="0" w:lastRowFirstColumn="0" w:lastRowLastColumn="0"/>
+          <w:trHeight w:val="554"/>
+        </w:trPr>
+        <w:tc>
+          <w:tcPr>
+            <w:cnfStyle w:val="001000000000" w:firstRow="0" w:lastRow="0" w:firstColumn="1" w:lastColumn="0" w:oddVBand="0" w:evenVBand="0" w:oddHBand="0" w:evenHBand="0" w:firstRowFirstColumn="0" w:firstRowLastColumn="0" w:lastRowFirstColumn="0" w:lastRowLastColumn="0"/>
+            <w:tcW w:w="2972" w:type="dxa"/>
+            <w:vMerge/>
+            <w:vAlign w:val="center"/>
+          </w:tcPr>
+          <w:p>
+            <w:pPr>
+              <w:spacing w:line="276" w:lineRule="auto"/>
+              <w:rPr>
+                <w:rFonts w:ascii="微软雅黑" w:eastAsia="微软雅黑" w:hAnsi="微软雅黑"/>
+                <w:sz w:val="18"/>
+              </w:rPr>
+            </w:pPr>
+          </w:p>
+        </w:tc>
+        <w:tc>
+          <w:tcPr>
+            <w:tcW w:w="1123" w:type="dxa"/>
+            <w:vAlign w:val="center"/>
+          </w:tcPr>
+          <w:p>
+            <w:pPr>
+              <w:spacing w:line="276" w:lineRule="auto"/>
+              <w:cnfStyle w:val="000000100000" w:firstRow="0" w:lastRow="0" w:firstColumn="0" w:lastColumn="0" w:oddVBand="0" w:evenVBand="0" w:oddHBand="1" w:evenHBand="0" w:firstRowFirstColumn="0" w:firstRowLastColumn="0" w:lastRowFirstColumn="0" w:lastRowLastColumn="0"/>
+              <w:rPr>
+                <w:rFonts w:ascii="微软雅黑" w:eastAsia="微软雅黑" w:hAnsi="微软雅黑"/>
+              </w:rPr>
+            </w:pPr>
+            <w:r>
+              <w:rPr>
+                <w:rFonts w:ascii="微软雅黑" w:eastAsia="微软雅黑" w:hAnsi="微软雅黑" w:hint="eastAsia"/>
+              </w:rPr>
+              <w:t>后置条件</w:t>
+            </w:r>
+          </w:p>
+        </w:tc>
+        <w:tc>
+          <w:tcPr>
+            <w:tcW w:w="4201" w:type="dxa"/>
+            <w:vAlign w:val="center"/>
+          </w:tcPr>
+          <w:p>
+            <w:pPr>
+              <w:spacing w:line="276" w:lineRule="auto"/>
+              <w:jc w:val="left"/>
+              <w:cnfStyle w:val="000000100000" w:firstRow="0" w:lastRow="0" w:firstColumn="0" w:lastColumn="0" w:oddVBand="0" w:evenVBand="0" w:oddHBand="1" w:evenHBand="0" w:firstRowFirstColumn="0" w:firstRowLastColumn="0" w:lastRowFirstColumn="0" w:lastRowLastColumn="0"/>
+              <w:rPr>
+                <w:rFonts w:ascii="微软雅黑" w:eastAsia="微软雅黑" w:hAnsi="微软雅黑"/>
+              </w:rPr>
+            </w:pPr>
+          </w:p>
+        </w:tc>
+      </w:tr>
+      <w:tr>
+        <w:trPr>
+          <w:trHeight w:val="554"/>
+        </w:trPr>
+        <w:tc>
+          <w:tcPr>
+            <w:cnfStyle w:val="001000000000" w:firstRow="0" w:lastRow="0" w:firstColumn="1" w:lastColumn="0" w:oddVBand="0" w:evenVBand="0" w:oddHBand="0" w:evenHBand="0" w:firstRowFirstColumn="0" w:firstRowLastColumn="0" w:lastRowFirstColumn="0" w:lastRowLastColumn="0"/>
+            <w:tcW w:w="2972" w:type="dxa"/>
+            <w:vMerge w:val="restart"/>
+            <w:vAlign w:val="center"/>
+          </w:tcPr>
+          <w:p>
+            <w:pPr>
+              <w:spacing w:line="276" w:lineRule="auto"/>
+              <w:rPr>
+                <w:rFonts w:ascii="微软雅黑" w:eastAsia="微软雅黑" w:hAnsi="微软雅黑"/>
+                <w:sz w:val="18"/>
+              </w:rPr>
+            </w:pPr>
+            <w:r>
+              <w:rPr>
+                <w:rFonts w:ascii="微软雅黑" w:eastAsia="微软雅黑" w:hAnsi="微软雅黑"/>
+                <w:sz w:val="18"/>
+              </w:rPr>
+              <w:t>PaymentBL.</w:t>
+            </w:r>
+          </w:p>
+        </w:tc>
+        <w:tc>
+          <w:tcPr>
+            <w:tcW w:w="1123" w:type="dxa"/>
+            <w:vAlign w:val="center"/>
+          </w:tcPr>
+          <w:p>
+            <w:pPr>
+              <w:spacing w:line="276" w:lineRule="auto"/>
+              <w:cnfStyle w:val="000000000000" w:firstRow="0" w:lastRow="0" w:firstColumn="0" w:lastColumn="0" w:oddVBand="0" w:evenVBand="0" w:oddHBand="0" w:evenHBand="0" w:firstRowFirstColumn="0" w:firstRowLastColumn="0" w:lastRowFirstColumn="0" w:lastRowLastColumn="0"/>
+              <w:rPr>
+                <w:rFonts w:ascii="微软雅黑" w:eastAsia="微软雅黑" w:hAnsi="微软雅黑"/>
+              </w:rPr>
+            </w:pPr>
+            <w:r>
+              <w:rPr>
+                <w:rFonts w:ascii="微软雅黑" w:eastAsia="微软雅黑" w:hAnsi="微软雅黑" w:hint="eastAsia"/>
+              </w:rPr>
+              <w:t>语法</w:t>
+            </w:r>
+          </w:p>
+        </w:tc>
+        <w:tc>
+          <w:tcPr>
+            <w:tcW w:w="4201" w:type="dxa"/>
+            <w:vAlign w:val="center"/>
+          </w:tcPr>
+          <w:p>
+            <w:pPr>
+              <w:spacing w:line="276" w:lineRule="auto"/>
+              <w:jc w:val="left"/>
+              <w:cnfStyle w:val="000000000000" w:firstRow="0" w:lastRow="0" w:firstColumn="0" w:lastColumn="0" w:oddVBand="0" w:evenVBand="0" w:oddHBand="0" w:evenHBand="0" w:firstRowFirstColumn="0" w:firstRowLastColumn="0" w:lastRowFirstColumn="0" w:lastRowLastColumn="0"/>
+              <w:rPr>
+                <w:rFonts w:ascii="微软雅黑" w:eastAsia="微软雅黑" w:hAnsi="微软雅黑"/>
+              </w:rPr>
+            </w:pPr>
+            <w:r>
+              <w:rPr>
+                <w:rFonts w:ascii="微软雅黑" w:eastAsia="微软雅黑" w:hAnsi="微软雅黑"/>
+              </w:rPr>
+              <w:t>public PaymentPO loadDraft()</w:t>
+            </w:r>
+          </w:p>
+        </w:tc>
+      </w:tr>
+      <w:tr>
+        <w:trPr>
+          <w:cnfStyle w:val="000000100000" w:firstRow="0" w:lastRow="0" w:firstColumn="0" w:lastColumn="0" w:oddVBand="0" w:evenVBand="0" w:oddHBand="1" w:evenHBand="0" w:firstRowFirstColumn="0" w:firstRowLastColumn="0" w:lastRowFirstColumn="0" w:lastRowLastColumn="0"/>
+          <w:trHeight w:val="554"/>
+        </w:trPr>
+        <w:tc>
+          <w:tcPr>
+            <w:cnfStyle w:val="001000000000" w:firstRow="0" w:lastRow="0" w:firstColumn="1" w:lastColumn="0" w:oddVBand="0" w:evenVBand="0" w:oddHBand="0" w:evenHBand="0" w:firstRowFirstColumn="0" w:firstRowLastColumn="0" w:lastRowFirstColumn="0" w:lastRowLastColumn="0"/>
+            <w:tcW w:w="2972" w:type="dxa"/>
+            <w:vMerge/>
+            <w:vAlign w:val="center"/>
+          </w:tcPr>
+          <w:p>
+            <w:pPr>
+              <w:spacing w:line="276" w:lineRule="auto"/>
+              <w:rPr>
+                <w:rFonts w:ascii="微软雅黑" w:eastAsia="微软雅黑" w:hAnsi="微软雅黑"/>
+                <w:sz w:val="18"/>
+              </w:rPr>
+            </w:pPr>
+          </w:p>
+        </w:tc>
+        <w:tc>
+          <w:tcPr>
+            <w:tcW w:w="1123" w:type="dxa"/>
+            <w:vAlign w:val="center"/>
+          </w:tcPr>
+          <w:p>
+            <w:pPr>
+              <w:spacing w:line="276" w:lineRule="auto"/>
+              <w:cnfStyle w:val="000000100000" w:firstRow="0" w:lastRow="0" w:firstColumn="0" w:lastColumn="0" w:oddVBand="0" w:evenVBand="0" w:oddHBand="1" w:evenHBand="0" w:firstRowFirstColumn="0" w:firstRowLastColumn="0" w:lastRowFirstColumn="0" w:lastRowLastColumn="0"/>
+              <w:rPr>
+                <w:rFonts w:ascii="微软雅黑" w:eastAsia="微软雅黑" w:hAnsi="微软雅黑"/>
+              </w:rPr>
+            </w:pPr>
+            <w:r>
+              <w:rPr>
+                <w:rFonts w:ascii="微软雅黑" w:eastAsia="微软雅黑" w:hAnsi="微软雅黑" w:hint="eastAsia"/>
+              </w:rPr>
+              <w:t>前置条件</w:t>
+            </w:r>
+          </w:p>
+        </w:tc>
+        <w:tc>
+          <w:tcPr>
+            <w:tcW w:w="4201" w:type="dxa"/>
+            <w:vAlign w:val="center"/>
+          </w:tcPr>
+          <w:p>
+            <w:pPr>
+              <w:spacing w:line="276" w:lineRule="auto"/>
+              <w:jc w:val="left"/>
+              <w:cnfStyle w:val="000000100000" w:firstRow="0" w:lastRow="0" w:firstColumn="0" w:lastColumn="0" w:oddVBand="0" w:evenVBand="0" w:oddHBand="1" w:evenHBand="0" w:firstRowFirstColumn="0" w:firstRowLastColumn="0" w:lastRowFirstColumn="0" w:lastRowLastColumn="0"/>
+              <w:rPr>
+                <w:rFonts w:ascii="微软雅黑" w:eastAsia="微软雅黑" w:hAnsi="微软雅黑"/>
+              </w:rPr>
+            </w:pPr>
+          </w:p>
+        </w:tc>
+      </w:tr>
+      <w:tr>
+        <w:trPr>
+          <w:trHeight w:val="554"/>
+        </w:trPr>
+        <w:tc>
+          <w:tcPr>
+            <w:cnfStyle w:val="001000000000" w:firstRow="0" w:lastRow="0" w:firstColumn="1" w:lastColumn="0" w:oddVBand="0" w:evenVBand="0" w:oddHBand="0" w:evenHBand="0" w:firstRowFirstColumn="0" w:firstRowLastColumn="0" w:lastRowFirstColumn="0" w:lastRowLastColumn="0"/>
+            <w:tcW w:w="2972" w:type="dxa"/>
+            <w:vMerge/>
+            <w:vAlign w:val="center"/>
+          </w:tcPr>
+          <w:p>
+            <w:pPr>
+              <w:spacing w:line="276" w:lineRule="auto"/>
+              <w:rPr>
+                <w:rFonts w:ascii="微软雅黑" w:eastAsia="微软雅黑" w:hAnsi="微软雅黑"/>
+                <w:sz w:val="18"/>
+              </w:rPr>
+            </w:pPr>
+          </w:p>
+        </w:tc>
+        <w:tc>
+          <w:tcPr>
+            <w:tcW w:w="1123" w:type="dxa"/>
+            <w:vAlign w:val="center"/>
+          </w:tcPr>
+          <w:p>
+            <w:pPr>
+              <w:spacing w:line="276" w:lineRule="auto"/>
+              <w:cnfStyle w:val="000000000000" w:firstRow="0" w:lastRow="0" w:firstColumn="0" w:lastColumn="0" w:oddVBand="0" w:evenVBand="0" w:oddHBand="0" w:evenHBand="0" w:firstRowFirstColumn="0" w:firstRowLastColumn="0" w:lastRowFirstColumn="0" w:lastRowLastColumn="0"/>
+              <w:rPr>
+                <w:rFonts w:ascii="微软雅黑" w:eastAsia="微软雅黑" w:hAnsi="微软雅黑"/>
+              </w:rPr>
+            </w:pPr>
+            <w:r>
+              <w:rPr>
+                <w:rFonts w:ascii="微软雅黑" w:eastAsia="微软雅黑" w:hAnsi="微软雅黑" w:hint="eastAsia"/>
+              </w:rPr>
+              <w:t>后置条件</w:t>
+            </w:r>
+          </w:p>
+        </w:tc>
+        <w:tc>
+          <w:tcPr>
+            <w:tcW w:w="4201" w:type="dxa"/>
+            <w:vAlign w:val="center"/>
+          </w:tcPr>
+          <w:p>
+            <w:pPr>
+              <w:spacing w:line="276" w:lineRule="auto"/>
+              <w:jc w:val="left"/>
+              <w:cnfStyle w:val="000000000000" w:firstRow="0" w:lastRow="0" w:firstColumn="0" w:lastColumn="0" w:oddVBand="0" w:evenVBand="0" w:oddHBand="0" w:evenHBand="0" w:firstRowFirstColumn="0" w:firstRowLastColumn="0" w:lastRowFirstColumn="0" w:lastRowLastColumn="0"/>
+              <w:rPr>
+                <w:rFonts w:ascii="微软雅黑" w:eastAsia="微软雅黑" w:hAnsi="微软雅黑"/>
+              </w:rPr>
+            </w:pPr>
+          </w:p>
+        </w:tc>
+      </w:tr>
+      <w:tr>
+        <w:trPr>
+          <w:cnfStyle w:val="000000100000" w:firstRow="0" w:lastRow="0" w:firstColumn="0" w:lastColumn="0" w:oddVBand="0" w:evenVBand="0" w:oddHBand="1" w:evenHBand="0" w:firstRowFirstColumn="0" w:firstRowLastColumn="0" w:lastRowFirstColumn="0" w:lastRowLastColumn="0"/>
+          <w:trHeight w:val="554"/>
+        </w:trPr>
+        <w:tc>
+          <w:tcPr>
+            <w:cnfStyle w:val="001000000000" w:firstRow="0" w:lastRow="0" w:firstColumn="1" w:lastColumn="0" w:oddVBand="0" w:evenVBand="0" w:oddHBand="0" w:evenHBand="0" w:firstRowFirstColumn="0" w:firstRowLastColumn="0" w:lastRowFirstColumn="0" w:lastRowLastColumn="0"/>
+            <w:tcW w:w="2972" w:type="dxa"/>
+            <w:vMerge w:val="restart"/>
+            <w:vAlign w:val="center"/>
+          </w:tcPr>
+          <w:p>
+            <w:pPr>
+              <w:spacing w:line="276" w:lineRule="auto"/>
+              <w:rPr>
+                <w:rFonts w:ascii="微软雅黑" w:eastAsia="微软雅黑" w:hAnsi="微软雅黑"/>
+                <w:sz w:val="18"/>
+              </w:rPr>
+            </w:pPr>
+            <w:r>
+              <w:rPr>
+                <w:rFonts w:ascii="微软雅黑" w:eastAsia="微软雅黑" w:hAnsi="微软雅黑"/>
+                <w:sz w:val="18"/>
+              </w:rPr>
+              <w:t>PaymentBL.</w:t>
+            </w:r>
+          </w:p>
+        </w:tc>
+        <w:tc>
+          <w:tcPr>
+            <w:tcW w:w="1123" w:type="dxa"/>
+            <w:vAlign w:val="center"/>
+          </w:tcPr>
+          <w:p>
+            <w:pPr>
+              <w:spacing w:line="276" w:lineRule="auto"/>
+              <w:cnfStyle w:val="000000100000" w:firstRow="0" w:lastRow="0" w:firstColumn="0" w:lastColumn="0" w:oddVBand="0" w:evenVBand="0" w:oddHBand="1" w:evenHBand="0" w:firstRowFirstColumn="0" w:firstRowLastColumn="0" w:lastRowFirstColumn="0" w:lastRowLastColumn="0"/>
+              <w:rPr>
+                <w:rFonts w:ascii="微软雅黑" w:eastAsia="微软雅黑" w:hAnsi="微软雅黑"/>
+              </w:rPr>
+            </w:pPr>
+            <w:r>
+              <w:rPr>
+                <w:rFonts w:ascii="微软雅黑" w:eastAsia="微软雅黑" w:hAnsi="微软雅黑" w:hint="eastAsia"/>
+              </w:rPr>
+              <w:t>语法</w:t>
+            </w:r>
+          </w:p>
+        </w:tc>
+        <w:tc>
+          <w:tcPr>
+            <w:tcW w:w="4201" w:type="dxa"/>
+            <w:vAlign w:val="center"/>
+          </w:tcPr>
+          <w:p>
+            <w:pPr>
+              <w:spacing w:line="276" w:lineRule="auto"/>
+              <w:jc w:val="left"/>
+              <w:cnfStyle w:val="000000100000" w:firstRow="0" w:lastRow="0" w:firstColumn="0" w:lastColumn="0" w:oddVBand="0" w:evenVBand="0" w:oddHBand="1" w:evenHBand="0" w:firstRowFirstColumn="0" w:firstRowLastColumn="0" w:lastRowFirstColumn="0" w:lastRowLastColumn="0"/>
+              <w:rPr>
+                <w:rFonts w:ascii="微软雅黑" w:eastAsia="微软雅黑" w:hAnsi="微软雅黑"/>
+              </w:rPr>
+            </w:pPr>
+            <w:r>
+              <w:rPr>
+                <w:rFonts w:ascii="微软雅黑" w:eastAsia="微软雅黑" w:hAnsi="微软雅黑"/>
+              </w:rPr>
+              <w:t xml:space="preserve">public ResultMessage </w:t>
+            </w:r>
+            <w:r>
+              <w:rPr>
+                <w:rFonts w:ascii="微软雅黑" w:eastAsia="微软雅黑" w:hAnsi="微软雅黑"/>
+              </w:rPr>
+              <w:lastRenderedPageBreak/>
+              <w:t>saveDraft(PaymentPO draft)</w:t>
+            </w:r>
+          </w:p>
+        </w:tc>
+      </w:tr>
+      <w:tr>
+        <w:trPr>
+          <w:trHeight w:val="554"/>
+        </w:trPr>
+        <w:tc>
+          <w:tcPr>
+            <w:cnfStyle w:val="001000000000" w:firstRow="0" w:lastRow="0" w:firstColumn="1" w:lastColumn="0" w:oddVBand="0" w:evenVBand="0" w:oddHBand="0" w:evenHBand="0" w:firstRowFirstColumn="0" w:firstRowLastColumn="0" w:lastRowFirstColumn="0" w:lastRowLastColumn="0"/>
+            <w:tcW w:w="2972" w:type="dxa"/>
+            <w:vMerge/>
+            <w:vAlign w:val="center"/>
+          </w:tcPr>
+          <w:p>
+            <w:pPr>
+              <w:spacing w:line="276" w:lineRule="auto"/>
+              <w:rPr>
+                <w:rFonts w:ascii="微软雅黑" w:eastAsia="微软雅黑" w:hAnsi="微软雅黑"/>
+                <w:sz w:val="18"/>
+              </w:rPr>
+            </w:pPr>
+          </w:p>
+        </w:tc>
+        <w:tc>
+          <w:tcPr>
+            <w:tcW w:w="1123" w:type="dxa"/>
+            <w:vAlign w:val="center"/>
+          </w:tcPr>
+          <w:p>
+            <w:pPr>
+              <w:spacing w:line="276" w:lineRule="auto"/>
+              <w:cnfStyle w:val="000000000000" w:firstRow="0" w:lastRow="0" w:firstColumn="0" w:lastColumn="0" w:oddVBand="0" w:evenVBand="0" w:oddHBand="0" w:evenHBand="0" w:firstRowFirstColumn="0" w:firstRowLastColumn="0" w:lastRowFirstColumn="0" w:lastRowLastColumn="0"/>
+              <w:rPr>
+                <w:rFonts w:ascii="微软雅黑" w:eastAsia="微软雅黑" w:hAnsi="微软雅黑"/>
+              </w:rPr>
+            </w:pPr>
+            <w:r>
+              <w:rPr>
+                <w:rFonts w:ascii="微软雅黑" w:eastAsia="微软雅黑" w:hAnsi="微软雅黑" w:hint="eastAsia"/>
+              </w:rPr>
+              <w:t>前置条件</w:t>
+            </w:r>
+          </w:p>
+        </w:tc>
+        <w:tc>
+          <w:tcPr>
+            <w:tcW w:w="4201" w:type="dxa"/>
+            <w:vAlign w:val="center"/>
+          </w:tcPr>
+          <w:p>
+            <w:pPr>
+              <w:spacing w:line="276" w:lineRule="auto"/>
+              <w:jc w:val="left"/>
+              <w:cnfStyle w:val="000000000000" w:firstRow="0" w:lastRow="0" w:firstColumn="0" w:lastColumn="0" w:oddVBand="0" w:evenVBand="0" w:oddHBand="0" w:evenHBand="0" w:firstRowFirstColumn="0" w:firstRowLastColumn="0" w:lastRowFirstColumn="0" w:lastRowLastColumn="0"/>
+              <w:rPr>
+                <w:rFonts w:ascii="微软雅黑" w:eastAsia="微软雅黑" w:hAnsi="微软雅黑"/>
+              </w:rPr>
+            </w:pPr>
+          </w:p>
+        </w:tc>
+      </w:tr>
+      <w:tr>
+        <w:trPr>
+          <w:cnfStyle w:val="000000100000" w:firstRow="0" w:lastRow="0" w:firstColumn="0" w:lastColumn="0" w:oddVBand="0" w:evenVBand="0" w:oddHBand="1" w:evenHBand="0" w:firstRowFirstColumn="0" w:firstRowLastColumn="0" w:lastRowFirstColumn="0" w:lastRowLastColumn="0"/>
+          <w:trHeight w:val="554"/>
+        </w:trPr>
+        <w:tc>
+          <w:tcPr>
+            <w:cnfStyle w:val="001000000000" w:firstRow="0" w:lastRow="0" w:firstColumn="1" w:lastColumn="0" w:oddVBand="0" w:evenVBand="0" w:oddHBand="0" w:evenHBand="0" w:firstRowFirstColumn="0" w:firstRowLastColumn="0" w:lastRowFirstColumn="0" w:lastRowLastColumn="0"/>
+            <w:tcW w:w="2972" w:type="dxa"/>
+            <w:vMerge/>
+            <w:vAlign w:val="center"/>
+          </w:tcPr>
+          <w:p>
+            <w:pPr>
+              <w:spacing w:line="276" w:lineRule="auto"/>
+              <w:rPr>
+                <w:rFonts w:ascii="微软雅黑" w:eastAsia="微软雅黑" w:hAnsi="微软雅黑"/>
+                <w:sz w:val="18"/>
+              </w:rPr>
+            </w:pPr>
+          </w:p>
+        </w:tc>
+        <w:tc>
+          <w:tcPr>
+            <w:tcW w:w="1123" w:type="dxa"/>
+            <w:vAlign w:val="center"/>
+          </w:tcPr>
+          <w:p>
+            <w:pPr>
+              <w:spacing w:line="276" w:lineRule="auto"/>
+              <w:cnfStyle w:val="000000100000" w:firstRow="0" w:lastRow="0" w:firstColumn="0" w:lastColumn="0" w:oddVBand="0" w:evenVBand="0" w:oddHBand="1" w:evenHBand="0" w:firstRowFirstColumn="0" w:firstRowLastColumn="0" w:lastRowFirstColumn="0" w:lastRowLastColumn="0"/>
+              <w:rPr>
+                <w:rFonts w:ascii="微软雅黑" w:eastAsia="微软雅黑" w:hAnsi="微软雅黑"/>
+              </w:rPr>
+            </w:pPr>
+            <w:r>
+              <w:rPr>
+                <w:rFonts w:ascii="微软雅黑" w:eastAsia="微软雅黑" w:hAnsi="微软雅黑" w:hint="eastAsia"/>
+              </w:rPr>
+              <w:t>后置条件</w:t>
+            </w:r>
+          </w:p>
+        </w:tc>
+        <w:tc>
+          <w:tcPr>
+            <w:tcW w:w="4201" w:type="dxa"/>
+            <w:vAlign w:val="center"/>
+          </w:tcPr>
+          <w:p>
+            <w:pPr>
+              <w:spacing w:line="276" w:lineRule="auto"/>
+              <w:jc w:val="left"/>
+              <w:cnfStyle w:val="000000100000" w:firstRow="0" w:lastRow="0" w:firstColumn="0" w:lastColumn="0" w:oddVBand="0" w:evenVBand="0" w:oddHBand="1" w:evenHBand="0" w:firstRowFirstColumn="0" w:firstRowLastColumn="0" w:lastRowFirstColumn="0" w:lastRowLastColumn="0"/>
+              <w:rPr>
+                <w:rFonts w:ascii="微软雅黑" w:eastAsia="微软雅黑" w:hAnsi="微软雅黑"/>
+              </w:rPr>
+            </w:pPr>
+          </w:p>
+        </w:tc>
+      </w:tr>
+      <w:tr>
+        <w:trPr>
+          <w:trHeight w:val="554"/>
+        </w:trPr>
+        <w:tc>
+          <w:tcPr>
+            <w:cnfStyle w:val="001000000000" w:firstRow="0" w:lastRow="0" w:firstColumn="1" w:lastColumn="0" w:oddVBand="0" w:evenVBand="0" w:oddHBand="0" w:evenHBand="0" w:firstRowFirstColumn="0" w:firstRowLastColumn="0" w:lastRowFirstColumn="0" w:lastRowLastColumn="0"/>
+            <w:tcW w:w="2972" w:type="dxa"/>
+            <w:vMerge w:val="restart"/>
+            <w:vAlign w:val="center"/>
+          </w:tcPr>
+          <w:p>
+            <w:pPr>
+              <w:spacing w:line="276" w:lineRule="auto"/>
+              <w:rPr>
+                <w:rFonts w:ascii="微软雅黑" w:eastAsia="微软雅黑" w:hAnsi="微软雅黑" w:hint="eastAsia"/>
+                <w:sz w:val="18"/>
+              </w:rPr>
+            </w:pPr>
+            <w:r>
+              <w:rPr>
+                <w:rFonts w:ascii="微软雅黑" w:eastAsia="微软雅黑" w:hAnsi="微软雅黑" w:hint="eastAsia"/>
+                <w:sz w:val="18"/>
+              </w:rPr>
+              <w:t>RevenueBL.</w:t>
+            </w:r>
+          </w:p>
+        </w:tc>
+        <w:tc>
+          <w:tcPr>
+            <w:tcW w:w="1123" w:type="dxa"/>
+            <w:vAlign w:val="center"/>
+          </w:tcPr>
+          <w:p>
+            <w:pPr>
+              <w:spacing w:line="276" w:lineRule="auto"/>
+              <w:cnfStyle w:val="000000000000" w:firstRow="0" w:lastRow="0" w:firstColumn="0" w:lastColumn="0" w:oddVBand="0" w:evenVBand="0" w:oddHBand="0" w:evenHBand="0" w:firstRowFirstColumn="0" w:firstRowLastColumn="0" w:lastRowFirstColumn="0" w:lastRowLastColumn="0"/>
+              <w:rPr>
+                <w:rFonts w:ascii="微软雅黑" w:eastAsia="微软雅黑" w:hAnsi="微软雅黑"/>
+              </w:rPr>
+            </w:pPr>
+            <w:r>
+              <w:rPr>
+                <w:rFonts w:ascii="微软雅黑" w:eastAsia="微软雅黑" w:hAnsi="微软雅黑" w:hint="eastAsia"/>
+              </w:rPr>
+              <w:t>语法</w:t>
+            </w:r>
+          </w:p>
+        </w:tc>
+        <w:tc>
+          <w:tcPr>
+            <w:tcW w:w="4201" w:type="dxa"/>
+            <w:vAlign w:val="center"/>
+          </w:tcPr>
+          <w:p>
+            <w:pPr>
+              <w:spacing w:line="276" w:lineRule="auto"/>
+              <w:jc w:val="left"/>
+              <w:cnfStyle w:val="000000000000" w:firstRow="0" w:lastRow="0" w:firstColumn="0" w:lastColumn="0" w:oddVBand="0" w:evenVBand="0" w:oddHBand="0" w:evenHBand="0" w:firstRowFirstColumn="0" w:firstRowLastColumn="0" w:lastRowFirstColumn="0" w:lastRowLastColumn="0"/>
+              <w:rPr>
+                <w:rFonts w:ascii="微软雅黑" w:eastAsia="微软雅黑" w:hAnsi="微软雅黑"/>
+              </w:rPr>
+            </w:pPr>
+            <w:r>
+              <w:rPr>
+                <w:rFonts w:ascii="微软雅黑" w:eastAsia="微软雅黑" w:hAnsi="微软雅黑"/>
+              </w:rPr>
+              <w:t>public RevenuePO getRevenuePO(String date, int yingyetingOrder)</w:t>
+            </w:r>
+          </w:p>
+        </w:tc>
+      </w:tr>
+      <w:tr>
+        <w:trPr>
+          <w:cnfStyle w:val="000000100000" w:firstRow="0" w:lastRow="0" w:firstColumn="0" w:lastColumn="0" w:oddVBand="0" w:evenVBand="0" w:oddHBand="1" w:evenHBand="0" w:firstRowFirstColumn="0" w:firstRowLastColumn="0" w:lastRowFirstColumn="0" w:lastRowLastColumn="0"/>
+          <w:trHeight w:val="554"/>
+        </w:trPr>
+        <w:tc>
+          <w:tcPr>
+            <w:cnfStyle w:val="001000000000" w:firstRow="0" w:lastRow="0" w:firstColumn="1" w:lastColumn="0" w:oddVBand="0" w:evenVBand="0" w:oddHBand="0" w:evenHBand="0" w:firstRowFirstColumn="0" w:firstRowLastColumn="0" w:lastRowFirstColumn="0" w:lastRowLastColumn="0"/>
+            <w:tcW w:w="2972" w:type="dxa"/>
+            <w:vMerge/>
+            <w:vAlign w:val="center"/>
+          </w:tcPr>
+          <w:p>
+            <w:pPr>
+              <w:spacing w:line="276" w:lineRule="auto"/>
+              <w:rPr>
+                <w:rFonts w:ascii="微软雅黑" w:eastAsia="微软雅黑" w:hAnsi="微软雅黑"/>
+                <w:sz w:val="18"/>
+              </w:rPr>
+            </w:pPr>
+          </w:p>
+        </w:tc>
+        <w:tc>
+          <w:tcPr>
+            <w:tcW w:w="1123" w:type="dxa"/>
+            <w:vAlign w:val="center"/>
+          </w:tcPr>
+          <w:p>
+            <w:pPr>
+              <w:spacing w:line="276" w:lineRule="auto"/>
+              <w:cnfStyle w:val="000000100000" w:firstRow="0" w:lastRow="0" w:firstColumn="0" w:lastColumn="0" w:oddVBand="0" w:evenVBand="0" w:oddHBand="1" w:evenHBand="0" w:firstRowFirstColumn="0" w:firstRowLastColumn="0" w:lastRowFirstColumn="0" w:lastRowLastColumn="0"/>
+              <w:rPr>
+                <w:rFonts w:ascii="微软雅黑" w:eastAsia="微软雅黑" w:hAnsi="微软雅黑"/>
+              </w:rPr>
+            </w:pPr>
+            <w:r>
+              <w:rPr>
+                <w:rFonts w:ascii="微软雅黑" w:eastAsia="微软雅黑" w:hAnsi="微软雅黑" w:hint="eastAsia"/>
+              </w:rPr>
+              <w:t>前置条件</w:t>
+            </w:r>
+          </w:p>
+        </w:tc>
+        <w:tc>
+          <w:tcPr>
+            <w:tcW w:w="4201" w:type="dxa"/>
+            <w:vAlign w:val="center"/>
+          </w:tcPr>
+          <w:p>
+            <w:pPr>
+              <w:spacing w:line="276" w:lineRule="auto"/>
+              <w:jc w:val="left"/>
+              <w:cnfStyle w:val="000000100000" w:firstRow="0" w:lastRow="0" w:firstColumn="0" w:lastColumn="0" w:oddVBand="0" w:evenVBand="0" w:oddHBand="1" w:evenHBand="0" w:firstRowFirstColumn="0" w:firstRowLastColumn="0" w:lastRowFirstColumn="0" w:lastRowLastColumn="0"/>
+              <w:rPr>
+                <w:rFonts w:ascii="微软雅黑" w:eastAsia="微软雅黑" w:hAnsi="微软雅黑"/>
+              </w:rPr>
+            </w:pPr>
+          </w:p>
+        </w:tc>
+      </w:tr>
+      <w:tr>
+        <w:trPr>
+          <w:trHeight w:val="554"/>
+        </w:trPr>
+        <w:tc>
+          <w:tcPr>
+            <w:cnfStyle w:val="001000000000" w:firstRow="0" w:lastRow="0" w:firstColumn="1" w:lastColumn="0" w:oddVBand="0" w:evenVBand="0" w:oddHBand="0" w:evenHBand="0" w:firstRowFirstColumn="0" w:firstRowLastColumn="0" w:lastRowFirstColumn="0" w:lastRowLastColumn="0"/>
+            <w:tcW w:w="2972" w:type="dxa"/>
+            <w:vMerge/>
+            <w:vAlign w:val="center"/>
+          </w:tcPr>
+          <w:p>
+            <w:pPr>
+              <w:spacing w:line="276" w:lineRule="auto"/>
+              <w:rPr>
+                <w:rFonts w:ascii="微软雅黑" w:eastAsia="微软雅黑" w:hAnsi="微软雅黑"/>
+                <w:sz w:val="18"/>
+              </w:rPr>
+            </w:pPr>
+          </w:p>
+        </w:tc>
+        <w:tc>
+          <w:tcPr>
+            <w:tcW w:w="1123" w:type="dxa"/>
+            <w:vAlign w:val="center"/>
+          </w:tcPr>
+          <w:p>
+            <w:pPr>
+              <w:spacing w:line="276" w:lineRule="auto"/>
+              <w:cnfStyle w:val="000000000000" w:firstRow="0" w:lastRow="0" w:firstColumn="0" w:lastColumn="0" w:oddVBand="0" w:evenVBand="0" w:oddHBand="0" w:evenHBand="0" w:firstRowFirstColumn="0" w:firstRowLastColumn="0" w:lastRowFirstColumn="0" w:lastRowLastColumn="0"/>
+              <w:rPr>
+                <w:rFonts w:ascii="微软雅黑" w:eastAsia="微软雅黑" w:hAnsi="微软雅黑"/>
+              </w:rPr>
+            </w:pPr>
+            <w:r>
+              <w:rPr>
+                <w:rFonts w:ascii="微软雅黑" w:eastAsia="微软雅黑" w:hAnsi="微软雅黑" w:hint="eastAsia"/>
+              </w:rPr>
+              <w:t>后置条件</w:t>
+            </w:r>
+          </w:p>
+        </w:tc>
+        <w:tc>
+          <w:tcPr>
+            <w:tcW w:w="4201" w:type="dxa"/>
+            <w:vAlign w:val="center"/>
+          </w:tcPr>
+          <w:p>
+            <w:pPr>
+              <w:spacing w:line="276" w:lineRule="auto"/>
+              <w:jc w:val="left"/>
+              <w:cnfStyle w:val="000000000000" w:firstRow="0" w:lastRow="0" w:firstColumn="0" w:lastColumn="0" w:oddVBand="0" w:evenVBand="0" w:oddHBand="0" w:evenHBand="0" w:firstRowFirstColumn="0" w:firstRowLastColumn="0" w:lastRowFirstColumn="0" w:lastRowLastColumn="0"/>
+              <w:rPr>
+                <w:rFonts w:ascii="微软雅黑" w:eastAsia="微软雅黑" w:hAnsi="微软雅黑"/>
+              </w:rPr>
+            </w:pPr>
+          </w:p>
+        </w:tc>
+      </w:tr>
+      <w:tr>
+        <w:trPr>
+          <w:cnfStyle w:val="000000100000" w:firstRow="0" w:lastRow="0" w:firstColumn="0" w:lastColumn="0" w:oddVBand="0" w:evenVBand="0" w:oddHBand="1" w:evenHBand="0" w:firstRowFirstColumn="0" w:firstRowLastColumn="0" w:lastRowFirstColumn="0" w:lastRowLastColumn="0"/>
+          <w:trHeight w:val="554"/>
+        </w:trPr>
+        <w:tc>
+          <w:tcPr>
+            <w:cnfStyle w:val="001000000000" w:firstRow="0" w:lastRow="0" w:firstColumn="1" w:lastColumn="0" w:oddVBand="0" w:evenVBand="0" w:oddHBand="0" w:evenHBand="0" w:firstRowFirstColumn="0" w:firstRowLastColumn="0" w:lastRowFirstColumn="0" w:lastRowLastColumn="0"/>
+            <w:tcW w:w="2972" w:type="dxa"/>
+            <w:vMerge w:val="restart"/>
+            <w:vAlign w:val="center"/>
+          </w:tcPr>
+          <w:p>
+            <w:pPr>
+              <w:spacing w:line="276" w:lineRule="auto"/>
+              <w:rPr>
+                <w:rFonts w:ascii="微软雅黑" w:eastAsia="微软雅黑" w:hAnsi="微软雅黑"/>
+                <w:sz w:val="18"/>
+              </w:rPr>
+            </w:pPr>
+            <w:r>
+              <w:rPr>
+                <w:rFonts w:ascii="微软雅黑" w:eastAsia="微软雅黑" w:hAnsi="微软雅黑" w:hint="eastAsia"/>
+                <w:sz w:val="18"/>
+              </w:rPr>
+              <w:t>RevenueBL.</w:t>
+            </w:r>
+          </w:p>
+        </w:tc>
+        <w:tc>
+          <w:tcPr>
+            <w:tcW w:w="1123" w:type="dxa"/>
+            <w:vAlign w:val="center"/>
+          </w:tcPr>
+          <w:p>
+            <w:pPr>
+              <w:spacing w:line="276" w:lineRule="auto"/>
+              <w:cnfStyle w:val="000000100000" w:firstRow="0" w:lastRow="0" w:firstColumn="0" w:lastColumn="0" w:oddVBand="0" w:evenVBand="0" w:oddHBand="1" w:evenHBand="0" w:firstRowFirstColumn="0" w:firstRowLastColumn="0" w:lastRowFirstColumn="0" w:lastRowLastColumn="0"/>
+              <w:rPr>
+                <w:rFonts w:ascii="微软雅黑" w:eastAsia="微软雅黑" w:hAnsi="微软雅黑"/>
+              </w:rPr>
+            </w:pPr>
+            <w:r>
+              <w:rPr>
+                <w:rFonts w:ascii="微软雅黑" w:eastAsia="微软雅黑" w:hAnsi="微软雅黑" w:hint="eastAsia"/>
+              </w:rPr>
+              <w:t>语法</w:t>
+            </w:r>
+          </w:p>
+        </w:tc>
+        <w:tc>
+          <w:tcPr>
+            <w:tcW w:w="4201" w:type="dxa"/>
+            <w:vAlign w:val="center"/>
+          </w:tcPr>
+          <w:p>
+            <w:pPr>
+              <w:spacing w:line="276" w:lineRule="auto"/>
+              <w:jc w:val="left"/>
+              <w:cnfStyle w:val="000000100000" w:firstRow="0" w:lastRow="0" w:firstColumn="0" w:lastColumn="0" w:oddVBand="0" w:evenVBand="0" w:oddHBand="1" w:evenHBand="0" w:firstRowFirstColumn="0" w:firstRowLastColumn="0" w:lastRowFirstColumn="0" w:lastRowLastColumn="0"/>
+              <w:rPr>
+                <w:rFonts w:ascii="微软雅黑" w:eastAsia="微软雅黑" w:hAnsi="微软雅黑"/>
+              </w:rPr>
+            </w:pPr>
+            <w:r>
+              <w:rPr>
+                <w:rFonts w:ascii="微软雅黑" w:eastAsia="微软雅黑" w:hAnsi="微软雅黑"/>
+              </w:rPr>
+              <w:t>public List&lt;RevenuePO&gt; getRevenuePOs(String startDate, String endDate)</w:t>
+            </w:r>
+          </w:p>
+        </w:tc>
+      </w:tr>
+      <w:tr>
+        <w:trPr>
+          <w:trHeight w:val="554"/>
+        </w:trPr>
+        <w:tc>
+          <w:tcPr>
+            <w:cnfStyle w:val="001000000000" w:firstRow="0" w:lastRow="0" w:firstColumn="1" w:lastColumn="0" w:oddVBand="0" w:evenVBand="0" w:oddHBand="0" w:evenHBand="0" w:firstRowFirstColumn="0" w:firstRowLastColumn="0" w:lastRowFirstColumn="0" w:lastRowLastColumn="0"/>
+            <w:tcW w:w="2972" w:type="dxa"/>
+            <w:vMerge/>
+            <w:vAlign w:val="center"/>
+          </w:tcPr>
+          <w:p>
+            <w:pPr>
+              <w:spacing w:line="276" w:lineRule="auto"/>
+              <w:rPr>
+                <w:rFonts w:ascii="微软雅黑" w:eastAsia="微软雅黑" w:hAnsi="微软雅黑"/>
+                <w:sz w:val="18"/>
+              </w:rPr>
+            </w:pPr>
+          </w:p>
+        </w:tc>
+        <w:tc>
+          <w:tcPr>
+            <w:tcW w:w="1123" w:type="dxa"/>
+            <w:vAlign w:val="center"/>
+          </w:tcPr>
+          <w:p>
+            <w:pPr>
+              <w:spacing w:line="276" w:lineRule="auto"/>
+              <w:cnfStyle w:val="000000000000" w:firstRow="0" w:lastRow="0" w:firstColumn="0" w:lastColumn="0" w:oddVBand="0" w:evenVBand="0" w:oddHBand="0" w:evenHBand="0" w:firstRowFirstColumn="0" w:firstRowLastColumn="0" w:lastRowFirstColumn="0" w:lastRowLastColumn="0"/>
+              <w:rPr>
+                <w:rFonts w:ascii="微软雅黑" w:eastAsia="微软雅黑" w:hAnsi="微软雅黑"/>
+              </w:rPr>
+            </w:pPr>
+            <w:r>
+              <w:rPr>
+                <w:rFonts w:ascii="微软雅黑" w:eastAsia="微软雅黑" w:hAnsi="微软雅黑" w:hint="eastAsia"/>
+              </w:rPr>
+              <w:t>前置条件</w:t>
+            </w:r>
+          </w:p>
+        </w:tc>
+        <w:tc>
+          <w:tcPr>
+            <w:tcW w:w="4201" w:type="dxa"/>
+            <w:vAlign w:val="center"/>
+          </w:tcPr>
+          <w:p>
+            <w:pPr>
+              <w:spacing w:line="276" w:lineRule="auto"/>
+              <w:jc w:val="left"/>
+              <w:cnfStyle w:val="000000000000" w:firstRow="0" w:lastRow="0" w:firstColumn="0" w:lastColumn="0" w:oddVBand="0" w:evenVBand="0" w:oddHBand="0" w:evenHBand="0" w:firstRowFirstColumn="0" w:firstRowLastColumn="0" w:lastRowFirstColumn="0" w:lastRowLastColumn="0"/>
+              <w:rPr>
+                <w:rFonts w:ascii="微软雅黑" w:eastAsia="微软雅黑" w:hAnsi="微软雅黑"/>
+              </w:rPr>
+            </w:pPr>
+          </w:p>
+        </w:tc>
+      </w:tr>
+      <w:tr>
+        <w:trPr>
+          <w:cnfStyle w:val="000000100000" w:firstRow="0" w:lastRow="0" w:firstColumn="0" w:lastColumn="0" w:oddVBand="0" w:evenVBand="0" w:oddHBand="1" w:evenHBand="0" w:firstRowFirstColumn="0" w:firstRowLastColumn="0" w:lastRowFirstColumn="0" w:lastRowLastColumn="0"/>
+          <w:trHeight w:val="554"/>
+        </w:trPr>
+        <w:tc>
+          <w:tcPr>
+            <w:cnfStyle w:val="001000000000" w:firstRow="0" w:lastRow="0" w:firstColumn="1" w:lastColumn="0" w:oddVBand="0" w:evenVBand="0" w:oddHBand="0" w:evenHBand="0" w:firstRowFirstColumn="0" w:firstRowLastColumn="0" w:lastRowFirstColumn="0" w:lastRowLastColumn="0"/>
+            <w:tcW w:w="2972" w:type="dxa"/>
+            <w:vMerge/>
+            <w:vAlign w:val="center"/>
+          </w:tcPr>
+          <w:p>
+            <w:pPr>
+              <w:spacing w:line="276" w:lineRule="auto"/>
+              <w:rPr>
+                <w:rFonts w:ascii="微软雅黑" w:eastAsia="微软雅黑" w:hAnsi="微软雅黑"/>
+                <w:sz w:val="18"/>
+              </w:rPr>
+            </w:pPr>
+          </w:p>
+        </w:tc>
+        <w:tc>
+          <w:tcPr>
+            <w:tcW w:w="1123" w:type="dxa"/>
+            <w:vAlign w:val="center"/>
+          </w:tcPr>
+          <w:p>
+            <w:pPr>
+              <w:spacing w:line="276" w:lineRule="auto"/>
+              <w:cnfStyle w:val="000000100000" w:firstRow="0" w:lastRow="0" w:firstColumn="0" w:lastColumn="0" w:oddVBand="0" w:evenVBand="0" w:oddHBand="1" w:evenHBand="0" w:firstRowFirstColumn="0" w:firstRowLastColumn="0" w:lastRowFirstColumn="0" w:lastRowLastColumn="0"/>
+              <w:rPr>
+                <w:rFonts w:ascii="微软雅黑" w:eastAsia="微软雅黑" w:hAnsi="微软雅黑"/>
+              </w:rPr>
+            </w:pPr>
+            <w:r>
+              <w:rPr>
+                <w:rFonts w:ascii="微软雅黑" w:eastAsia="微软雅黑" w:hAnsi="微软雅黑" w:hint="eastAsia"/>
+              </w:rPr>
+              <w:t>后置条件</w:t>
+            </w:r>
+          </w:p>
+        </w:tc>
+        <w:tc>
+          <w:tcPr>
+            <w:tcW w:w="4201" w:type="dxa"/>
+            <w:vAlign w:val="center"/>
+          </w:tcPr>
+          <w:p>
+            <w:pPr>
+              <w:spacing w:line="276" w:lineRule="auto"/>
+              <w:jc w:val="left"/>
+              <w:cnfStyle w:val="000000100000" w:firstRow="0" w:lastRow="0" w:firstColumn="0" w:lastColumn="0" w:oddVBand="0" w:evenVBand="0" w:oddHBand="1" w:evenHBand="0" w:firstRowFirstColumn="0" w:firstRowLastColumn="0" w:lastRowFirstColumn="0" w:lastRowLastColumn="0"/>
+              <w:rPr>
+                <w:rFonts w:ascii="微软雅黑" w:eastAsia="微软雅黑" w:hAnsi="微软雅黑"/>
+              </w:rPr>
+            </w:pPr>
+          </w:p>
+        </w:tc>
+      </w:tr>
+      <w:tr>
+        <w:trPr>
+          <w:trHeight w:val="554"/>
+        </w:trPr>
+        <w:tc>
+          <w:tcPr>
+            <w:cnfStyle w:val="001000000000" w:firstRow="0" w:lastRow="0" w:firstColumn="1" w:lastColumn="0" w:oddVBand="0" w:evenVBand="0" w:oddHBand="0" w:evenHBand="0" w:firstRowFirstColumn="0" w:firstRowLastColumn="0" w:lastRowFirstColumn="0" w:lastRowLastColumn="0"/>
+            <w:tcW w:w="2972" w:type="dxa"/>
+            <w:vMerge w:val="restart"/>
+            <w:vAlign w:val="center"/>
+          </w:tcPr>
+          <w:p>
+            <w:pPr>
+              <w:spacing w:line="276" w:lineRule="auto"/>
+              <w:rPr>
+                <w:rFonts w:ascii="微软雅黑" w:eastAsia="微软雅黑" w:hAnsi="微软雅黑"/>
+                <w:sz w:val="18"/>
+              </w:rPr>
+            </w:pPr>
+            <w:r>
+              <w:rPr>
+                <w:rFonts w:ascii="微软雅黑" w:eastAsia="微软雅黑" w:hAnsi="微软雅黑" w:hint="eastAsia"/>
+                <w:sz w:val="18"/>
+              </w:rPr>
+              <w:t>PaymentBL.</w:t>
+            </w:r>
+          </w:p>
+        </w:tc>
+        <w:tc>
+          <w:tcPr>
+            <w:tcW w:w="1123" w:type="dxa"/>
+            <w:vAlign w:val="center"/>
+          </w:tcPr>
+          <w:p>
+            <w:pPr>
+              <w:spacing w:line="276" w:lineRule="auto"/>
+              <w:cnfStyle w:val="000000000000" w:firstRow="0" w:lastRow="0" w:firstColumn="0" w:lastColumn="0" w:oddVBand="0" w:evenVBand="0" w:oddHBand="0" w:evenHBand="0" w:firstRowFirstColumn="0" w:firstRowLastColumn="0" w:lastRowFirstColumn="0" w:lastRowLastColumn="0"/>
+              <w:rPr>
+                <w:rFonts w:ascii="微软雅黑" w:eastAsia="微软雅黑" w:hAnsi="微软雅黑"/>
+              </w:rPr>
+            </w:pPr>
+            <w:r>
+              <w:rPr>
+                <w:rFonts w:ascii="微软雅黑" w:eastAsia="微软雅黑" w:hAnsi="微软雅黑" w:hint="eastAsia"/>
+              </w:rPr>
+              <w:t>语法</w:t>
+            </w:r>
+          </w:p>
+        </w:tc>
+        <w:tc>
+          <w:tcPr>
+            <w:tcW w:w="4201" w:type="dxa"/>
+            <w:vAlign w:val="center"/>
+          </w:tcPr>
+          <w:p>
+            <w:pPr>
+              <w:spacing w:line="276" w:lineRule="auto"/>
+              <w:jc w:val="left"/>
+              <w:cnfStyle w:val="000000000000" w:firstRow="0" w:lastRow="0" w:firstColumn="0" w:lastColumn="0" w:oddVBand="0" w:evenVBand="0" w:oddHBand="0" w:evenHBand="0" w:firstRowFirstColumn="0" w:firstRowLastColumn="0" w:lastRowFirstColumn="0" w:lastRowLastColumn="0"/>
+              <w:rPr>
+                <w:rFonts w:ascii="微软雅黑" w:eastAsia="微软雅黑" w:hAnsi="微软雅黑"/>
+              </w:rPr>
+            </w:pPr>
+            <w:r>
+              <w:rPr>
+                <w:rFonts w:ascii="微软雅黑" w:eastAsia="微软雅黑" w:hAnsi="微软雅黑"/>
+              </w:rPr>
+              <w:t>public List&lt;PaymentPO&gt; getPaymentPOs(String startDate, String endDate)</w:t>
+            </w:r>
+          </w:p>
+        </w:tc>
+      </w:tr>
+      <w:tr>
+        <w:trPr>
+          <w:cnfStyle w:val="000000100000" w:firstRow="0" w:lastRow="0" w:firstColumn="0" w:lastColumn="0" w:oddVBand="0" w:evenVBand="0" w:oddHBand="1" w:evenHBand="0" w:firstRowFirstColumn="0" w:firstRowLastColumn="0" w:lastRowFirstColumn="0" w:lastRowLastColumn="0"/>
+          <w:trHeight w:val="554"/>
+        </w:trPr>
+        <w:tc>
+          <w:tcPr>
+            <w:cnfStyle w:val="001000000000" w:firstRow="0" w:lastRow="0" w:firstColumn="1" w:lastColumn="0" w:oddVBand="0" w:evenVBand="0" w:oddHBand="0" w:evenHBand="0" w:firstRowFirstColumn="0" w:firstRowLastColumn="0" w:lastRowFirstColumn="0" w:lastRowLastColumn="0"/>
+            <w:tcW w:w="2972" w:type="dxa"/>
+            <w:vMerge/>
+            <w:vAlign w:val="center"/>
+          </w:tcPr>
+          <w:p>
+            <w:pPr>
+              <w:spacing w:line="276" w:lineRule="auto"/>
+              <w:rPr>
+                <w:rFonts w:ascii="微软雅黑" w:eastAsia="微软雅黑" w:hAnsi="微软雅黑"/>
+                <w:sz w:val="18"/>
+              </w:rPr>
+            </w:pPr>
+          </w:p>
+        </w:tc>
+        <w:tc>
+          <w:tcPr>
+            <w:tcW w:w="1123" w:type="dxa"/>
+            <w:vAlign w:val="center"/>
+          </w:tcPr>
+          <w:p>
+            <w:pPr>
+              <w:spacing w:line="276" w:lineRule="auto"/>
+              <w:cnfStyle w:val="000000100000" w:firstRow="0" w:lastRow="0" w:firstColumn="0" w:lastColumn="0" w:oddVBand="0" w:evenVBand="0" w:oddHBand="1" w:evenHBand="0" w:firstRowFirstColumn="0" w:firstRowLastColumn="0" w:lastRowFirstColumn="0" w:lastRowLastColumn="0"/>
+              <w:rPr>
+                <w:rFonts w:ascii="微软雅黑" w:eastAsia="微软雅黑" w:hAnsi="微软雅黑"/>
+              </w:rPr>
+            </w:pPr>
+            <w:r>
+              <w:rPr>
+                <w:rFonts w:ascii="微软雅黑" w:eastAsia="微软雅黑" w:hAnsi="微软雅黑" w:hint="eastAsia"/>
+              </w:rPr>
+              <w:t>前置条件</w:t>
+            </w:r>
+          </w:p>
+        </w:tc>
+        <w:tc>
+          <w:tcPr>
+            <w:tcW w:w="4201" w:type="dxa"/>
+            <w:vAlign w:val="center"/>
+          </w:tcPr>
+          <w:p>
+            <w:pPr>
+              <w:spacing w:line="276" w:lineRule="auto"/>
+              <w:jc w:val="left"/>
+              <w:cnfStyle w:val="000000100000" w:firstRow="0" w:lastRow="0" w:firstColumn="0" w:lastColumn="0" w:oddVBand="0" w:evenVBand="0" w:oddHBand="1" w:evenHBand="0" w:firstRowFirstColumn="0" w:firstRowLastColumn="0" w:lastRowFirstColumn="0" w:lastRowLastColumn="0"/>
+              <w:rPr>
+                <w:rFonts w:ascii="微软雅黑" w:eastAsia="微软雅黑" w:hAnsi="微软雅黑"/>
+              </w:rPr>
+            </w:pPr>
+          </w:p>
+        </w:tc>
+      </w:tr>
+      <w:tr>
+        <w:trPr>
+          <w:trHeight w:val="554"/>
+        </w:trPr>
+        <w:tc>
+          <w:tcPr>
+            <w:cnfStyle w:val="001000000000" w:firstRow="0" w:lastRow="0" w:firstColumn="1" w:lastColumn="0" w:oddVBand="0" w:evenVBand="0" w:oddHBand="0" w:evenHBand="0" w:firstRowFirstColumn="0" w:firstRowLastColumn="0" w:lastRowFirstColumn="0" w:lastRowLastColumn="0"/>
+            <w:tcW w:w="2972" w:type="dxa"/>
+            <w:vMerge/>
+            <w:vAlign w:val="center"/>
+          </w:tcPr>
+          <w:p>
+            <w:pPr>
+              <w:spacing w:line="276" w:lineRule="auto"/>
+              <w:rPr>
+                <w:rFonts w:ascii="微软雅黑" w:eastAsia="微软雅黑" w:hAnsi="微软雅黑"/>
+                <w:sz w:val="18"/>
+              </w:rPr>
+            </w:pPr>
+          </w:p>
+        </w:tc>
+        <w:tc>
+          <w:tcPr>
+            <w:tcW w:w="1123" w:type="dxa"/>
+            <w:vAlign w:val="center"/>
+          </w:tcPr>
+          <w:p>
+            <w:pPr>
+              <w:spacing w:line="276" w:lineRule="auto"/>
+              <w:cnfStyle w:val="000000000000" w:firstRow="0" w:lastRow="0" w:firstColumn="0" w:lastColumn="0" w:oddVBand="0" w:evenVBand="0" w:oddHBand="0" w:evenHBand="0" w:firstRowFirstColumn="0" w:firstRowLastColumn="0" w:lastRowFirstColumn="0" w:lastRowLastColumn="0"/>
+              <w:rPr>
+                <w:rFonts w:ascii="微软雅黑" w:eastAsia="微软雅黑" w:hAnsi="微软雅黑"/>
+              </w:rPr>
+            </w:pPr>
+            <w:r>
+              <w:rPr>
+                <w:rFonts w:ascii="微软雅黑" w:eastAsia="微软雅黑" w:hAnsi="微软雅黑" w:hint="eastAsia"/>
+              </w:rPr>
+              <w:t>后置条件</w:t>
+            </w:r>
+          </w:p>
+        </w:tc>
+        <w:tc>
+          <w:tcPr>
+            <w:tcW w:w="4201" w:type="dxa"/>
+            <w:vAlign w:val="center"/>
+          </w:tcPr>
+          <w:p>
+            <w:pPr>
+              <w:spacing w:line="276" w:lineRule="auto"/>
+              <w:jc w:val="left"/>
+              <w:cnfStyle w:val="000000000000" w:firstRow="0" w:lastRow="0" w:firstColumn="0" w:lastColumn="0" w:oddVBand="0" w:evenVBand="0" w:oddHBand="0" w:evenHBand="0" w:firstRowFirstColumn="0" w:firstRowLastColumn="0" w:lastRowFirstColumn="0" w:lastRowLastColumn="0"/>
+              <w:rPr>
+                <w:rFonts w:ascii="微软雅黑" w:eastAsia="微软雅黑" w:hAnsi="微软雅黑"/>
+              </w:rPr>
+            </w:pPr>
+          </w:p>
+        </w:tc>
+      </w:tr>
+      <w:tr>
+        <w:trPr>
+          <w:cnfStyle w:val="000000100000" w:firstRow="0" w:lastRow="0" w:firstColumn="0" w:lastColumn="0" w:oddVBand="0" w:evenVBand="0" w:oddHBand="1" w:evenHBand="0" w:firstRowFirstColumn="0" w:firstRowLastColumn="0" w:lastRowFirstColumn="0" w:lastRowLastColumn="0"/>
+          <w:trHeight w:val="554"/>
+        </w:trPr>
+        <w:tc>
+          <w:tcPr>
+            <w:cnfStyle w:val="001000000000" w:firstRow="0" w:lastRow="0" w:firstColumn="1" w:lastColumn="0" w:oddVBand="0" w:evenVBand="0" w:oddHBand="0" w:evenHBand="0" w:firstRowFirstColumn="0" w:firstRowLastColumn="0" w:lastRowFirstColumn="0" w:lastRowLastColumn="0"/>
+            <w:tcW w:w="2972" w:type="dxa"/>
+            <w:vMerge w:val="restart"/>
+            <w:vAlign w:val="center"/>
+          </w:tcPr>
+          <w:p>
+            <w:pPr>
+              <w:spacing w:line="276" w:lineRule="auto"/>
+              <w:rPr>
+                <w:rFonts w:ascii="微软雅黑" w:eastAsia="微软雅黑" w:hAnsi="微软雅黑"/>
+                <w:sz w:val="18"/>
+              </w:rPr>
+            </w:pPr>
+            <w:r>
+              <w:rPr>
+                <w:rFonts w:ascii="微软雅黑" w:eastAsia="微软雅黑" w:hAnsi="微软雅黑" w:hint="eastAsia"/>
+                <w:sz w:val="18"/>
+              </w:rPr>
+              <w:t>FinanceChartBL.</w:t>
+            </w:r>
+          </w:p>
+        </w:tc>
+        <w:tc>
+          <w:tcPr>
+            <w:tcW w:w="1123" w:type="dxa"/>
+            <w:vAlign w:val="center"/>
+          </w:tcPr>
+          <w:p>
+            <w:pPr>
+              <w:spacing w:line="276" w:lineRule="auto"/>
+              <w:cnfStyle w:val="000000100000" w:firstRow="0" w:lastRow="0" w:firstColumn="0" w:lastColumn="0" w:oddVBand="0" w:evenVBand="0" w:oddHBand="1" w:evenHBand="0" w:firstRowFirstColumn="0" w:firstRowLastColumn="0" w:lastRowFirstColumn="0" w:lastRowLastColumn="0"/>
+              <w:rPr>
+                <w:rFonts w:ascii="微软雅黑" w:eastAsia="微软雅黑" w:hAnsi="微软雅黑"/>
+              </w:rPr>
+            </w:pPr>
+            <w:r>
+              <w:rPr>
+                <w:rFonts w:ascii="微软雅黑" w:eastAsia="微软雅黑" w:hAnsi="微软雅黑" w:hint="eastAsia"/>
+              </w:rPr>
+              <w:t>语法</w:t>
+            </w:r>
+          </w:p>
+        </w:tc>
+        <w:tc>
+          <w:tcPr>
+            <w:tcW w:w="4201" w:type="dxa"/>
+            <w:vAlign w:val="center"/>
+          </w:tcPr>
+          <w:p>
+            <w:pPr>
+              <w:spacing w:line="276" w:lineRule="auto"/>
+              <w:jc w:val="left"/>
+              <w:cnfStyle w:val="000000100000" w:firstRow="0" w:lastRow="0" w:firstColumn="0" w:lastColumn="0" w:oddVBand="0" w:evenVBand="0" w:oddHBand="1" w:evenHBand="0" w:firstRowFirstColumn="0" w:firstRowLastColumn="0" w:lastRowFirstColumn="0" w:lastRowLastColumn="0"/>
+              <w:rPr>
+                <w:rFonts w:ascii="微软雅黑" w:eastAsia="微软雅黑" w:hAnsi="微软雅黑"/>
+              </w:rPr>
+            </w:pPr>
+            <w:r>
+              <w:rPr>
+                <w:rFonts w:ascii="微软雅黑" w:eastAsia="微软雅黑" w:hAnsi="微软雅黑"/>
+              </w:rPr>
+              <w:t>public ChartVO getHistogram()</w:t>
+            </w:r>
+          </w:p>
+        </w:tc>
+      </w:tr>
+      <w:tr>
+        <w:trPr>
+          <w:trHeight w:val="554"/>
+        </w:trPr>
+        <w:tc>
+          <w:tcPr>
+            <w:cnfStyle w:val="001000000000" w:firstRow="0" w:lastRow="0" w:firstColumn="1" w:lastColumn="0" w:oddVBand="0" w:evenVBand="0" w:oddHBand="0" w:evenHBand="0" w:firstRowFirstColumn="0" w:firstRowLastColumn="0" w:lastRowFirstColumn="0" w:lastRowLastColumn="0"/>
+            <w:tcW w:w="2972" w:type="dxa"/>
+            <w:vMerge/>
+            <w:vAlign w:val="center"/>
+          </w:tcPr>
+          <w:p>
+            <w:pPr>
+              <w:spacing w:line="276" w:lineRule="auto"/>
+              <w:rPr>
+                <w:rFonts w:ascii="微软雅黑" w:eastAsia="微软雅黑" w:hAnsi="微软雅黑"/>
+                <w:sz w:val="18"/>
+              </w:rPr>
+            </w:pPr>
+          </w:p>
+        </w:tc>
+        <w:tc>
+          <w:tcPr>
+            <w:tcW w:w="1123" w:type="dxa"/>
+            <w:vAlign w:val="center"/>
+          </w:tcPr>
+          <w:p>
+            <w:pPr>
+              <w:spacing w:line="276" w:lineRule="auto"/>
+              <w:cnfStyle w:val="000000000000" w:firstRow="0" w:lastRow="0" w:firstColumn="0" w:lastColumn="0" w:oddVBand="0" w:evenVBand="0" w:oddHBand="0" w:evenHBand="0" w:firstRowFirstColumn="0" w:firstRowLastColumn="0" w:lastRowFirstColumn="0" w:lastRowLastColumn="0"/>
+              <w:rPr>
+                <w:rFonts w:ascii="微软雅黑" w:eastAsia="微软雅黑" w:hAnsi="微软雅黑"/>
+              </w:rPr>
+            </w:pPr>
+            <w:r>
+              <w:rPr>
+                <w:rFonts w:ascii="微软雅黑" w:eastAsia="微软雅黑" w:hAnsi="微软雅黑" w:hint="eastAsia"/>
+              </w:rPr>
+              <w:t>前置条件</w:t>
+            </w:r>
+          </w:p>
+        </w:tc>
+        <w:tc>
+          <w:tcPr>
+            <w:tcW w:w="4201" w:type="dxa"/>
+            <w:vAlign w:val="center"/>
+          </w:tcPr>
+          <w:p>
+            <w:pPr>
+              <w:spacing w:line="276" w:lineRule="auto"/>
+              <w:jc w:val="left"/>
+              <w:cnfStyle w:val="000000000000" w:firstRow="0" w:lastRow="0" w:firstColumn="0" w:lastColumn="0" w:oddVBand="0" w:evenVBand="0" w:oddHBand="0" w:evenHBand="0" w:firstRowFirstColumn="0" w:firstRowLastColumn="0" w:lastRowFirstColumn="0" w:lastRowLastColumn="0"/>
+              <w:rPr>
+                <w:rFonts w:ascii="微软雅黑" w:eastAsia="微软雅黑" w:hAnsi="微软雅黑"/>
+              </w:rPr>
+            </w:pPr>
+          </w:p>
+        </w:tc>
+      </w:tr>
+      <w:tr>
+        <w:trPr>
+          <w:cnfStyle w:val="000000100000" w:firstRow="0" w:lastRow="0" w:firstColumn="0" w:lastColumn="0" w:oddVBand="0" w:evenVBand="0" w:oddHBand="1" w:evenHBand="0" w:firstRowFirstColumn="0" w:firstRowLastColumn="0" w:lastRowFirstColumn="0" w:lastRowLastColumn="0"/>
+          <w:trHeight w:val="554"/>
+        </w:trPr>
+        <w:tc>
+          <w:tcPr>
+            <w:cnfStyle w:val="001000000000" w:firstRow="0" w:lastRow="0" w:firstColumn="1" w:lastColumn="0" w:oddVBand="0" w:evenVBand="0" w:oddHBand="0" w:evenHBand="0" w:firstRowFirstColumn="0" w:firstRowLastColumn="0" w:lastRowFirstColumn="0" w:lastRowLastColumn="0"/>
+            <w:tcW w:w="2972" w:type="dxa"/>
+            <w:vMerge/>
+            <w:vAlign w:val="center"/>
+          </w:tcPr>
+          <w:p>
+            <w:pPr>
+              <w:spacing w:line="276" w:lineRule="auto"/>
+              <w:rPr>
+                <w:rFonts w:ascii="微软雅黑" w:eastAsia="微软雅黑" w:hAnsi="微软雅黑"/>
+                <w:sz w:val="18"/>
+              </w:rPr>
+            </w:pPr>
+          </w:p>
+        </w:tc>
+        <w:tc>
+          <w:tcPr>
+            <w:tcW w:w="1123" w:type="dxa"/>
+            <w:vAlign w:val="center"/>
+          </w:tcPr>
+          <w:p>
+            <w:pPr>
+              <w:spacing w:line="276" w:lineRule="auto"/>
+              <w:cnfStyle w:val="000000100000" w:firstRow="0" w:lastRow="0" w:firstColumn="0" w:lastColumn="0" w:oddVBand="0" w:evenVBand="0" w:oddHBand="1" w:evenHBand="0" w:firstRowFirstColumn="0" w:firstRowLastColumn="0" w:lastRowFirstColumn="0" w:lastRowLastColumn="0"/>
+              <w:rPr>
+                <w:rFonts w:ascii="微软雅黑" w:eastAsia="微软雅黑" w:hAnsi="微软雅黑"/>
+              </w:rPr>
+            </w:pPr>
+            <w:r>
+              <w:rPr>
+                <w:rFonts w:ascii="微软雅黑" w:eastAsia="微软雅黑" w:hAnsi="微软雅黑" w:hint="eastAsia"/>
+              </w:rPr>
+              <w:t>后置条件</w:t>
+            </w:r>
+          </w:p>
+        </w:tc>
+        <w:tc>
+          <w:tcPr>
+            <w:tcW w:w="4201" w:type="dxa"/>
+            <w:vAlign w:val="center"/>
+          </w:tcPr>
+          <w:p>
+            <w:pPr>
+              <w:spacing w:line="276" w:lineRule="auto"/>
+              <w:jc w:val="left"/>
+              <w:cnfStyle w:val="000000100000" w:firstRow="0" w:lastRow="0" w:firstColumn="0" w:lastColumn="0" w:oddVBand="0" w:evenVBand="0" w:oddHBand="1" w:evenHBand="0" w:firstRowFirstColumn="0" w:firstRowLastColumn="0" w:lastRowFirstColumn="0" w:lastRowLastColumn="0"/>
+              <w:rPr>
+                <w:rFonts w:ascii="微软雅黑" w:eastAsia="微软雅黑" w:hAnsi="微软雅黑"/>
+              </w:rPr>
+            </w:pPr>
+          </w:p>
+        </w:tc>
+      </w:tr>
+      <w:tr>
+        <w:trPr>
+          <w:trHeight w:val="554"/>
+        </w:trPr>
+        <w:tc>
+          <w:tcPr>
+            <w:cnfStyle w:val="001000000000" w:firstRow="0" w:lastRow="0" w:firstColumn="1" w:lastColumn="0" w:oddVBand="0" w:evenVBand="0" w:oddHBand="0" w:evenHBand="0" w:firstRowFirstColumn="0" w:firstRowLastColumn="0" w:lastRowFirstColumn="0" w:lastRowLastColumn="0"/>
+            <w:tcW w:w="2972" w:type="dxa"/>
+            <w:vMerge w:val="restart"/>
+            <w:vAlign w:val="center"/>
+          </w:tcPr>
+          <w:p>
+            <w:pPr>
+              <w:spacing w:line="276" w:lineRule="auto"/>
+              <w:rPr>
+                <w:rFonts w:ascii="微软雅黑" w:eastAsia="微软雅黑" w:hAnsi="微软雅黑"/>
+                <w:sz w:val="18"/>
+              </w:rPr>
+            </w:pPr>
+            <w:r>
+              <w:rPr>
+                <w:rFonts w:ascii="微软雅黑" w:eastAsia="微软雅黑" w:hAnsi="微软雅黑"/>
+                <w:sz w:val="18"/>
+              </w:rPr>
+              <w:t>FinanceChartBL.</w:t>
+            </w:r>
+          </w:p>
+        </w:tc>
+        <w:tc>
+          <w:tcPr>
+            <w:tcW w:w="1123" w:type="dxa"/>
+            <w:vAlign w:val="center"/>
+          </w:tcPr>
+          <w:p>
+            <w:pPr>
+              <w:spacing w:line="276" w:lineRule="auto"/>
+              <w:cnfStyle w:val="000000000000" w:firstRow="0" w:lastRow="0" w:firstColumn="0" w:lastColumn="0" w:oddVBand="0" w:evenVBand="0" w:oddHBand="0" w:evenHBand="0" w:firstRowFirstColumn="0" w:firstRowLastColumn="0" w:lastRowFirstColumn="0" w:lastRowLastColumn="0"/>
+              <w:rPr>
+                <w:rFonts w:ascii="微软雅黑" w:eastAsia="微软雅黑" w:hAnsi="微软雅黑"/>
+              </w:rPr>
+            </w:pPr>
+            <w:r>
+              <w:rPr>
+                <w:rFonts w:ascii="微软雅黑" w:eastAsia="微软雅黑" w:hAnsi="微软雅黑" w:hint="eastAsia"/>
+              </w:rPr>
+              <w:t>语法</w:t>
+            </w:r>
+          </w:p>
+        </w:tc>
+        <w:tc>
+          <w:tcPr>
+            <w:tcW w:w="4201" w:type="dxa"/>
+            <w:vAlign w:val="center"/>
+          </w:tcPr>
+          <w:p>
+            <w:pPr>
+              <w:spacing w:line="276" w:lineRule="auto"/>
+              <w:jc w:val="left"/>
+              <w:cnfStyle w:val="000000000000" w:firstRow="0" w:lastRow="0" w:firstColumn="0" w:lastColumn="0" w:oddVBand="0" w:evenVBand="0" w:oddHBand="0" w:evenHBand="0" w:firstRowFirstColumn="0" w:firstRowLastColumn="0" w:lastRowFirstColumn="0" w:lastRowLastColumn="0"/>
+              <w:rPr>
+                <w:rFonts w:ascii="微软雅黑" w:eastAsia="微软雅黑" w:hAnsi="微软雅黑"/>
+              </w:rPr>
+            </w:pPr>
+            <w:r>
+              <w:rPr>
+                <w:rFonts w:ascii="微软雅黑" w:eastAsia="微软雅黑" w:hAnsi="微软雅黑"/>
+              </w:rPr>
+              <w:t>public ChartVO getPieChart()</w:t>
+            </w:r>
+          </w:p>
+        </w:tc>
+      </w:tr>
+      <w:tr>
+        <w:trPr>
+          <w:cnfStyle w:val="000000100000" w:firstRow="0" w:lastRow="0" w:firstColumn="0" w:lastColumn="0" w:oddVBand="0" w:evenVBand="0" w:oddHBand="1" w:evenHBand="0" w:firstRowFirstColumn="0" w:firstRowLastColumn="0" w:lastRowFirstColumn="0" w:lastRowLastColumn="0"/>
+          <w:trHeight w:val="554"/>
+        </w:trPr>
+        <w:tc>
+          <w:tcPr>
+            <w:cnfStyle w:val="001000000000" w:firstRow="0" w:lastRow="0" w:firstColumn="1" w:lastColumn="0" w:oddVBand="0" w:evenVBand="0" w:oddHBand="0" w:evenHBand="0" w:firstRowFirstColumn="0" w:firstRowLastColumn="0" w:lastRowFirstColumn="0" w:lastRowLastColumn="0"/>
+            <w:tcW w:w="2972" w:type="dxa"/>
+            <w:vMerge/>
+            <w:vAlign w:val="center"/>
+          </w:tcPr>
+          <w:p>
+            <w:pPr>
+              <w:spacing w:line="276" w:lineRule="auto"/>
+              <w:rPr>
+                <w:rFonts w:ascii="微软雅黑" w:eastAsia="微软雅黑" w:hAnsi="微软雅黑"/>
+                <w:sz w:val="18"/>
+              </w:rPr>
+            </w:pPr>
+          </w:p>
+        </w:tc>
+        <w:tc>
+          <w:tcPr>
+            <w:tcW w:w="1123" w:type="dxa"/>
+            <w:vAlign w:val="center"/>
+          </w:tcPr>
+          <w:p>
+            <w:pPr>
+              <w:spacing w:line="276" w:lineRule="auto"/>
+              <w:cnfStyle w:val="000000100000" w:firstRow="0" w:lastRow="0" w:firstColumn="0" w:lastColumn="0" w:oddVBand="0" w:evenVBand="0" w:oddHBand="1" w:evenHBand="0" w:firstRowFirstColumn="0" w:firstRowLastColumn="0" w:lastRowFirstColumn="0" w:lastRowLastColumn="0"/>
+              <w:rPr>
+                <w:rFonts w:ascii="微软雅黑" w:eastAsia="微软雅黑" w:hAnsi="微软雅黑"/>
+              </w:rPr>
+            </w:pPr>
+            <w:r>
+              <w:rPr>
+                <w:rFonts w:ascii="微软雅黑" w:eastAsia="微软雅黑" w:hAnsi="微软雅黑" w:hint="eastAsia"/>
+              </w:rPr>
+              <w:t>前置条件</w:t>
+            </w:r>
+          </w:p>
+        </w:tc>
+        <w:tc>
+          <w:tcPr>
+            <w:tcW w:w="4201" w:type="dxa"/>
+            <w:vAlign w:val="center"/>
+          </w:tcPr>
+          <w:p>
+            <w:pPr>
+              <w:spacing w:line="276" w:lineRule="auto"/>
+              <w:jc w:val="left"/>
+              <w:cnfStyle w:val="000000100000" w:firstRow="0" w:lastRow="0" w:firstColumn="0" w:lastColumn="0" w:oddVBand="0" w:evenVBand="0" w:oddHBand="1" w:evenHBand="0" w:firstRowFirstColumn="0" w:firstRowLastColumn="0" w:lastRowFirstColumn="0" w:lastRowLastColumn="0"/>
+              <w:rPr>
+                <w:rFonts w:ascii="微软雅黑" w:eastAsia="微软雅黑" w:hAnsi="微软雅黑"/>
+              </w:rPr>
+            </w:pPr>
+          </w:p>
+        </w:tc>
+      </w:tr>
+      <w:tr>
+        <w:trPr>
+          <w:trHeight w:val="554"/>
+        </w:trPr>
+        <w:tc>
+          <w:tcPr>
+            <w:cnfStyle w:val="001000000000" w:firstRow="0" w:lastRow="0" w:firstColumn="1" w:lastColumn="0" w:oddVBand="0" w:evenVBand="0" w:oddHBand="0" w:evenHBand="0" w:firstRowFirstColumn="0" w:firstRowLastColumn="0" w:lastRowFirstColumn="0" w:lastRowLastColumn="0"/>
+            <w:tcW w:w="2972" w:type="dxa"/>
+            <w:vMerge/>
+            <w:vAlign w:val="center"/>
+          </w:tcPr>
+          <w:p>
+            <w:pPr>
+              <w:spacing w:line="276" w:lineRule="auto"/>
+              <w:rPr>
+                <w:rFonts w:ascii="微软雅黑" w:eastAsia="微软雅黑" w:hAnsi="微软雅黑"/>
+                <w:sz w:val="18"/>
+              </w:rPr>
+            </w:pPr>
+          </w:p>
+        </w:tc>
+        <w:tc>
+          <w:tcPr>
+            <w:tcW w:w="1123" w:type="dxa"/>
+            <w:vAlign w:val="center"/>
+          </w:tcPr>
+          <w:p>
+            <w:pPr>
+              <w:spacing w:line="276" w:lineRule="auto"/>
+              <w:cnfStyle w:val="000000000000" w:firstRow="0" w:lastRow="0" w:firstColumn="0" w:lastColumn="0" w:oddVBand="0" w:evenVBand="0" w:oddHBand="0" w:evenHBand="0" w:firstRowFirstColumn="0" w:firstRowLastColumn="0" w:lastRowFirstColumn="0" w:lastRowLastColumn="0"/>
+              <w:rPr>
+                <w:rFonts w:ascii="微软雅黑" w:eastAsia="微软雅黑" w:hAnsi="微软雅黑"/>
+              </w:rPr>
+            </w:pPr>
+            <w:r>
+              <w:rPr>
+                <w:rFonts w:ascii="微软雅黑" w:eastAsia="微软雅黑" w:hAnsi="微软雅黑" w:hint="eastAsia"/>
+              </w:rPr>
+              <w:t>后置条件</w:t>
+            </w:r>
+          </w:p>
+        </w:tc>
+        <w:tc>
+          <w:tcPr>
+            <w:tcW w:w="4201" w:type="dxa"/>
+            <w:vAlign w:val="center"/>
+          </w:tcPr>
+          <w:p>
+            <w:pPr>
+              <w:spacing w:line="276" w:lineRule="auto"/>
+              <w:jc w:val="left"/>
+              <w:cnfStyle w:val="000000000000" w:firstRow="0" w:lastRow="0" w:firstColumn="0" w:lastColumn="0" w:oddVBand="0" w:evenVBand="0" w:oddHBand="0" w:evenHBand="0" w:firstRowFirstColumn="0" w:firstRowLastColumn="0" w:lastRowFirstColumn="0" w:lastRowLastColumn="0"/>
+              <w:rPr>
+                <w:rFonts w:ascii="微软雅黑" w:eastAsia="微软雅黑" w:hAnsi="微软雅黑"/>
+              </w:rPr>
+            </w:pPr>
+          </w:p>
+        </w:tc>
+      </w:tr>
+      <w:tr>
+        <w:trPr>
+          <w:cnfStyle w:val="000000100000" w:firstRow="0" w:lastRow="0" w:firstColumn="0" w:lastColumn="0" w:oddVBand="0" w:evenVBand="0" w:oddHBand="1" w:evenHBand="0" w:firstRowFirstColumn="0" w:firstRowLastColumn="0" w:lastRowFirstColumn="0" w:lastRowLastColumn="0"/>
+          <w:trHeight w:val="554"/>
+        </w:trPr>
+        <w:tc>
+          <w:tcPr>
+            <w:cnfStyle w:val="001000000000" w:firstRow="0" w:lastRow="0" w:firstColumn="1" w:lastColumn="0" w:oddVBand="0" w:evenVBand="0" w:oddHBand="0" w:evenHBand="0" w:firstRowFirstColumn="0" w:firstRowLastColumn="0" w:lastRowFirstColumn="0" w:lastRowLastColumn="0"/>
+            <w:tcW w:w="2972" w:type="dxa"/>
+            <w:vMerge w:val="restart"/>
+            <w:vAlign w:val="center"/>
+          </w:tcPr>
+          <w:p>
+            <w:pPr>
+              <w:spacing w:line="276" w:lineRule="auto"/>
+              <w:rPr>
+                <w:rFonts w:ascii="微软雅黑" w:eastAsia="微软雅黑" w:hAnsi="微软雅黑"/>
+                <w:sz w:val="18"/>
+              </w:rPr>
+            </w:pPr>
+            <w:r>
+              <w:rPr>
+                <w:rFonts w:ascii="微软雅黑" w:eastAsia="微软雅黑" w:hAnsi="微软雅黑"/>
+                <w:sz w:val="18"/>
+              </w:rPr>
+              <w:t>FinanceChartBL.</w:t>
+            </w:r>
+          </w:p>
+        </w:tc>
+        <w:tc>
+          <w:tcPr>
+            <w:tcW w:w="1123" w:type="dxa"/>
+            <w:vAlign w:val="center"/>
+          </w:tcPr>
+          <w:p>
+            <w:pPr>
+              <w:spacing w:line="276" w:lineRule="auto"/>
+              <w:cnfStyle w:val="000000100000" w:firstRow="0" w:lastRow="0" w:firstColumn="0" w:lastColumn="0" w:oddVBand="0" w:evenVBand="0" w:oddHBand="1" w:evenHBand="0" w:firstRowFirstColumn="0" w:firstRowLastColumn="0" w:lastRowFirstColumn="0" w:lastRowLastColumn="0"/>
+              <w:rPr>
+                <w:rFonts w:ascii="微软雅黑" w:eastAsia="微软雅黑" w:hAnsi="微软雅黑" w:hint="eastAsia"/>
+              </w:rPr>
+            </w:pPr>
+          </w:p>
+        </w:tc>
+        <w:tc>
+          <w:tcPr>
+            <w:tcW w:w="4201" w:type="dxa"/>
+            <w:vAlign w:val="center"/>
+          </w:tcPr>
+          <w:p>
+            <w:pPr>
+              <w:spacing w:line="276" w:lineRule="auto"/>
+              <w:jc w:val="left"/>
+              <w:cnfStyle w:val="000000100000" w:firstRow="0" w:lastRow="0" w:firstColumn="0" w:lastColumn="0" w:oddVBand="0" w:evenVBand="0" w:oddHBand="1" w:evenHBand="0" w:firstRowFirstColumn="0" w:firstRowLastColumn="0" w:lastRowFirstColumn="0" w:lastRowLastColumn="0"/>
+              <w:rPr>
+                <w:rFonts w:ascii="微软雅黑" w:eastAsia="微软雅黑" w:hAnsi="微软雅黑"/>
+              </w:rPr>
+            </w:pPr>
+            <w:r>
+              <w:rPr>
+                <w:rFonts w:ascii="微软雅黑" w:eastAsia="微软雅黑" w:hAnsi="微软雅黑"/>
+              </w:rPr>
+              <w:t>public ChartVO getLineChart()</w:t>
+            </w:r>
+          </w:p>
+        </w:tc>
+      </w:tr>
+      <w:tr>
+        <w:trPr>
+          <w:trHeight w:val="554"/>
+        </w:trPr>
+        <w:tc>
+          <w:tcPr>
+            <w:cnfStyle w:val="001000000000" w:firstRow="0" w:lastRow="0" w:firstColumn="1" w:lastColumn="0" w:oddVBand="0" w:evenVBand="0" w:oddHBand="0" w:evenHBand="0" w:firstRowFirstColumn="0" w:firstRowLastColumn="0" w:lastRowFirstColumn="0" w:lastRowLastColumn="0"/>
+            <w:tcW w:w="2972" w:type="dxa"/>
+            <w:vMerge/>
+            <w:vAlign w:val="center"/>
+          </w:tcPr>
+          <w:p>
+            <w:pPr>
+              <w:spacing w:line="276" w:lineRule="auto"/>
+              <w:rPr>
+                <w:rFonts w:ascii="微软雅黑" w:eastAsia="微软雅黑" w:hAnsi="微软雅黑"/>
+                <w:sz w:val="18"/>
+              </w:rPr>
+            </w:pPr>
+          </w:p>
+        </w:tc>
+        <w:tc>
+          <w:tcPr>
+            <w:tcW w:w="1123" w:type="dxa"/>
+            <w:vAlign w:val="center"/>
+          </w:tcPr>
+          <w:p>
+            <w:pPr>
+              <w:spacing w:line="276" w:lineRule="auto"/>
+              <w:cnfStyle w:val="000000000000" w:firstRow="0" w:lastRow="0" w:firstColumn="0" w:lastColumn="0" w:oddVBand="0" w:evenVBand="0" w:oddHBand="0" w:evenHBand="0" w:firstRowFirstColumn="0" w:firstRowLastColumn="0" w:lastRowFirstColumn="0" w:lastRowLastColumn="0"/>
+              <w:rPr>
+                <w:rFonts w:ascii="微软雅黑" w:eastAsia="微软雅黑" w:hAnsi="微软雅黑" w:hint="eastAsia"/>
+              </w:rPr>
+            </w:pPr>
+          </w:p>
+        </w:tc>
+        <w:tc>
+          <w:tcPr>
+            <w:tcW w:w="4201" w:type="dxa"/>
+            <w:vAlign w:val="center"/>
+          </w:tcPr>
+          <w:p>
+            <w:pPr>
+              <w:spacing w:line="276" w:lineRule="auto"/>
+              <w:jc w:val="left"/>
+              <w:cnfStyle w:val="000000000000" w:firstRow="0" w:lastRow="0" w:firstColumn="0" w:lastColumn="0" w:oddVBand="0" w:evenVBand="0" w:oddHBand="0" w:evenHBand="0" w:firstRowFirstColumn="0" w:firstRowLastColumn="0" w:lastRowFirstColumn="0" w:lastRowLastColumn="0"/>
+              <w:rPr>
+                <w:rFonts w:ascii="微软雅黑" w:eastAsia="微软雅黑" w:hAnsi="微软雅黑"/>
+              </w:rPr>
+            </w:pPr>
+          </w:p>
+        </w:tc>
+      </w:tr>
+      <w:tr>
+        <w:trPr>
+          <w:cnfStyle w:val="000000100000" w:firstRow="0" w:lastRow="0" w:firstColumn="0" w:lastColumn="0" w:oddVBand="0" w:evenVBand="0" w:oddHBand="1" w:evenHBand="0" w:firstRowFirstColumn="0" w:firstRowLastColumn="0" w:lastRowFirstColumn="0" w:lastRowLastColumn="0"/>
+          <w:trHeight w:val="554"/>
+        </w:trPr>
+        <w:tc>
+          <w:tcPr>
+            <w:cnfStyle w:val="001000000000" w:firstRow="0" w:lastRow="0" w:firstColumn="1" w:lastColumn="0" w:oddVBand="0" w:evenVBand="0" w:oddHBand="0" w:evenHBand="0" w:firstRowFirstColumn="0" w:firstRowLastColumn="0" w:lastRowFirstColumn="0" w:lastRowLastColumn="0"/>
+            <w:tcW w:w="2972" w:type="dxa"/>
+            <w:vMerge/>
+            <w:vAlign w:val="center"/>
+          </w:tcPr>
+          <w:p>
+            <w:pPr>
+              <w:spacing w:line="276" w:lineRule="auto"/>
+              <w:rPr>
+                <w:rFonts w:ascii="微软雅黑" w:eastAsia="微软雅黑" w:hAnsi="微软雅黑"/>
+                <w:sz w:val="18"/>
+              </w:rPr>
+            </w:pPr>
+          </w:p>
+        </w:tc>
+        <w:tc>
+          <w:tcPr>
+            <w:tcW w:w="1123" w:type="dxa"/>
+            <w:vAlign w:val="center"/>
+          </w:tcPr>
+          <w:p>
+            <w:pPr>
+              <w:spacing w:line="276" w:lineRule="auto"/>
+              <w:cnfStyle w:val="000000100000" w:firstRow="0" w:lastRow="0" w:firstColumn="0" w:lastColumn="0" w:oddVBand="0" w:evenVBand="0" w:oddHBand="1" w:evenHBand="0" w:firstRowFirstColumn="0" w:firstRowLastColumn="0" w:lastRowFirstColumn="0" w:lastRowLastColumn="0"/>
+              <w:rPr>
+                <w:rFonts w:ascii="微软雅黑" w:eastAsia="微软雅黑" w:hAnsi="微软雅黑" w:hint="eastAsia"/>
+              </w:rPr>
+            </w:pPr>
+          </w:p>
+        </w:tc>
+        <w:tc>
+          <w:tcPr>
+            <w:tcW w:w="4201" w:type="dxa"/>
+            <w:vAlign w:val="center"/>
+          </w:tcPr>
+          <w:p>
+            <w:pPr>
+              <w:spacing w:line="276" w:lineRule="auto"/>
+              <w:jc w:val="left"/>
+              <w:cnfStyle w:val="000000100000" w:firstRow="0" w:lastRow="0" w:firstColumn="0" w:lastColumn="0" w:oddVBand="0" w:evenVBand="0" w:oddHBand="1" w:evenHBand="0" w:firstRowFirstColumn="0" w:firstRowLastColumn="0" w:lastRowFirstColumn="0" w:lastRowLastColumn="0"/>
+              <w:rPr>
+                <w:rFonts w:ascii="微软雅黑" w:eastAsia="微软雅黑" w:hAnsi="微软雅黑"/>
+              </w:rPr>
+            </w:pPr>
+          </w:p>
+        </w:tc>
+      </w:tr>
+      <w:tr>
+        <w:trPr>
+          <w:trHeight w:val="554"/>
+        </w:trPr>
+        <w:tc>
+          <w:tcPr>
+            <w:cnfStyle w:val="001000000000" w:firstRow="0" w:lastRow="0" w:firstColumn="1" w:lastColumn="0" w:oddVBand="0" w:evenVBand="0" w:oddHBand="0" w:evenHBand="0" w:firstRowFirstColumn="0" w:firstRowLastColumn="0" w:lastRowFirstColumn="0" w:lastRowLastColumn="0"/>
+            <w:tcW w:w="2972" w:type="dxa"/>
+            <w:vMerge w:val="restart"/>
+            <w:vAlign w:val="center"/>
+          </w:tcPr>
+          <w:p>
+            <w:pPr>
+              <w:spacing w:line="276" w:lineRule="auto"/>
+              <w:rPr>
+                <w:rFonts w:ascii="微软雅黑" w:eastAsia="微软雅黑" w:hAnsi="微软雅黑" w:hint="eastAsia"/>
+                <w:sz w:val="18"/>
+              </w:rPr>
+            </w:pPr>
+            <w:r>
+              <w:rPr>
+                <w:rFonts w:ascii="微软雅黑" w:eastAsia="微软雅黑" w:hAnsi="微软雅黑" w:hint="eastAsia"/>
+                <w:sz w:val="18"/>
+              </w:rPr>
+              <w:t>AccountBL.</w:t>
+            </w:r>
+          </w:p>
+        </w:tc>
+        <w:tc>
+          <w:tcPr>
+            <w:tcW w:w="1123" w:type="dxa"/>
+            <w:vAlign w:val="center"/>
+          </w:tcPr>
+          <w:p>
+            <w:pPr>
+              <w:spacing w:line="276" w:lineRule="auto"/>
+              <w:cnfStyle w:val="000000000000" w:firstRow="0" w:lastRow="0" w:firstColumn="0" w:lastColumn="0" w:oddVBand="0" w:evenVBand="0" w:oddHBand="0" w:evenHBand="0" w:firstRowFirstColumn="0" w:firstRowLastColumn="0" w:lastRowFirstColumn="0" w:lastRowLastColumn="0"/>
+              <w:rPr>
+                <w:rFonts w:ascii="微软雅黑" w:eastAsia="微软雅黑" w:hAnsi="微软雅黑"/>
+              </w:rPr>
+            </w:pPr>
+            <w:r>
+              <w:rPr>
+                <w:rFonts w:ascii="微软雅黑" w:eastAsia="微软雅黑" w:hAnsi="微软雅黑" w:hint="eastAsia"/>
+              </w:rPr>
+              <w:t>语法</w:t>
+            </w:r>
+          </w:p>
+        </w:tc>
+        <w:tc>
+          <w:tcPr>
+            <w:tcW w:w="4201" w:type="dxa"/>
+            <w:vAlign w:val="center"/>
+          </w:tcPr>
+          <w:p>
+            <w:pPr>
+              <w:spacing w:line="276" w:lineRule="auto"/>
+              <w:jc w:val="left"/>
+              <w:cnfStyle w:val="000000000000" w:firstRow="0" w:lastRow="0" w:firstColumn="0" w:lastColumn="0" w:oddVBand="0" w:evenVBand="0" w:oddHBand="0" w:evenHBand="0" w:firstRowFirstColumn="0" w:firstRowLastColumn="0" w:lastRowFirstColumn="0" w:lastRowLastColumn="0"/>
+              <w:rPr>
+                <w:rFonts w:ascii="微软雅黑" w:eastAsia="微软雅黑" w:hAnsi="微软雅黑"/>
+              </w:rPr>
+            </w:pPr>
+            <w:r>
+              <w:rPr>
+                <w:rFonts w:ascii="微软雅黑" w:eastAsia="微软雅黑" w:hAnsi="微软雅黑"/>
+              </w:rPr>
+              <w:t>public List&lt;AccountPO&gt; getAllAccounts()</w:t>
+            </w:r>
+          </w:p>
+        </w:tc>
+      </w:tr>
+      <w:tr>
+        <w:trPr>
+          <w:cnfStyle w:val="000000100000" w:firstRow="0" w:lastRow="0" w:firstColumn="0" w:lastColumn="0" w:oddVBand="0" w:evenVBand="0" w:oddHBand="1" w:evenHBand="0" w:firstRowFirstColumn="0" w:firstRowLastColumn="0" w:lastRowFirstColumn="0" w:lastRowLastColumn="0"/>
+          <w:trHeight w:val="554"/>
+        </w:trPr>
+        <w:tc>
+          <w:tcPr>
+            <w:cnfStyle w:val="001000000000" w:firstRow="0" w:lastRow="0" w:firstColumn="1" w:lastColumn="0" w:oddVBand="0" w:evenVBand="0" w:oddHBand="0" w:evenHBand="0" w:firstRowFirstColumn="0" w:firstRowLastColumn="0" w:lastRowFirstColumn="0" w:lastRowLastColumn="0"/>
+            <w:tcW w:w="2972" w:type="dxa"/>
+            <w:vMerge/>
+            <w:vAlign w:val="center"/>
+          </w:tcPr>
+          <w:p>
+            <w:pPr>
+              <w:spacing w:line="276" w:lineRule="auto"/>
+              <w:rPr>
+                <w:rFonts w:ascii="微软雅黑" w:eastAsia="微软雅黑" w:hAnsi="微软雅黑"/>
+                <w:sz w:val="18"/>
+              </w:rPr>
+            </w:pPr>
+          </w:p>
+        </w:tc>
+        <w:tc>
+          <w:tcPr>
+            <w:tcW w:w="1123" w:type="dxa"/>
+            <w:vAlign w:val="center"/>
+          </w:tcPr>
+          <w:p>
+            <w:pPr>
+              <w:spacing w:line="276" w:lineRule="auto"/>
+              <w:cnfStyle w:val="000000100000" w:firstRow="0" w:lastRow="0" w:firstColumn="0" w:lastColumn="0" w:oddVBand="0" w:evenVBand="0" w:oddHBand="1" w:evenHBand="0" w:firstRowFirstColumn="0" w:firstRowLastColumn="0" w:lastRowFirstColumn="0" w:lastRowLastColumn="0"/>
+              <w:rPr>
+                <w:rFonts w:ascii="微软雅黑" w:eastAsia="微软雅黑" w:hAnsi="微软雅黑"/>
+              </w:rPr>
+            </w:pPr>
+            <w:r>
+              <w:rPr>
+                <w:rFonts w:ascii="微软雅黑" w:eastAsia="微软雅黑" w:hAnsi="微软雅黑" w:hint="eastAsia"/>
+              </w:rPr>
+              <w:t>前置条件</w:t>
+            </w:r>
+          </w:p>
+        </w:tc>
+        <w:tc>
+          <w:tcPr>
+            <w:tcW w:w="4201" w:type="dxa"/>
+            <w:vAlign w:val="center"/>
+          </w:tcPr>
+          <w:p>
+            <w:pPr>
+              <w:spacing w:line="276" w:lineRule="auto"/>
+              <w:jc w:val="left"/>
+              <w:cnfStyle w:val="000000100000" w:firstRow="0" w:lastRow="0" w:firstColumn="0" w:lastColumn="0" w:oddVBand="0" w:evenVBand="0" w:oddHBand="1" w:evenHBand="0" w:firstRowFirstColumn="0" w:firstRowLastColumn="0" w:lastRowFirstColumn="0" w:lastRowLastColumn="0"/>
+              <w:rPr>
+                <w:rFonts w:ascii="微软雅黑" w:eastAsia="微软雅黑" w:hAnsi="微软雅黑"/>
+              </w:rPr>
+            </w:pPr>
+          </w:p>
+        </w:tc>
+      </w:tr>
+      <w:tr>
+        <w:trPr>
+          <w:trHeight w:val="554"/>
+        </w:trPr>
+        <w:tc>
+          <w:tcPr>
+            <w:cnfStyle w:val="001000000000" w:firstRow="0" w:lastRow="0" w:firstColumn="1" w:lastColumn="0" w:oddVBand="0" w:evenVBand="0" w:oddHBand="0" w:evenHBand="0" w:firstRowFirstColumn="0" w:firstRowLastColumn="0" w:lastRowFirstColumn="0" w:lastRowLastColumn="0"/>
+            <w:tcW w:w="2972" w:type="dxa"/>
+            <w:vMerge/>
+            <w:vAlign w:val="center"/>
+          </w:tcPr>
+          <w:p>
+            <w:pPr>
+              <w:spacing w:line="276" w:lineRule="auto"/>
+              <w:rPr>
+                <w:rFonts w:ascii="微软雅黑" w:eastAsia="微软雅黑" w:hAnsi="微软雅黑"/>
+                <w:sz w:val="18"/>
+              </w:rPr>
+            </w:pPr>
+          </w:p>
+        </w:tc>
+        <w:tc>
+          <w:tcPr>
+            <w:tcW w:w="1123" w:type="dxa"/>
+            <w:vAlign w:val="center"/>
+          </w:tcPr>
+          <w:p>
+            <w:pPr>
+              <w:spacing w:line="276" w:lineRule="auto"/>
+              <w:cnfStyle w:val="000000000000" w:firstRow="0" w:lastRow="0" w:firstColumn="0" w:lastColumn="0" w:oddVBand="0" w:evenVBand="0" w:oddHBand="0" w:evenHBand="0" w:firstRowFirstColumn="0" w:firstRowLastColumn="0" w:lastRowFirstColumn="0" w:lastRowLastColumn="0"/>
+              <w:rPr>
+                <w:rFonts w:ascii="微软雅黑" w:eastAsia="微软雅黑" w:hAnsi="微软雅黑"/>
+              </w:rPr>
+            </w:pPr>
+            <w:r>
+              <w:rPr>
+                <w:rFonts w:ascii="微软雅黑" w:eastAsia="微软雅黑" w:hAnsi="微软雅黑" w:hint="eastAsia"/>
+              </w:rPr>
+              <w:t>后置条件</w:t>
+            </w:r>
+          </w:p>
+        </w:tc>
+        <w:tc>
+          <w:tcPr>
+            <w:tcW w:w="4201" w:type="dxa"/>
+            <w:vAlign w:val="center"/>
+          </w:tcPr>
+          <w:p>
+            <w:pPr>
+              <w:spacing w:line="276" w:lineRule="auto"/>
+              <w:jc w:val="left"/>
+              <w:cnfStyle w:val="000000000000" w:firstRow="0" w:lastRow="0" w:firstColumn="0" w:lastColumn="0" w:oddVBand="0" w:evenVBand="0" w:oddHBand="0" w:evenHBand="0" w:firstRowFirstColumn="0" w:firstRowLastColumn="0" w:lastRowFirstColumn="0" w:lastRowLastColumn="0"/>
+              <w:rPr>
+                <w:rFonts w:ascii="微软雅黑" w:eastAsia="微软雅黑" w:hAnsi="微软雅黑"/>
+              </w:rPr>
+            </w:pPr>
+          </w:p>
+        </w:tc>
+      </w:tr>
+      <w:tr>
+        <w:trPr>
+          <w:cnfStyle w:val="000000100000" w:firstRow="0" w:lastRow="0" w:firstColumn="0" w:lastColumn="0" w:oddVBand="0" w:evenVBand="0" w:oddHBand="1" w:evenHBand="0" w:firstRowFirstColumn="0" w:firstRowLastColumn="0" w:lastRowFirstColumn="0" w:lastRowLastColumn="0"/>
+          <w:trHeight w:val="554"/>
+        </w:trPr>
+        <w:tc>
+          <w:tcPr>
+            <w:cnfStyle w:val="001000000000" w:firstRow="0" w:lastRow="0" w:firstColumn="1" w:lastColumn="0" w:oddVBand="0" w:evenVBand="0" w:oddHBand="0" w:evenHBand="0" w:firstRowFirstColumn="0" w:firstRowLastColumn="0" w:lastRowFirstColumn="0" w:lastRowLastColumn="0"/>
+            <w:tcW w:w="2972" w:type="dxa"/>
+            <w:vMerge w:val="restart"/>
+            <w:vAlign w:val="center"/>
+          </w:tcPr>
+          <w:p>
+            <w:pPr>
+              <w:spacing w:line="276" w:lineRule="auto"/>
+              <w:rPr>
+                <w:rFonts w:ascii="微软雅黑" w:eastAsia="微软雅黑" w:hAnsi="微软雅黑"/>
+                <w:sz w:val="18"/>
+              </w:rPr>
+            </w:pPr>
+            <w:r>
+              <w:rPr>
+                <w:rFonts w:ascii="微软雅黑" w:eastAsia="微软雅黑" w:hAnsi="微软雅黑"/>
+                <w:sz w:val="18"/>
+              </w:rPr>
+              <w:t>AccountBL.</w:t>
+            </w:r>
+          </w:p>
+        </w:tc>
+        <w:tc>
+          <w:tcPr>
+            <w:tcW w:w="1123" w:type="dxa"/>
+            <w:vAlign w:val="center"/>
+          </w:tcPr>
+          <w:p>
+            <w:pPr>
+              <w:spacing w:line="276" w:lineRule="auto"/>
+              <w:cnfStyle w:val="000000100000" w:firstRow="0" w:lastRow="0" w:firstColumn="0" w:lastColumn="0" w:oddVBand="0" w:evenVBand="0" w:oddHBand="1" w:evenHBand="0" w:firstRowFirstColumn="0" w:firstRowLastColumn="0" w:lastRowFirstColumn="0" w:lastRowLastColumn="0"/>
+              <w:rPr>
+                <w:rFonts w:ascii="微软雅黑" w:eastAsia="微软雅黑" w:hAnsi="微软雅黑"/>
+              </w:rPr>
+            </w:pPr>
+            <w:r>
+              <w:rPr>
+                <w:rFonts w:ascii="微软雅黑" w:eastAsia="微软雅黑" w:hAnsi="微软雅黑" w:hint="eastAsia"/>
+              </w:rPr>
+              <w:t>语法</w:t>
+            </w:r>
+          </w:p>
+        </w:tc>
+        <w:tc>
+          <w:tcPr>
+            <w:tcW w:w="4201" w:type="dxa"/>
+            <w:vAlign w:val="center"/>
+          </w:tcPr>
+          <w:p>
+            <w:pPr>
+              <w:spacing w:line="276" w:lineRule="auto"/>
+              <w:jc w:val="left"/>
+              <w:cnfStyle w:val="000000100000" w:firstRow="0" w:lastRow="0" w:firstColumn="0" w:lastColumn="0" w:oddVBand="0" w:evenVBand="0" w:oddHBand="1" w:evenHBand="0" w:firstRowFirstColumn="0" w:firstRowLastColumn="0" w:lastRowFirstColumn="0" w:lastRowLastColumn="0"/>
+              <w:rPr>
+                <w:rFonts w:ascii="微软雅黑" w:eastAsia="微软雅黑" w:hAnsi="微软雅黑"/>
+              </w:rPr>
+            </w:pPr>
+            <w:r>
+              <w:rPr>
+                <w:rFonts w:ascii="微软雅黑" w:eastAsia="微软雅黑" w:hAnsi="微软雅黑"/>
+              </w:rPr>
+              <w:t>public List&lt;AccountPO&gt; filtAccounts(List&lt;AccountPO&gt;, String s)</w:t>
+            </w:r>
+          </w:p>
+        </w:tc>
+      </w:tr>
+      <w:tr>
+        <w:trPr>
+          <w:trHeight w:val="554"/>
+        </w:trPr>
+        <w:tc>
+          <w:tcPr>
+            <w:cnfStyle w:val="001000000000" w:firstRow="0" w:lastRow="0" w:firstColumn="1" w:lastColumn="0" w:oddVBand="0" w:evenVBand="0" w:oddHBand="0" w:evenHBand="0" w:firstRowFirstColumn="0" w:firstRowLastColumn="0" w:lastRowFirstColumn="0" w:lastRowLastColumn="0"/>
+            <w:tcW w:w="2972" w:type="dxa"/>
+            <w:vMerge/>
+            <w:vAlign w:val="center"/>
+          </w:tcPr>
+          <w:p>
+            <w:pPr>
+              <w:spacing w:line="276" w:lineRule="auto"/>
+              <w:rPr>
+                <w:rFonts w:ascii="微软雅黑" w:eastAsia="微软雅黑" w:hAnsi="微软雅黑"/>
+                <w:sz w:val="18"/>
+              </w:rPr>
+            </w:pPr>
+          </w:p>
+        </w:tc>
+        <w:tc>
+          <w:tcPr>
+            <w:tcW w:w="1123" w:type="dxa"/>
+            <w:vAlign w:val="center"/>
+          </w:tcPr>
+          <w:p>
+            <w:pPr>
+              <w:spacing w:line="276" w:lineRule="auto"/>
+              <w:cnfStyle w:val="000000000000" w:firstRow="0" w:lastRow="0" w:firstColumn="0" w:lastColumn="0" w:oddVBand="0" w:evenVBand="0" w:oddHBand="0" w:evenHBand="0" w:firstRowFirstColumn="0" w:firstRowLastColumn="0" w:lastRowFirstColumn="0" w:lastRowLastColumn="0"/>
+              <w:rPr>
+                <w:rFonts w:ascii="微软雅黑" w:eastAsia="微软雅黑" w:hAnsi="微软雅黑"/>
+              </w:rPr>
+            </w:pPr>
+            <w:r>
+              <w:rPr>
+                <w:rFonts w:ascii="微软雅黑" w:eastAsia="微软雅黑" w:hAnsi="微软雅黑" w:hint="eastAsia"/>
+              </w:rPr>
+              <w:t>前置条件</w:t>
+            </w:r>
+          </w:p>
+        </w:tc>
+        <w:tc>
+          <w:tcPr>
+            <w:tcW w:w="4201" w:type="dxa"/>
+            <w:vAlign w:val="center"/>
+          </w:tcPr>
+          <w:p>
+            <w:pPr>
+              <w:spacing w:line="276" w:lineRule="auto"/>
+              <w:jc w:val="left"/>
+              <w:cnfStyle w:val="000000000000" w:firstRow="0" w:lastRow="0" w:firstColumn="0" w:lastColumn="0" w:oddVBand="0" w:evenVBand="0" w:oddHBand="0" w:evenHBand="0" w:firstRowFirstColumn="0" w:firstRowLastColumn="0" w:lastRowFirstColumn="0" w:lastRowLastColumn="0"/>
+              <w:rPr>
+                <w:rFonts w:ascii="微软雅黑" w:eastAsia="微软雅黑" w:hAnsi="微软雅黑"/>
+              </w:rPr>
+            </w:pPr>
+          </w:p>
+        </w:tc>
+      </w:tr>
+      <w:tr>
+        <w:trPr>
+          <w:cnfStyle w:val="000000100000" w:firstRow="0" w:lastRow="0" w:firstColumn="0" w:lastColumn="0" w:oddVBand="0" w:evenVBand="0" w:oddHBand="1" w:evenHBand="0" w:firstRowFirstColumn="0" w:firstRowLastColumn="0" w:lastRowFirstColumn="0" w:lastRowLastColumn="0"/>
+          <w:trHeight w:val="554"/>
+        </w:trPr>
+        <w:tc>
+          <w:tcPr>
+            <w:cnfStyle w:val="001000000000" w:firstRow="0" w:lastRow="0" w:firstColumn="1" w:lastColumn="0" w:oddVBand="0" w:evenVBand="0" w:oddHBand="0" w:evenHBand="0" w:firstRowFirstColumn="0" w:firstRowLastColumn="0" w:lastRowFirstColumn="0" w:lastRowLastColumn="0"/>
+            <w:tcW w:w="2972" w:type="dxa"/>
+            <w:vMerge/>
+            <w:vAlign w:val="center"/>
+          </w:tcPr>
+          <w:p>
+            <w:pPr>
+              <w:spacing w:line="276" w:lineRule="auto"/>
+              <w:rPr>
+                <w:rFonts w:ascii="微软雅黑" w:eastAsia="微软雅黑" w:hAnsi="微软雅黑"/>
+                <w:sz w:val="18"/>
+              </w:rPr>
+            </w:pPr>
+          </w:p>
+        </w:tc>
+        <w:tc>
+          <w:tcPr>
+            <w:tcW w:w="1123" w:type="dxa"/>
+            <w:vAlign w:val="center"/>
+          </w:tcPr>
+          <w:p>
+            <w:pPr>
+              <w:spacing w:line="276" w:lineRule="auto"/>
+              <w:cnfStyle w:val="000000100000" w:firstRow="0" w:lastRow="0" w:firstColumn="0" w:lastColumn="0" w:oddVBand="0" w:evenVBand="0" w:oddHBand="1" w:evenHBand="0" w:firstRowFirstColumn="0" w:firstRowLastColumn="0" w:lastRowFirstColumn="0" w:lastRowLastColumn="0"/>
+              <w:rPr>
+                <w:rFonts w:ascii="微软雅黑" w:eastAsia="微软雅黑" w:hAnsi="微软雅黑"/>
+              </w:rPr>
+            </w:pPr>
+            <w:r>
+              <w:rPr>
+                <w:rFonts w:ascii="微软雅黑" w:eastAsia="微软雅黑" w:hAnsi="微软雅黑" w:hint="eastAsia"/>
+              </w:rPr>
+              <w:t>后置条件</w:t>
+            </w:r>
+          </w:p>
+        </w:tc>
+        <w:tc>
+          <w:tcPr>
+            <w:tcW w:w="4201" w:type="dxa"/>
+            <w:vAlign w:val="center"/>
+          </w:tcPr>
+          <w:p>
+            <w:pPr>
+              <w:spacing w:line="276" w:lineRule="auto"/>
+              <w:jc w:val="left"/>
+              <w:cnfStyle w:val="000000100000" w:firstRow="0" w:lastRow="0" w:firstColumn="0" w:lastColumn="0" w:oddVBand="0" w:evenVBand="0" w:oddHBand="1" w:evenHBand="0" w:firstRowFirstColumn="0" w:firstRowLastColumn="0" w:lastRowFirstColumn="0" w:lastRowLastColumn="0"/>
+              <w:rPr>
+                <w:rFonts w:ascii="微软雅黑" w:eastAsia="微软雅黑" w:hAnsi="微软雅黑"/>
+              </w:rPr>
+            </w:pPr>
+          </w:p>
+        </w:tc>
+      </w:tr>
+      <w:tr>
+        <w:trPr>
+          <w:trHeight w:val="554"/>
+        </w:trPr>
+        <w:tc>
+          <w:tcPr>
+            <w:cnfStyle w:val="001000000000" w:firstRow="0" w:lastRow="0" w:firstColumn="1" w:lastColumn="0" w:oddVBand="0" w:evenVBand="0" w:oddHBand="0" w:evenHBand="0" w:firstRowFirstColumn="0" w:firstRowLastColumn="0" w:lastRowFirstColumn="0" w:lastRowLastColumn="0"/>
+            <w:tcW w:w="2972" w:type="dxa"/>
+            <w:vMerge w:val="restart"/>
+            <w:vAlign w:val="center"/>
+          </w:tcPr>
+          <w:p>
+            <w:pPr>
+              <w:spacing w:line="276" w:lineRule="auto"/>
+              <w:rPr>
+                <w:rFonts w:ascii="微软雅黑" w:eastAsia="微软雅黑" w:hAnsi="微软雅黑"/>
+                <w:sz w:val="18"/>
+              </w:rPr>
+            </w:pPr>
+            <w:r>
+              <w:rPr>
+                <w:rFonts w:ascii="微软雅黑" w:eastAsia="微软雅黑" w:hAnsi="微软雅黑"/>
+                <w:sz w:val="18"/>
+              </w:rPr>
+              <w:t>AccountBL.</w:t>
+            </w:r>
+          </w:p>
+        </w:tc>
+        <w:tc>
+          <w:tcPr>
+            <w:tcW w:w="1123" w:type="dxa"/>
+            <w:vAlign w:val="center"/>
+          </w:tcPr>
+          <w:p>
+            <w:pPr>
+              <w:spacing w:line="276" w:lineRule="auto"/>
+              <w:cnfStyle w:val="000000000000" w:firstRow="0" w:lastRow="0" w:firstColumn="0" w:lastColumn="0" w:oddVBand="0" w:evenVBand="0" w:oddHBand="0" w:evenHBand="0" w:firstRowFirstColumn="0" w:firstRowLastColumn="0" w:lastRowFirstColumn="0" w:lastRowLastColumn="0"/>
+              <w:rPr>
+                <w:rFonts w:ascii="微软雅黑" w:eastAsia="微软雅黑" w:hAnsi="微软雅黑"/>
+              </w:rPr>
+            </w:pPr>
+            <w:r>
+              <w:rPr>
+                <w:rFonts w:ascii="微软雅黑" w:eastAsia="微软雅黑" w:hAnsi="微软雅黑" w:hint="eastAsia"/>
+              </w:rPr>
+              <w:t>语法</w:t>
+            </w:r>
+          </w:p>
+        </w:tc>
+        <w:tc>
+          <w:tcPr>
+            <w:tcW w:w="4201" w:type="dxa"/>
+            <w:vAlign w:val="center"/>
+          </w:tcPr>
+          <w:p>
+            <w:pPr>
+              <w:spacing w:line="276" w:lineRule="auto"/>
+              <w:jc w:val="left"/>
+              <w:cnfStyle w:val="000000000000" w:firstRow="0" w:lastRow="0" w:firstColumn="0" w:lastColumn="0" w:oddVBand="0" w:evenVBand="0" w:oddHBand="0" w:evenHBand="0" w:firstRowFirstColumn="0" w:firstRowLastColumn="0" w:lastRowFirstColumn="0" w:lastRowLastColumn="0"/>
+              <w:rPr>
+                <w:rFonts w:ascii="微软雅黑" w:eastAsia="微软雅黑" w:hAnsi="微软雅黑"/>
+              </w:rPr>
+            </w:pPr>
+            <w:r>
+              <w:rPr>
+                <w:rFonts w:ascii="微软雅黑" w:eastAsia="微软雅黑" w:hAnsi="微软雅黑"/>
+              </w:rPr>
+              <w:t>public ResultMessage addAccount(AccountPO apo)</w:t>
+            </w:r>
+          </w:p>
+        </w:tc>
+      </w:tr>
+      <w:tr>
+        <w:trPr>
+          <w:cnfStyle w:val="000000100000" w:firstRow="0" w:lastRow="0" w:firstColumn="0" w:lastColumn="0" w:oddVBand="0" w:evenVBand="0" w:oddHBand="1" w:evenHBand="0" w:firstRowFirstColumn="0" w:firstRowLastColumn="0" w:lastRowFirstColumn="0" w:lastRowLastColumn="0"/>
+          <w:trHeight w:val="554"/>
+        </w:trPr>
+        <w:tc>
+          <w:tcPr>
+            <w:cnfStyle w:val="001000000000" w:firstRow="0" w:lastRow="0" w:firstColumn="1" w:lastColumn="0" w:oddVBand="0" w:evenVBand="0" w:oddHBand="0" w:evenHBand="0" w:firstRowFirstColumn="0" w:firstRowLastColumn="0" w:lastRowFirstColumn="0" w:lastRowLastColumn="0"/>
+            <w:tcW w:w="2972" w:type="dxa"/>
+            <w:vMerge/>
+            <w:vAlign w:val="center"/>
+          </w:tcPr>
+          <w:p>
+            <w:pPr>
+              <w:spacing w:line="276" w:lineRule="auto"/>
+              <w:rPr>
+                <w:rFonts w:ascii="微软雅黑" w:eastAsia="微软雅黑" w:hAnsi="微软雅黑"/>
+                <w:sz w:val="18"/>
+              </w:rPr>
+            </w:pPr>
+          </w:p>
+        </w:tc>
+        <w:tc>
+          <w:tcPr>
+            <w:tcW w:w="1123" w:type="dxa"/>
+            <w:vAlign w:val="center"/>
+          </w:tcPr>
+          <w:p>
+            <w:pPr>
+              <w:spacing w:line="276" w:lineRule="auto"/>
+              <w:cnfStyle w:val="000000100000" w:firstRow="0" w:lastRow="0" w:firstColumn="0" w:lastColumn="0" w:oddVBand="0" w:evenVBand="0" w:oddHBand="1" w:evenHBand="0" w:firstRowFirstColumn="0" w:firstRowLastColumn="0" w:lastRowFirstColumn="0" w:lastRowLastColumn="0"/>
+              <w:rPr>
+                <w:rFonts w:ascii="微软雅黑" w:eastAsia="微软雅黑" w:hAnsi="微软雅黑"/>
+              </w:rPr>
+            </w:pPr>
+            <w:r>
+              <w:rPr>
+                <w:rFonts w:ascii="微软雅黑" w:eastAsia="微软雅黑" w:hAnsi="微软雅黑" w:hint="eastAsia"/>
+              </w:rPr>
+              <w:t>前置条件</w:t>
+            </w:r>
+          </w:p>
+        </w:tc>
+        <w:tc>
+          <w:tcPr>
+            <w:tcW w:w="4201" w:type="dxa"/>
+            <w:vAlign w:val="center"/>
+          </w:tcPr>
+          <w:p>
+            <w:pPr>
+              <w:spacing w:line="276" w:lineRule="auto"/>
+              <w:jc w:val="left"/>
+              <w:cnfStyle w:val="000000100000" w:firstRow="0" w:lastRow="0" w:firstColumn="0" w:lastColumn="0" w:oddVBand="0" w:evenVBand="0" w:oddHBand="1" w:evenHBand="0" w:firstRowFirstColumn="0" w:firstRowLastColumn="0" w:lastRowFirstColumn="0" w:lastRowLastColumn="0"/>
+              <w:rPr>
+                <w:rFonts w:ascii="微软雅黑" w:eastAsia="微软雅黑" w:hAnsi="微软雅黑"/>
+              </w:rPr>
+            </w:pPr>
+          </w:p>
+        </w:tc>
+      </w:tr>
+      <w:tr>
+        <w:trPr>
+          <w:trHeight w:val="554"/>
+        </w:trPr>
+        <w:tc>
+          <w:tcPr>
+            <w:cnfStyle w:val="001000000000" w:firstRow="0" w:lastRow="0" w:firstColumn="1" w:lastColumn="0" w:oddVBand="0" w:evenVBand="0" w:oddHBand="0" w:evenHBand="0" w:firstRowFirstColumn="0" w:firstRowLastColumn="0" w:lastRowFirstColumn="0" w:lastRowLastColumn="0"/>
+            <w:tcW w:w="2972" w:type="dxa"/>
+            <w:vMerge/>
+            <w:vAlign w:val="center"/>
+          </w:tcPr>
+          <w:p>
+            <w:pPr>
+              <w:spacing w:line="276" w:lineRule="auto"/>
+              <w:rPr>
+                <w:rFonts w:ascii="微软雅黑" w:eastAsia="微软雅黑" w:hAnsi="微软雅黑"/>
+                <w:sz w:val="18"/>
+              </w:rPr>
+            </w:pPr>
+          </w:p>
+        </w:tc>
+        <w:tc>
+          <w:tcPr>
+            <w:tcW w:w="1123" w:type="dxa"/>
+            <w:vAlign w:val="center"/>
+          </w:tcPr>
+          <w:p>
+            <w:pPr>
+              <w:spacing w:line="276" w:lineRule="auto"/>
+              <w:cnfStyle w:val="000000000000" w:firstRow="0" w:lastRow="0" w:firstColumn="0" w:lastColumn="0" w:oddVBand="0" w:evenVBand="0" w:oddHBand="0" w:evenHBand="0" w:firstRowFirstColumn="0" w:firstRowLastColumn="0" w:lastRowFirstColumn="0" w:lastRowLastColumn="0"/>
+              <w:rPr>
+                <w:rFonts w:ascii="微软雅黑" w:eastAsia="微软雅黑" w:hAnsi="微软雅黑"/>
+              </w:rPr>
+            </w:pPr>
+            <w:r>
+              <w:rPr>
+                <w:rFonts w:ascii="微软雅黑" w:eastAsia="微软雅黑" w:hAnsi="微软雅黑" w:hint="eastAsia"/>
+              </w:rPr>
+              <w:t>后置条件</w:t>
+            </w:r>
+          </w:p>
+        </w:tc>
+        <w:tc>
+          <w:tcPr>
+            <w:tcW w:w="4201" w:type="dxa"/>
+            <w:vAlign w:val="center"/>
+          </w:tcPr>
+          <w:p>
+            <w:pPr>
+              <w:spacing w:line="276" w:lineRule="auto"/>
+              <w:jc w:val="left"/>
+              <w:cnfStyle w:val="000000000000" w:firstRow="0" w:lastRow="0" w:firstColumn="0" w:lastColumn="0" w:oddVBand="0" w:evenVBand="0" w:oddHBand="0" w:evenHBand="0" w:firstRowFirstColumn="0" w:firstRowLastColumn="0" w:lastRowFirstColumn="0" w:lastRowLastColumn="0"/>
+              <w:rPr>
+                <w:rFonts w:ascii="微软雅黑" w:eastAsia="微软雅黑" w:hAnsi="微软雅黑"/>
+              </w:rPr>
+            </w:pPr>
+          </w:p>
+        </w:tc>
+      </w:tr>
+      <w:tr>
+        <w:trPr>
+          <w:cnfStyle w:val="000000100000" w:firstRow="0" w:lastRow="0" w:firstColumn="0" w:lastColumn="0" w:oddVBand="0" w:evenVBand="0" w:oddHBand="1" w:evenHBand="0" w:firstRowFirstColumn="0" w:firstRowLastColumn="0" w:lastRowFirstColumn="0" w:lastRowLastColumn="0"/>
+          <w:trHeight w:val="554"/>
+        </w:trPr>
+        <w:tc>
+          <w:tcPr>
+            <w:cnfStyle w:val="001000000000" w:firstRow="0" w:lastRow="0" w:firstColumn="1" w:lastColumn="0" w:oddVBand="0" w:evenVBand="0" w:oddHBand="0" w:evenHBand="0" w:firstRowFirstColumn="0" w:firstRowLastColumn="0" w:lastRowFirstColumn="0" w:lastRowLastColumn="0"/>
+            <w:tcW w:w="2972" w:type="dxa"/>
+            <w:vMerge w:val="restart"/>
+            <w:vAlign w:val="center"/>
+          </w:tcPr>
+          <w:p>
+            <w:pPr>
+              <w:spacing w:line="276" w:lineRule="auto"/>
+              <w:rPr>
+                <w:rFonts w:ascii="微软雅黑" w:eastAsia="微软雅黑" w:hAnsi="微软雅黑"/>
+                <w:sz w:val="18"/>
+              </w:rPr>
+            </w:pPr>
+            <w:r>
+              <w:rPr>
+                <w:rFonts w:ascii="微软雅黑" w:eastAsia="微软雅黑" w:hAnsi="微软雅黑"/>
+                <w:sz w:val="18"/>
+              </w:rPr>
+              <w:t>AccountBL.</w:t>
+            </w:r>
+          </w:p>
+        </w:tc>
+        <w:tc>
+          <w:tcPr>
+            <w:tcW w:w="1123" w:type="dxa"/>
+            <w:vAlign w:val="center"/>
+          </w:tcPr>
+          <w:p>
+            <w:pPr>
+              <w:spacing w:line="276" w:lineRule="auto"/>
+              <w:cnfStyle w:val="000000100000" w:firstRow="0" w:lastRow="0" w:firstColumn="0" w:lastColumn="0" w:oddVBand="0" w:evenVBand="0" w:oddHBand="1" w:evenHBand="0" w:firstRowFirstColumn="0" w:firstRowLastColumn="0" w:lastRowFirstColumn="0" w:lastRowLastColumn="0"/>
+              <w:rPr>
+                <w:rFonts w:ascii="微软雅黑" w:eastAsia="微软雅黑" w:hAnsi="微软雅黑"/>
+              </w:rPr>
+            </w:pPr>
+            <w:r>
+              <w:rPr>
+                <w:rFonts w:ascii="微软雅黑" w:eastAsia="微软雅黑" w:hAnsi="微软雅黑" w:hint="eastAsia"/>
+              </w:rPr>
+              <w:t>语法</w:t>
+            </w:r>
+          </w:p>
+        </w:tc>
+        <w:tc>
+          <w:tcPr>
+            <w:tcW w:w="4201" w:type="dxa"/>
+            <w:vAlign w:val="center"/>
+          </w:tcPr>
+          <w:p>
+            <w:pPr>
+              <w:spacing w:line="276" w:lineRule="auto"/>
+              <w:jc w:val="left"/>
+              <w:cnfStyle w:val="000000100000" w:firstRow="0" w:lastRow="0" w:firstColumn="0" w:lastColumn="0" w:oddVBand="0" w:evenVBand="0" w:oddHBand="1" w:evenHBand="0" w:firstRowFirstColumn="0" w:firstRowLastColumn="0" w:lastRowFirstColumn="0" w:lastRowLastColumn="0"/>
+              <w:rPr>
+                <w:rFonts w:ascii="微软雅黑" w:eastAsia="微软雅黑" w:hAnsi="微软雅黑"/>
+              </w:rPr>
+            </w:pPr>
+            <w:r>
+              <w:rPr>
+                <w:rFonts w:ascii="微软雅黑" w:eastAsia="微软雅黑" w:hAnsi="微软雅黑"/>
+              </w:rPr>
+              <w:t>public ResultMessage deleteAccount(AccountPO apo)</w:t>
+            </w:r>
+          </w:p>
+        </w:tc>
+      </w:tr>
+      <w:tr>
+        <w:trPr>
+          <w:trHeight w:val="554"/>
+        </w:trPr>
+        <w:tc>
+          <w:tcPr>
+            <w:cnfStyle w:val="001000000000" w:firstRow="0" w:lastRow="0" w:firstColumn="1" w:lastColumn="0" w:oddVBand="0" w:evenVBand="0" w:oddHBand="0" w:evenHBand="0" w:firstRowFirstColumn="0" w:firstRowLastColumn="0" w:lastRowFirstColumn="0" w:lastRowLastColumn="0"/>
+            <w:tcW w:w="2972" w:type="dxa"/>
+            <w:vMerge/>
+            <w:vAlign w:val="center"/>
+          </w:tcPr>
+          <w:p>
+            <w:pPr>
+              <w:spacing w:line="276" w:lineRule="auto"/>
+              <w:rPr>
+                <w:rFonts w:ascii="微软雅黑" w:eastAsia="微软雅黑" w:hAnsi="微软雅黑"/>
+                <w:sz w:val="18"/>
+              </w:rPr>
+            </w:pPr>
+          </w:p>
+        </w:tc>
+        <w:tc>
+          <w:tcPr>
+            <w:tcW w:w="1123" w:type="dxa"/>
+            <w:vAlign w:val="center"/>
+          </w:tcPr>
+          <w:p>
+            <w:pPr>
+              <w:spacing w:line="276" w:lineRule="auto"/>
+              <w:cnfStyle w:val="000000000000" w:firstRow="0" w:lastRow="0" w:firstColumn="0" w:lastColumn="0" w:oddVBand="0" w:evenVBand="0" w:oddHBand="0" w:evenHBand="0" w:firstRowFirstColumn="0" w:firstRowLastColumn="0" w:lastRowFirstColumn="0" w:lastRowLastColumn="0"/>
+              <w:rPr>
+                <w:rFonts w:ascii="微软雅黑" w:eastAsia="微软雅黑" w:hAnsi="微软雅黑"/>
+              </w:rPr>
+            </w:pPr>
+            <w:r>
+              <w:rPr>
+                <w:rFonts w:ascii="微软雅黑" w:eastAsia="微软雅黑" w:hAnsi="微软雅黑" w:hint="eastAsia"/>
+              </w:rPr>
+              <w:t>前置条件</w:t>
+            </w:r>
+          </w:p>
+        </w:tc>
+        <w:tc>
+          <w:tcPr>
+            <w:tcW w:w="4201" w:type="dxa"/>
+            <w:vAlign w:val="center"/>
+          </w:tcPr>
+          <w:p>
+            <w:pPr>
+              <w:spacing w:line="276" w:lineRule="auto"/>
+              <w:jc w:val="left"/>
+              <w:cnfStyle w:val="000000000000" w:firstRow="0" w:lastRow="0" w:firstColumn="0" w:lastColumn="0" w:oddVBand="0" w:evenVBand="0" w:oddHBand="0" w:evenHBand="0" w:firstRowFirstColumn="0" w:firstRowLastColumn="0" w:lastRowFirstColumn="0" w:lastRowLastColumn="0"/>
+              <w:rPr>
+                <w:rFonts w:ascii="微软雅黑" w:eastAsia="微软雅黑" w:hAnsi="微软雅黑"/>
+              </w:rPr>
+            </w:pPr>
+          </w:p>
+        </w:tc>
+      </w:tr>
+      <w:tr>
+        <w:trPr>
+          <w:cnfStyle w:val="000000100000" w:firstRow="0" w:lastRow="0" w:firstColumn="0" w:lastColumn="0" w:oddVBand="0" w:evenVBand="0" w:oddHBand="1" w:evenHBand="0" w:firstRowFirstColumn="0" w:firstRowLastColumn="0" w:lastRowFirstColumn="0" w:lastRowLastColumn="0"/>
+          <w:trHeight w:val="554"/>
+        </w:trPr>
+        <w:tc>
+          <w:tcPr>
+            <w:cnfStyle w:val="001000000000" w:firstRow="0" w:lastRow="0" w:firstColumn="1" w:lastColumn="0" w:oddVBand="0" w:evenVBand="0" w:oddHBand="0" w:evenHBand="0" w:firstRowFirstColumn="0" w:firstRowLastColumn="0" w:lastRowFirstColumn="0" w:lastRowLastColumn="0"/>
+            <w:tcW w:w="2972" w:type="dxa"/>
+            <w:vMerge/>
+            <w:vAlign w:val="center"/>
+          </w:tcPr>
+          <w:p>
+            <w:pPr>
+              <w:spacing w:line="276" w:lineRule="auto"/>
+              <w:rPr>
+                <w:rFonts w:ascii="微软雅黑" w:eastAsia="微软雅黑" w:hAnsi="微软雅黑"/>
+                <w:sz w:val="18"/>
+              </w:rPr>
+            </w:pPr>
+          </w:p>
+        </w:tc>
+        <w:tc>
+          <w:tcPr>
+            <w:tcW w:w="1123" w:type="dxa"/>
+            <w:vAlign w:val="center"/>
+          </w:tcPr>
+          <w:p>
+            <w:pPr>
+              <w:spacing w:line="276" w:lineRule="auto"/>
+              <w:cnfStyle w:val="000000100000" w:firstRow="0" w:lastRow="0" w:firstColumn="0" w:lastColumn="0" w:oddVBand="0" w:evenVBand="0" w:oddHBand="1" w:evenHBand="0" w:firstRowFirstColumn="0" w:firstRowLastColumn="0" w:lastRowFirstColumn="0" w:lastRowLastColumn="0"/>
+              <w:rPr>
+                <w:rFonts w:ascii="微软雅黑" w:eastAsia="微软雅黑" w:hAnsi="微软雅黑"/>
+              </w:rPr>
+            </w:pPr>
+            <w:r>
+              <w:rPr>
+                <w:rFonts w:ascii="微软雅黑" w:eastAsia="微软雅黑" w:hAnsi="微软雅黑" w:hint="eastAsia"/>
+              </w:rPr>
+              <w:t>后置条件</w:t>
+            </w:r>
+          </w:p>
+        </w:tc>
+        <w:tc>
+          <w:tcPr>
+            <w:tcW w:w="4201" w:type="dxa"/>
+            <w:vAlign w:val="center"/>
+          </w:tcPr>
+          <w:p>
+            <w:pPr>
+              <w:spacing w:line="276" w:lineRule="auto"/>
+              <w:jc w:val="left"/>
+              <w:cnfStyle w:val="000000100000" w:firstRow="0" w:lastRow="0" w:firstColumn="0" w:lastColumn="0" w:oddVBand="0" w:evenVBand="0" w:oddHBand="1" w:evenHBand="0" w:firstRowFirstColumn="0" w:firstRowLastColumn="0" w:lastRowFirstColumn="0" w:lastRowLastColumn="0"/>
+              <w:rPr>
+                <w:rFonts w:ascii="微软雅黑" w:eastAsia="微软雅黑" w:hAnsi="微软雅黑"/>
+              </w:rPr>
+            </w:pPr>
+          </w:p>
+        </w:tc>
+      </w:tr>
+      <w:tr>
+        <w:trPr>
+          <w:trHeight w:val="554"/>
+        </w:trPr>
+        <w:tc>
+          <w:tcPr>
+            <w:cnfStyle w:val="001000000000" w:firstRow="0" w:lastRow="0" w:firstColumn="1" w:lastColumn="0" w:oddVBand="0" w:evenVBand="0" w:oddHBand="0" w:evenHBand="0" w:firstRowFirstColumn="0" w:firstRowLastColumn="0" w:lastRowFirstColumn="0" w:lastRowLastColumn="0"/>
+            <w:tcW w:w="2972" w:type="dxa"/>
+            <w:vMerge w:val="restart"/>
+            <w:vAlign w:val="center"/>
+          </w:tcPr>
+          <w:p>
+            <w:pPr>
+              <w:spacing w:line="276" w:lineRule="auto"/>
+              <w:rPr>
+                <w:rFonts w:ascii="微软雅黑" w:eastAsia="微软雅黑" w:hAnsi="微软雅黑"/>
+                <w:sz w:val="18"/>
+              </w:rPr>
+            </w:pPr>
+            <w:r>
+              <w:rPr>
+                <w:rFonts w:ascii="微软雅黑" w:eastAsia="微软雅黑" w:hAnsi="微软雅黑"/>
+                <w:sz w:val="18"/>
+              </w:rPr>
+              <w:t>AccountBL.</w:t>
+            </w:r>
+          </w:p>
+        </w:tc>
+        <w:tc>
+          <w:tcPr>
+            <w:tcW w:w="1123" w:type="dxa"/>
+            <w:vAlign w:val="center"/>
+          </w:tcPr>
+          <w:p>
+            <w:pPr>
+              <w:spacing w:line="276" w:lineRule="auto"/>
+              <w:cnfStyle w:val="000000000000" w:firstRow="0" w:lastRow="0" w:firstColumn="0" w:lastColumn="0" w:oddVBand="0" w:evenVBand="0" w:oddHBand="0" w:evenHBand="0" w:firstRowFirstColumn="0" w:firstRowLastColumn="0" w:lastRowFirstColumn="0" w:lastRowLastColumn="0"/>
+              <w:rPr>
+                <w:rFonts w:ascii="微软雅黑" w:eastAsia="微软雅黑" w:hAnsi="微软雅黑"/>
+              </w:rPr>
+            </w:pPr>
+            <w:r>
+              <w:rPr>
+                <w:rFonts w:ascii="微软雅黑" w:eastAsia="微软雅黑" w:hAnsi="微软雅黑" w:hint="eastAsia"/>
+              </w:rPr>
+              <w:t>语法</w:t>
+            </w:r>
+          </w:p>
+        </w:tc>
+        <w:tc>
+          <w:tcPr>
+            <w:tcW w:w="4201" w:type="dxa"/>
+            <w:vAlign w:val="center"/>
+          </w:tcPr>
+          <w:p>
+            <w:pPr>
+              <w:spacing w:line="276" w:lineRule="auto"/>
+              <w:jc w:val="left"/>
+              <w:cnfStyle w:val="000000000000" w:firstRow="0" w:lastRow="0" w:firstColumn="0" w:lastColumn="0" w:oddVBand="0" w:evenVBand="0" w:oddHBand="0" w:evenHBand="0" w:firstRowFirstColumn="0" w:firstRowLastColumn="0" w:lastRowFirstColumn="0" w:lastRowLastColumn="0"/>
+              <w:rPr>
+                <w:rFonts w:ascii="微软雅黑" w:eastAsia="微软雅黑" w:hAnsi="微软雅黑"/>
+              </w:rPr>
+            </w:pPr>
+            <w:r>
+              <w:rPr>
+                <w:rFonts w:ascii="微软雅黑" w:eastAsia="微软雅黑" w:hAnsi="微软雅黑"/>
+              </w:rPr>
+              <w:t xml:space="preserve">public ResultMessage </w:t>
+            </w:r>
+            <w:r>
+              <w:rPr>
+                <w:rFonts w:ascii="微软雅黑" w:eastAsia="微软雅黑" w:hAnsi="微软雅黑"/>
+              </w:rPr>
+              <w:lastRenderedPageBreak/>
+              <w:t>editAccount(AccountPO apo, String newName)</w:t>
+            </w:r>
+          </w:p>
+        </w:tc>
+      </w:tr>
+      <w:tr>
+        <w:trPr>
+          <w:cnfStyle w:val="000000100000" w:firstRow="0" w:lastRow="0" w:firstColumn="0" w:lastColumn="0" w:oddVBand="0" w:evenVBand="0" w:oddHBand="1" w:evenHBand="0" w:firstRowFirstColumn="0" w:firstRowLastColumn="0" w:lastRowFirstColumn="0" w:lastRowLastColumn="0"/>
+          <w:trHeight w:val="554"/>
+        </w:trPr>
+        <w:tc>
+          <w:tcPr>
+            <w:cnfStyle w:val="001000000000" w:firstRow="0" w:lastRow="0" w:firstColumn="1" w:lastColumn="0" w:oddVBand="0" w:evenVBand="0" w:oddHBand="0" w:evenHBand="0" w:firstRowFirstColumn="0" w:firstRowLastColumn="0" w:lastRowFirstColumn="0" w:lastRowLastColumn="0"/>
+            <w:tcW w:w="2972" w:type="dxa"/>
+            <w:vMerge/>
+            <w:vAlign w:val="center"/>
+          </w:tcPr>
+          <w:p>
+            <w:pPr>
+              <w:spacing w:line="276" w:lineRule="auto"/>
+              <w:rPr>
+                <w:rFonts w:ascii="微软雅黑" w:eastAsia="微软雅黑" w:hAnsi="微软雅黑"/>
+                <w:sz w:val="18"/>
+              </w:rPr>
+            </w:pPr>
+          </w:p>
+        </w:tc>
+        <w:tc>
+          <w:tcPr>
+            <w:tcW w:w="1123" w:type="dxa"/>
+            <w:vAlign w:val="center"/>
+          </w:tcPr>
+          <w:p>
+            <w:pPr>
+              <w:spacing w:line="276" w:lineRule="auto"/>
+              <w:cnfStyle w:val="000000100000" w:firstRow="0" w:lastRow="0" w:firstColumn="0" w:lastColumn="0" w:oddVBand="0" w:evenVBand="0" w:oddHBand="1" w:evenHBand="0" w:firstRowFirstColumn="0" w:firstRowLastColumn="0" w:lastRowFirstColumn="0" w:lastRowLastColumn="0"/>
+              <w:rPr>
+                <w:rFonts w:ascii="微软雅黑" w:eastAsia="微软雅黑" w:hAnsi="微软雅黑"/>
+              </w:rPr>
+            </w:pPr>
+            <w:r>
+              <w:rPr>
+                <w:rFonts w:ascii="微软雅黑" w:eastAsia="微软雅黑" w:hAnsi="微软雅黑" w:hint="eastAsia"/>
+              </w:rPr>
+              <w:t>前置条件</w:t>
+            </w:r>
+          </w:p>
+        </w:tc>
+        <w:tc>
+          <w:tcPr>
+            <w:tcW w:w="4201" w:type="dxa"/>
+            <w:vAlign w:val="center"/>
+          </w:tcPr>
+          <w:p>
+            <w:pPr>
+              <w:spacing w:line="276" w:lineRule="auto"/>
+              <w:jc w:val="left"/>
+              <w:cnfStyle w:val="000000100000" w:firstRow="0" w:lastRow="0" w:firstColumn="0" w:lastColumn="0" w:oddVBand="0" w:evenVBand="0" w:oddHBand="1" w:evenHBand="0" w:firstRowFirstColumn="0" w:firstRowLastColumn="0" w:lastRowFirstColumn="0" w:lastRowLastColumn="0"/>
+              <w:rPr>
+                <w:rFonts w:ascii="微软雅黑" w:eastAsia="微软雅黑" w:hAnsi="微软雅黑"/>
+              </w:rPr>
+            </w:pPr>
+          </w:p>
+        </w:tc>
+      </w:tr>
+      <w:tr>
+        <w:trPr>
+          <w:trHeight w:val="554"/>
+        </w:trPr>
+        <w:tc>
+          <w:tcPr>
+            <w:cnfStyle w:val="001000000000" w:firstRow="0" w:lastRow="0" w:firstColumn="1" w:lastColumn="0" w:oddVBand="0" w:evenVBand="0" w:oddHBand="0" w:evenHBand="0" w:firstRowFirstColumn="0" w:firstRowLastColumn="0" w:lastRowFirstColumn="0" w:lastRowLastColumn="0"/>
+            <w:tcW w:w="2972" w:type="dxa"/>
+            <w:vMerge/>
+            <w:vAlign w:val="center"/>
+          </w:tcPr>
+          <w:p>
+            <w:pPr>
+              <w:spacing w:line="276" w:lineRule="auto"/>
+              <w:rPr>
+                <w:rFonts w:ascii="微软雅黑" w:eastAsia="微软雅黑" w:hAnsi="微软雅黑"/>
+                <w:sz w:val="18"/>
+              </w:rPr>
+            </w:pPr>
+          </w:p>
+        </w:tc>
+        <w:tc>
+          <w:tcPr>
+            <w:tcW w:w="1123" w:type="dxa"/>
+            <w:vAlign w:val="center"/>
+          </w:tcPr>
+          <w:p>
+            <w:pPr>
+              <w:spacing w:line="276" w:lineRule="auto"/>
+              <w:cnfStyle w:val="000000000000" w:firstRow="0" w:lastRow="0" w:firstColumn="0" w:lastColumn="0" w:oddVBand="0" w:evenVBand="0" w:oddHBand="0" w:evenHBand="0" w:firstRowFirstColumn="0" w:firstRowLastColumn="0" w:lastRowFirstColumn="0" w:lastRowLastColumn="0"/>
+              <w:rPr>
+                <w:rFonts w:ascii="微软雅黑" w:eastAsia="微软雅黑" w:hAnsi="微软雅黑"/>
+              </w:rPr>
+            </w:pPr>
+            <w:r>
+              <w:rPr>
+                <w:rFonts w:ascii="微软雅黑" w:eastAsia="微软雅黑" w:hAnsi="微软雅黑" w:hint="eastAsia"/>
+              </w:rPr>
+              <w:t>后置条件</w:t>
+            </w:r>
+          </w:p>
+        </w:tc>
+        <w:tc>
+          <w:tcPr>
+            <w:tcW w:w="4201" w:type="dxa"/>
+            <w:vAlign w:val="center"/>
+          </w:tcPr>
+          <w:p>
+            <w:pPr>
+              <w:spacing w:line="276" w:lineRule="auto"/>
+              <w:jc w:val="left"/>
+              <w:cnfStyle w:val="000000000000" w:firstRow="0" w:lastRow="0" w:firstColumn="0" w:lastColumn="0" w:oddVBand="0" w:evenVBand="0" w:oddHBand="0" w:evenHBand="0" w:firstRowFirstColumn="0" w:firstRowLastColumn="0" w:lastRowFirstColumn="0" w:lastRowLastColumn="0"/>
+              <w:rPr>
+                <w:rFonts w:ascii="微软雅黑" w:eastAsia="微软雅黑" w:hAnsi="微软雅黑"/>
+              </w:rPr>
+            </w:pPr>
+          </w:p>
+        </w:tc>
+      </w:tr>
+      <w:tr>
+        <w:trPr>
+          <w:cnfStyle w:val="000000100000" w:firstRow="0" w:lastRow="0" w:firstColumn="0" w:lastColumn="0" w:oddVBand="0" w:evenVBand="0" w:oddHBand="1" w:evenHBand="0" w:firstRowFirstColumn="0" w:firstRowLastColumn="0" w:lastRowFirstColumn="0" w:lastRowLastColumn="0"/>
+          <w:trHeight w:val="554"/>
+        </w:trPr>
+        <w:tc>
+          <w:tcPr>
+            <w:cnfStyle w:val="001000000000" w:firstRow="0" w:lastRow="0" w:firstColumn="1" w:lastColumn="0" w:oddVBand="0" w:evenVBand="0" w:oddHBand="0" w:evenHBand="0" w:firstRowFirstColumn="0" w:firstRowLastColumn="0" w:lastRowFirstColumn="0" w:lastRowLastColumn="0"/>
+            <w:tcW w:w="2972" w:type="dxa"/>
+            <w:vMerge w:val="restart"/>
+            <w:vAlign w:val="center"/>
+          </w:tcPr>
+          <w:p>
+            <w:pPr>
+              <w:spacing w:line="276" w:lineRule="auto"/>
+              <w:rPr>
+                <w:rFonts w:ascii="微软雅黑" w:eastAsia="微软雅黑" w:hAnsi="微软雅黑"/>
+                <w:sz w:val="18"/>
+              </w:rPr>
+            </w:pPr>
+            <w:r>
+              <w:rPr>
+                <w:rFonts w:ascii="微软雅黑" w:eastAsia="微软雅黑" w:hAnsi="微软雅黑"/>
+                <w:sz w:val="18"/>
+              </w:rPr>
+              <w:t>AccountBL.</w:t>
+            </w:r>
+          </w:p>
+        </w:tc>
+        <w:tc>
+          <w:tcPr>
+            <w:tcW w:w="1123" w:type="dxa"/>
+            <w:vAlign w:val="center"/>
+          </w:tcPr>
+          <w:p>
+            <w:pPr>
+              <w:spacing w:line="276" w:lineRule="auto"/>
+              <w:cnfStyle w:val="000000100000" w:firstRow="0" w:lastRow="0" w:firstColumn="0" w:lastColumn="0" w:oddVBand="0" w:evenVBand="0" w:oddHBand="1" w:evenHBand="0" w:firstRowFirstColumn="0" w:firstRowLastColumn="0" w:lastRowFirstColumn="0" w:lastRowLastColumn="0"/>
+              <w:rPr>
+                <w:rFonts w:ascii="微软雅黑" w:eastAsia="微软雅黑" w:hAnsi="微软雅黑"/>
+              </w:rPr>
+            </w:pPr>
+            <w:r>
+              <w:rPr>
+                <w:rFonts w:ascii="微软雅黑" w:eastAsia="微软雅黑" w:hAnsi="微软雅黑" w:hint="eastAsia"/>
+              </w:rPr>
+              <w:t>语法</w:t>
+            </w:r>
+          </w:p>
+        </w:tc>
+        <w:tc>
+          <w:tcPr>
+            <w:tcW w:w="4201" w:type="dxa"/>
+            <w:vAlign w:val="center"/>
+          </w:tcPr>
+          <w:p>
+            <w:pPr>
+              <w:spacing w:line="276" w:lineRule="auto"/>
+              <w:jc w:val="left"/>
+              <w:cnfStyle w:val="000000100000" w:firstRow="0" w:lastRow="0" w:firstColumn="0" w:lastColumn="0" w:oddVBand="0" w:evenVBand="0" w:oddHBand="1" w:evenHBand="0" w:firstRowFirstColumn="0" w:firstRowLastColumn="0" w:lastRowFirstColumn="0" w:lastRowLastColumn="0"/>
+              <w:rPr>
+                <w:rFonts w:ascii="微软雅黑" w:eastAsia="微软雅黑" w:hAnsi="微软雅黑"/>
+              </w:rPr>
+            </w:pPr>
+            <w:r>
+              <w:rPr>
+                <w:rFonts w:ascii="微软雅黑" w:eastAsia="微软雅黑" w:hAnsi="微软雅黑"/>
+              </w:rPr>
+              <w:t>public List&lt;Object&gt; getTradeHistory(AccountPO apo)</w:t>
+            </w:r>
+          </w:p>
+        </w:tc>
+      </w:tr>
+      <w:tr>
+        <w:trPr>
+          <w:trHeight w:val="554"/>
+        </w:trPr>
+        <w:tc>
+          <w:tcPr>
+            <w:cnfStyle w:val="001000000000" w:firstRow="0" w:lastRow="0" w:firstColumn="1" w:lastColumn="0" w:oddVBand="0" w:evenVBand="0" w:oddHBand="0" w:evenHBand="0" w:firstRowFirstColumn="0" w:firstRowLastColumn="0" w:lastRowFirstColumn="0" w:lastRowLastColumn="0"/>
+            <w:tcW w:w="2972" w:type="dxa"/>
+            <w:vMerge/>
+            <w:vAlign w:val="center"/>
+          </w:tcPr>
+          <w:p>
+            <w:pPr>
+              <w:spacing w:line="276" w:lineRule="auto"/>
+              <w:rPr>
+                <w:rFonts w:ascii="微软雅黑" w:eastAsia="微软雅黑" w:hAnsi="微软雅黑"/>
+                <w:sz w:val="18"/>
+              </w:rPr>
+            </w:pPr>
+          </w:p>
+        </w:tc>
+        <w:tc>
+          <w:tcPr>
+            <w:tcW w:w="1123" w:type="dxa"/>
+            <w:vAlign w:val="center"/>
+          </w:tcPr>
+          <w:p>
+            <w:pPr>
+              <w:spacing w:line="276" w:lineRule="auto"/>
+              <w:cnfStyle w:val="000000000000" w:firstRow="0" w:lastRow="0" w:firstColumn="0" w:lastColumn="0" w:oddVBand="0" w:evenVBand="0" w:oddHBand="0" w:evenHBand="0" w:firstRowFirstColumn="0" w:firstRowLastColumn="0" w:lastRowFirstColumn="0" w:lastRowLastColumn="0"/>
+              <w:rPr>
+                <w:rFonts w:ascii="微软雅黑" w:eastAsia="微软雅黑" w:hAnsi="微软雅黑"/>
+              </w:rPr>
+            </w:pPr>
+            <w:r>
+              <w:rPr>
+                <w:rFonts w:ascii="微软雅黑" w:eastAsia="微软雅黑" w:hAnsi="微软雅黑" w:hint="eastAsia"/>
+              </w:rPr>
+              <w:t>前置条件</w:t>
+            </w:r>
+          </w:p>
+        </w:tc>
+        <w:tc>
+          <w:tcPr>
+            <w:tcW w:w="4201" w:type="dxa"/>
+            <w:vAlign w:val="center"/>
+          </w:tcPr>
+          <w:p>
+            <w:pPr>
+              <w:spacing w:line="276" w:lineRule="auto"/>
+              <w:jc w:val="left"/>
+              <w:cnfStyle w:val="000000000000" w:firstRow="0" w:lastRow="0" w:firstColumn="0" w:lastColumn="0" w:oddVBand="0" w:evenVBand="0" w:oddHBand="0" w:evenHBand="0" w:firstRowFirstColumn="0" w:firstRowLastColumn="0" w:lastRowFirstColumn="0" w:lastRowLastColumn="0"/>
+              <w:rPr>
+                <w:rFonts w:ascii="微软雅黑" w:eastAsia="微软雅黑" w:hAnsi="微软雅黑"/>
+              </w:rPr>
+            </w:pPr>
+          </w:p>
+        </w:tc>
+      </w:tr>
+      <w:tr>
+        <w:trPr>
+          <w:cnfStyle w:val="000000100000" w:firstRow="0" w:lastRow="0" w:firstColumn="0" w:lastColumn="0" w:oddVBand="0" w:evenVBand="0" w:oddHBand="1" w:evenHBand="0" w:firstRowFirstColumn="0" w:firstRowLastColumn="0" w:lastRowFirstColumn="0" w:lastRowLastColumn="0"/>
+          <w:trHeight w:val="554"/>
+        </w:trPr>
+        <w:tc>
+          <w:tcPr>
+            <w:cnfStyle w:val="001000000000" w:firstRow="0" w:lastRow="0" w:firstColumn="1" w:lastColumn="0" w:oddVBand="0" w:evenVBand="0" w:oddHBand="0" w:evenHBand="0" w:firstRowFirstColumn="0" w:firstRowLastColumn="0" w:lastRowFirstColumn="0" w:lastRowLastColumn="0"/>
+            <w:tcW w:w="2972" w:type="dxa"/>
+            <w:vMerge/>
+            <w:vAlign w:val="center"/>
+          </w:tcPr>
+          <w:p>
+            <w:pPr>
+              <w:spacing w:line="276" w:lineRule="auto"/>
+              <w:rPr>
+                <w:rFonts w:ascii="微软雅黑" w:eastAsia="微软雅黑" w:hAnsi="微软雅黑"/>
+                <w:sz w:val="18"/>
+              </w:rPr>
+            </w:pPr>
+          </w:p>
+        </w:tc>
+        <w:tc>
+          <w:tcPr>
+            <w:tcW w:w="1123" w:type="dxa"/>
+            <w:vAlign w:val="center"/>
+          </w:tcPr>
+          <w:p>
+            <w:pPr>
+              <w:spacing w:line="276" w:lineRule="auto"/>
+              <w:cnfStyle w:val="000000100000" w:firstRow="0" w:lastRow="0" w:firstColumn="0" w:lastColumn="0" w:oddVBand="0" w:evenVBand="0" w:oddHBand="1" w:evenHBand="0" w:firstRowFirstColumn="0" w:firstRowLastColumn="0" w:lastRowFirstColumn="0" w:lastRowLastColumn="0"/>
+              <w:rPr>
+                <w:rFonts w:ascii="微软雅黑" w:eastAsia="微软雅黑" w:hAnsi="微软雅黑"/>
+              </w:rPr>
+            </w:pPr>
+            <w:r>
+              <w:rPr>
+                <w:rFonts w:ascii="微软雅黑" w:eastAsia="微软雅黑" w:hAnsi="微软雅黑" w:hint="eastAsia"/>
+              </w:rPr>
+              <w:t>后置条件</w:t>
+            </w:r>
+          </w:p>
+        </w:tc>
+        <w:tc>
+          <w:tcPr>
+            <w:tcW w:w="4201" w:type="dxa"/>
+            <w:vAlign w:val="center"/>
+          </w:tcPr>
+          <w:p>
+            <w:pPr>
+              <w:spacing w:line="276" w:lineRule="auto"/>
+              <w:jc w:val="left"/>
+              <w:cnfStyle w:val="000000100000" w:firstRow="0" w:lastRow="0" w:firstColumn="0" w:lastColumn="0" w:oddVBand="0" w:evenVBand="0" w:oddHBand="1" w:evenHBand="0" w:firstRowFirstColumn="0" w:firstRowLastColumn="0" w:lastRowFirstColumn="0" w:lastRowLastColumn="0"/>
+              <w:rPr>
+                <w:rFonts w:ascii="微软雅黑" w:eastAsia="微软雅黑" w:hAnsi="微软雅黑"/>
+              </w:rPr>
+            </w:pPr>
+          </w:p>
+        </w:tc>
+      </w:tr>
+      <w:tr>
+        <w:trPr>
+          <w:trHeight w:val="554"/>
+        </w:trPr>
+        <w:tc>
+          <w:tcPr>
+            <w:cnfStyle w:val="001000000000" w:firstRow="0" w:lastRow="0" w:firstColumn="1" w:lastColumn="0" w:oddVBand="0" w:evenVBand="0" w:oddHBand="0" w:evenHBand="0" w:firstRowFirstColumn="0" w:firstRowLastColumn="0" w:lastRowFirstColumn="0" w:lastRowLastColumn="0"/>
+            <w:tcW w:w="2972" w:type="dxa"/>
+            <w:vAlign w:val="center"/>
+          </w:tcPr>
+          <w:p>
+            <w:pPr>
+              <w:spacing w:line="276" w:lineRule="auto"/>
+              <w:rPr>
+                <w:rFonts w:ascii="微软雅黑" w:eastAsia="微软雅黑" w:hAnsi="微软雅黑"/>
+                <w:sz w:val="18"/>
+              </w:rPr>
+            </w:pPr>
+          </w:p>
+        </w:tc>
+        <w:tc>
+          <w:tcPr>
+            <w:tcW w:w="1123" w:type="dxa"/>
+            <w:vAlign w:val="center"/>
+          </w:tcPr>
+          <w:p>
+            <w:pPr>
+              <w:spacing w:line="276" w:lineRule="auto"/>
+              <w:cnfStyle w:val="000000000000" w:firstRow="0" w:lastRow="0" w:firstColumn="0" w:lastColumn="0" w:oddVBand="0" w:evenVBand="0" w:oddHBand="0" w:evenHBand="0" w:firstRowFirstColumn="0" w:firstRowLastColumn="0" w:lastRowFirstColumn="0" w:lastRowLastColumn="0"/>
+              <w:rPr>
+                <w:rFonts w:ascii="微软雅黑" w:eastAsia="微软雅黑" w:hAnsi="微软雅黑"/>
+              </w:rPr>
+            </w:pPr>
+          </w:p>
+        </w:tc>
+        <w:tc>
+          <w:tcPr>
+            <w:tcW w:w="4201" w:type="dxa"/>
+            <w:vAlign w:val="center"/>
+          </w:tcPr>
+          <w:p>
+            <w:pPr>
+              <w:spacing w:line="276" w:lineRule="auto"/>
+              <w:jc w:val="left"/>
+              <w:cnfStyle w:val="000000000000" w:firstRow="0" w:lastRow="0" w:firstColumn="0" w:lastColumn="0" w:oddVBand="0" w:evenVBand="0" w:oddHBand="0" w:evenHBand="0" w:firstRowFirstColumn="0" w:firstRowLastColumn="0" w:lastRowFirstColumn="0" w:lastRowLastColumn="0"/>
+              <w:rPr>
+                <w:rFonts w:ascii="微软雅黑" w:eastAsia="微软雅黑" w:hAnsi="微软雅黑"/>
+              </w:rPr>
+            </w:pPr>
+          </w:p>
+        </w:tc>
+      </w:tr>
+      <w:tr>
+        <w:trPr>
+          <w:cnfStyle w:val="000000100000" w:firstRow="0" w:lastRow="0" w:firstColumn="0" w:lastColumn="0" w:oddVBand="0" w:evenVBand="0" w:oddHBand="1" w:evenHBand="0" w:firstRowFirstColumn="0" w:firstRowLastColumn="0" w:lastRowFirstColumn="0" w:lastRowLastColumn="0"/>
+        </w:trPr>
         <w:tc>
           <w:tcPr>
             <w:cnfStyle w:val="001000000000" w:firstRow="0" w:lastRow="0" w:firstColumn="1" w:lastColumn="0" w:oddVBand="0" w:evenVBand="0" w:oddHBand="0" w:evenHBand="0" w:firstRowFirstColumn="0" w:firstRowLastColumn="0" w:lastRowFirstColumn="0" w:lastRowLastColumn="0"/>
@@ -389,9 +4641,6 @@
         </w:tc>
       </w:tr>
       <w:tr>
-        <w:trPr>
-          <w:cnfStyle w:val="000000100000" w:firstRow="0" w:lastRow="0" w:firstColumn="0" w:lastColumn="0" w:oddVBand="0" w:evenVBand="0" w:oddHBand="1" w:evenHBand="0" w:firstRowFirstColumn="0" w:firstRowLastColumn="0" w:lastRowFirstColumn="0" w:lastRowLastColumn="0"/>
-        </w:trPr>
         <w:tc>
           <w:tcPr>
             <w:cnfStyle w:val="001000000000" w:firstRow="0" w:lastRow="0" w:firstColumn="1" w:lastColumn="0" w:oddVBand="0" w:evenVBand="0" w:oddHBand="0" w:evenHBand="0" w:firstRowFirstColumn="0" w:firstRowLastColumn="0" w:lastRowFirstColumn="0" w:lastRowLastColumn="0"/>
@@ -426,7 +4675,7 @@
             <w:pPr>
               <w:spacing w:line="276" w:lineRule="auto"/>
               <w:jc w:val="center"/>
-              <w:cnfStyle w:val="000000100000" w:firstRow="0" w:lastRow="0" w:firstColumn="0" w:lastColumn="0" w:oddVBand="0" w:evenVBand="0" w:oddHBand="1" w:evenHBand="0" w:firstRowFirstColumn="0" w:firstRowLastColumn="0" w:lastRowFirstColumn="0" w:lastRowLastColumn="0"/>
+              <w:cnfStyle w:val="000000000000" w:firstRow="0" w:lastRow="0" w:firstColumn="0" w:lastColumn="0" w:oddVBand="0" w:evenVBand="0" w:oddHBand="0" w:evenHBand="0" w:firstRowFirstColumn="0" w:firstRowLastColumn="0" w:lastRowFirstColumn="0" w:lastRowLastColumn="0"/>
               <w:rPr>
                 <w:rFonts w:ascii="微软雅黑" w:eastAsia="微软雅黑" w:hAnsi="微软雅黑"/>
               </w:rPr>
@@ -441,20 +4690,517 @@
         </w:tc>
       </w:tr>
       <w:tr>
-        <w:tc>
-          <w:tcPr>
-            <w:cnfStyle w:val="001000000000" w:firstRow="0" w:lastRow="0" w:firstColumn="1" w:lastColumn="0" w:oddVBand="0" w:evenVBand="0" w:oddHBand="0" w:evenHBand="0" w:firstRowFirstColumn="0" w:firstRowLastColumn="0" w:lastRowFirstColumn="0" w:lastRowLastColumn="0"/>
-            <w:tcW w:w="2972" w:type="dxa"/>
-            <w:vAlign w:val="center"/>
-          </w:tcPr>
-          <w:p>
-            <w:pPr>
-              <w:spacing w:line="276" w:lineRule="auto"/>
-              <w:rPr>
-                <w:rFonts w:ascii="微软雅黑" w:eastAsia="微软雅黑" w:hAnsi="微软雅黑" w:hint="eastAsia"/>
-                <w:sz w:val="18"/>
-              </w:rPr>
-            </w:pPr>
+        <w:trPr>
+          <w:cnfStyle w:val="000000100000" w:firstRow="0" w:lastRow="0" w:firstColumn="0" w:lastColumn="0" w:oddVBand="0" w:evenVBand="0" w:oddHBand="1" w:evenHBand="0" w:firstRowFirstColumn="0" w:firstRowLastColumn="0" w:lastRowFirstColumn="0" w:lastRowLastColumn="0"/>
+        </w:trPr>
+        <w:tc>
+          <w:tcPr>
+            <w:cnfStyle w:val="001000000000" w:firstRow="0" w:lastRow="0" w:firstColumn="1" w:lastColumn="0" w:oddVBand="0" w:evenVBand="0" w:oddHBand="0" w:evenHBand="0" w:firstRowFirstColumn="0" w:firstRowLastColumn="0" w:lastRowFirstColumn="0" w:lastRowLastColumn="0"/>
+            <w:tcW w:w="2972" w:type="dxa"/>
+            <w:vAlign w:val="center"/>
+          </w:tcPr>
+          <w:p>
+            <w:pPr>
+              <w:spacing w:line="276" w:lineRule="auto"/>
+              <w:jc w:val="left"/>
+              <w:rPr>
+                <w:rFonts w:ascii="微软雅黑" w:eastAsia="微软雅黑" w:hAnsi="微软雅黑"/>
+                <w:sz w:val="18"/>
+              </w:rPr>
+            </w:pPr>
+            <w:r>
+              <w:rPr>
+                <w:rFonts w:ascii="微软雅黑" w:eastAsia="微软雅黑" w:hAnsi="微软雅黑"/>
+                <w:sz w:val="18"/>
+              </w:rPr>
+              <w:t>FinanceDataService.getRevenuePO(String date, int yingyetingNumber)</w:t>
+            </w:r>
+          </w:p>
+        </w:tc>
+        <w:tc>
+          <w:tcPr>
+            <w:tcW w:w="5324" w:type="dxa"/>
+            <w:gridSpan w:val="2"/>
+            <w:vAlign w:val="center"/>
+          </w:tcPr>
+          <w:p>
+            <w:pPr>
+              <w:spacing w:line="276" w:lineRule="auto"/>
+              <w:cnfStyle w:val="000000100000" w:firstRow="0" w:lastRow="0" w:firstColumn="0" w:lastColumn="0" w:oddVBand="0" w:evenVBand="0" w:oddHBand="1" w:evenHBand="0" w:firstRowFirstColumn="0" w:firstRowLastColumn="0" w:lastRowFirstColumn="0" w:lastRowLastColumn="0"/>
+              <w:rPr>
+                <w:rFonts w:ascii="微软雅黑" w:eastAsia="微软雅黑" w:hAnsi="微软雅黑"/>
+              </w:rPr>
+            </w:pPr>
+          </w:p>
+        </w:tc>
+      </w:tr>
+      <w:tr>
+        <w:tc>
+          <w:tcPr>
+            <w:cnfStyle w:val="001000000000" w:firstRow="0" w:lastRow="0" w:firstColumn="1" w:lastColumn="0" w:oddVBand="0" w:evenVBand="0" w:oddHBand="0" w:evenHBand="0" w:firstRowFirstColumn="0" w:firstRowLastColumn="0" w:lastRowFirstColumn="0" w:lastRowLastColumn="0"/>
+            <w:tcW w:w="2972" w:type="dxa"/>
+            <w:vAlign w:val="center"/>
+          </w:tcPr>
+          <w:p>
+            <w:pPr>
+              <w:spacing w:line="276" w:lineRule="auto"/>
+              <w:jc w:val="left"/>
+              <w:rPr>
+                <w:rFonts w:ascii="微软雅黑" w:eastAsia="微软雅黑" w:hAnsi="微软雅黑"/>
+                <w:sz w:val="18"/>
+              </w:rPr>
+            </w:pPr>
+            <w:r>
+              <w:rPr>
+                <w:rFonts w:ascii="微软雅黑" w:eastAsia="微软雅黑" w:hAnsi="微软雅黑"/>
+                <w:sz w:val="18"/>
+              </w:rPr>
+              <w:t>FinanceDataService.updateRevenuePOs(int staffID)</w:t>
+            </w:r>
+          </w:p>
+        </w:tc>
+        <w:tc>
+          <w:tcPr>
+            <w:tcW w:w="5324" w:type="dxa"/>
+            <w:gridSpan w:val="2"/>
+            <w:vAlign w:val="center"/>
+          </w:tcPr>
+          <w:p>
+            <w:pPr>
+              <w:spacing w:line="276" w:lineRule="auto"/>
+              <w:cnfStyle w:val="000000000000" w:firstRow="0" w:lastRow="0" w:firstColumn="0" w:lastColumn="0" w:oddVBand="0" w:evenVBand="0" w:oddHBand="0" w:evenHBand="0" w:firstRowFirstColumn="0" w:firstRowLastColumn="0" w:lastRowFirstColumn="0" w:lastRowLastColumn="0"/>
+              <w:rPr>
+                <w:rFonts w:ascii="微软雅黑" w:eastAsia="微软雅黑" w:hAnsi="微软雅黑"/>
+              </w:rPr>
+            </w:pPr>
+          </w:p>
+        </w:tc>
+      </w:tr>
+      <w:tr>
+        <w:trPr>
+          <w:cnfStyle w:val="000000100000" w:firstRow="0" w:lastRow="0" w:firstColumn="0" w:lastColumn="0" w:oddVBand="0" w:evenVBand="0" w:oddHBand="1" w:evenHBand="0" w:firstRowFirstColumn="0" w:firstRowLastColumn="0" w:lastRowFirstColumn="0" w:lastRowLastColumn="0"/>
+        </w:trPr>
+        <w:tc>
+          <w:tcPr>
+            <w:cnfStyle w:val="001000000000" w:firstRow="0" w:lastRow="0" w:firstColumn="1" w:lastColumn="0" w:oddVBand="0" w:evenVBand="0" w:oddHBand="0" w:evenHBand="0" w:firstRowFirstColumn="0" w:firstRowLastColumn="0" w:lastRowFirstColumn="0" w:lastRowLastColumn="0"/>
+            <w:tcW w:w="2972" w:type="dxa"/>
+            <w:vAlign w:val="center"/>
+          </w:tcPr>
+          <w:p>
+            <w:pPr>
+              <w:spacing w:line="276" w:lineRule="auto"/>
+              <w:jc w:val="left"/>
+              <w:rPr>
+                <w:rFonts w:ascii="微软雅黑" w:eastAsia="微软雅黑" w:hAnsi="微软雅黑"/>
+                <w:sz w:val="18"/>
+              </w:rPr>
+            </w:pPr>
+            <w:r>
+              <w:rPr>
+                <w:rFonts w:ascii="微软雅黑" w:eastAsia="微软雅黑" w:hAnsi="微软雅黑"/>
+                <w:sz w:val="18"/>
+              </w:rPr>
+              <w:t>FinanceDataService.updatePaymentPOs(int staffID)</w:t>
+            </w:r>
+          </w:p>
+        </w:tc>
+        <w:tc>
+          <w:tcPr>
+            <w:tcW w:w="5324" w:type="dxa"/>
+            <w:gridSpan w:val="2"/>
+            <w:vAlign w:val="center"/>
+          </w:tcPr>
+          <w:p>
+            <w:pPr>
+              <w:spacing w:line="276" w:lineRule="auto"/>
+              <w:cnfStyle w:val="000000100000" w:firstRow="0" w:lastRow="0" w:firstColumn="0" w:lastColumn="0" w:oddVBand="0" w:evenVBand="0" w:oddHBand="1" w:evenHBand="0" w:firstRowFirstColumn="0" w:firstRowLastColumn="0" w:lastRowFirstColumn="0" w:lastRowLastColumn="0"/>
+              <w:rPr>
+                <w:rFonts w:ascii="微软雅黑" w:eastAsia="微软雅黑" w:hAnsi="微软雅黑"/>
+              </w:rPr>
+            </w:pPr>
+          </w:p>
+        </w:tc>
+      </w:tr>
+      <w:tr>
+        <w:tc>
+          <w:tcPr>
+            <w:cnfStyle w:val="001000000000" w:firstRow="0" w:lastRow="0" w:firstColumn="1" w:lastColumn="0" w:oddVBand="0" w:evenVBand="0" w:oddHBand="0" w:evenHBand="0" w:firstRowFirstColumn="0" w:firstRowLastColumn="0" w:lastRowFirstColumn="0" w:lastRowLastColumn="0"/>
+            <w:tcW w:w="2972" w:type="dxa"/>
+            <w:vAlign w:val="center"/>
+          </w:tcPr>
+          <w:p>
+            <w:pPr>
+              <w:spacing w:line="276" w:lineRule="auto"/>
+              <w:jc w:val="left"/>
+              <w:rPr>
+                <w:rFonts w:ascii="微软雅黑" w:eastAsia="微软雅黑" w:hAnsi="微软雅黑"/>
+                <w:sz w:val="18"/>
+              </w:rPr>
+            </w:pPr>
+            <w:r>
+              <w:rPr>
+                <w:rFonts w:ascii="微软雅黑" w:eastAsia="微软雅黑" w:hAnsi="微软雅黑"/>
+                <w:sz w:val="18"/>
+              </w:rPr>
+              <w:t>FinanceDataService.uploadRevenuePOs(int staffID, List&lt;RevenuePO&gt;)</w:t>
+            </w:r>
+          </w:p>
+        </w:tc>
+        <w:tc>
+          <w:tcPr>
+            <w:tcW w:w="5324" w:type="dxa"/>
+            <w:gridSpan w:val="2"/>
+            <w:vAlign w:val="center"/>
+          </w:tcPr>
+          <w:p>
+            <w:pPr>
+              <w:spacing w:line="276" w:lineRule="auto"/>
+              <w:cnfStyle w:val="000000000000" w:firstRow="0" w:lastRow="0" w:firstColumn="0" w:lastColumn="0" w:oddVBand="0" w:evenVBand="0" w:oddHBand="0" w:evenHBand="0" w:firstRowFirstColumn="0" w:firstRowLastColumn="0" w:lastRowFirstColumn="0" w:lastRowLastColumn="0"/>
+              <w:rPr>
+                <w:rFonts w:ascii="微软雅黑" w:eastAsia="微软雅黑" w:hAnsi="微软雅黑"/>
+              </w:rPr>
+            </w:pPr>
+          </w:p>
+        </w:tc>
+      </w:tr>
+      <w:tr>
+        <w:trPr>
+          <w:cnfStyle w:val="000000100000" w:firstRow="0" w:lastRow="0" w:firstColumn="0" w:lastColumn="0" w:oddVBand="0" w:evenVBand="0" w:oddHBand="1" w:evenHBand="0" w:firstRowFirstColumn="0" w:firstRowLastColumn="0" w:lastRowFirstColumn="0" w:lastRowLastColumn="0"/>
+        </w:trPr>
+        <w:tc>
+          <w:tcPr>
+            <w:cnfStyle w:val="001000000000" w:firstRow="0" w:lastRow="0" w:firstColumn="1" w:lastColumn="0" w:oddVBand="0" w:evenVBand="0" w:oddHBand="0" w:evenHBand="0" w:firstRowFirstColumn="0" w:firstRowLastColumn="0" w:lastRowFirstColumn="0" w:lastRowLastColumn="0"/>
+            <w:tcW w:w="2972" w:type="dxa"/>
+            <w:vAlign w:val="center"/>
+          </w:tcPr>
+          <w:p>
+            <w:pPr>
+              <w:spacing w:line="276" w:lineRule="auto"/>
+              <w:jc w:val="left"/>
+              <w:rPr>
+                <w:rFonts w:ascii="微软雅黑" w:eastAsia="微软雅黑" w:hAnsi="微软雅黑"/>
+                <w:sz w:val="18"/>
+              </w:rPr>
+            </w:pPr>
+            <w:r>
+              <w:rPr>
+                <w:rFonts w:ascii="微软雅黑" w:eastAsia="微软雅黑" w:hAnsi="微软雅黑"/>
+                <w:sz w:val="18"/>
+              </w:rPr>
+              <w:t>FinanceDataService.uploadPaymentPOs(int staffID, List&lt;PaymentPO&gt;)</w:t>
+            </w:r>
+          </w:p>
+        </w:tc>
+        <w:tc>
+          <w:tcPr>
+            <w:tcW w:w="5324" w:type="dxa"/>
+            <w:gridSpan w:val="2"/>
+            <w:vAlign w:val="center"/>
+          </w:tcPr>
+          <w:p>
+            <w:pPr>
+              <w:spacing w:line="276" w:lineRule="auto"/>
+              <w:cnfStyle w:val="000000100000" w:firstRow="0" w:lastRow="0" w:firstColumn="0" w:lastColumn="0" w:oddVBand="0" w:evenVBand="0" w:oddHBand="1" w:evenHBand="0" w:firstRowFirstColumn="0" w:firstRowLastColumn="0" w:lastRowFirstColumn="0" w:lastRowLastColumn="0"/>
+              <w:rPr>
+                <w:rFonts w:ascii="微软雅黑" w:eastAsia="微软雅黑" w:hAnsi="微软雅黑"/>
+              </w:rPr>
+            </w:pPr>
+          </w:p>
+        </w:tc>
+      </w:tr>
+      <w:tr>
+        <w:tc>
+          <w:tcPr>
+            <w:cnfStyle w:val="001000000000" w:firstRow="0" w:lastRow="0" w:firstColumn="1" w:lastColumn="0" w:oddVBand="0" w:evenVBand="0" w:oddHBand="0" w:evenHBand="0" w:firstRowFirstColumn="0" w:firstRowLastColumn="0" w:lastRowFirstColumn="0" w:lastRowLastColumn="0"/>
+            <w:tcW w:w="2972" w:type="dxa"/>
+            <w:vAlign w:val="center"/>
+          </w:tcPr>
+          <w:p>
+            <w:pPr>
+              <w:spacing w:line="276" w:lineRule="auto"/>
+              <w:jc w:val="left"/>
+              <w:rPr>
+                <w:rFonts w:ascii="微软雅黑" w:eastAsia="微软雅黑" w:hAnsi="微软雅黑"/>
+                <w:sz w:val="18"/>
+              </w:rPr>
+            </w:pPr>
+            <w:r>
+              <w:rPr>
+                <w:rFonts w:ascii="微软雅黑" w:eastAsia="微软雅黑" w:hAnsi="微软雅黑"/>
+                <w:sz w:val="18"/>
+              </w:rPr>
+              <w:t>FinanceDataService.downloadAllPaymentPOs()</w:t>
+            </w:r>
+          </w:p>
+        </w:tc>
+        <w:tc>
+          <w:tcPr>
+            <w:tcW w:w="5324" w:type="dxa"/>
+            <w:gridSpan w:val="2"/>
+            <w:vAlign w:val="center"/>
+          </w:tcPr>
+          <w:p>
+            <w:pPr>
+              <w:spacing w:line="276" w:lineRule="auto"/>
+              <w:cnfStyle w:val="000000000000" w:firstRow="0" w:lastRow="0" w:firstColumn="0" w:lastColumn="0" w:oddVBand="0" w:evenVBand="0" w:oddHBand="0" w:evenHBand="0" w:firstRowFirstColumn="0" w:firstRowLastColumn="0" w:lastRowFirstColumn="0" w:lastRowLastColumn="0"/>
+              <w:rPr>
+                <w:rFonts w:ascii="微软雅黑" w:eastAsia="微软雅黑" w:hAnsi="微软雅黑"/>
+              </w:rPr>
+            </w:pPr>
+          </w:p>
+        </w:tc>
+      </w:tr>
+      <w:tr>
+        <w:trPr>
+          <w:cnfStyle w:val="000000100000" w:firstRow="0" w:lastRow="0" w:firstColumn="0" w:lastColumn="0" w:oddVBand="0" w:evenVBand="0" w:oddHBand="1" w:evenHBand="0" w:firstRowFirstColumn="0" w:firstRowLastColumn="0" w:lastRowFirstColumn="0" w:lastRowLastColumn="0"/>
+        </w:trPr>
+        <w:tc>
+          <w:tcPr>
+            <w:cnfStyle w:val="001000000000" w:firstRow="0" w:lastRow="0" w:firstColumn="1" w:lastColumn="0" w:oddVBand="0" w:evenVBand="0" w:oddHBand="0" w:evenHBand="0" w:firstRowFirstColumn="0" w:firstRowLastColumn="0" w:lastRowFirstColumn="0" w:lastRowLastColumn="0"/>
+            <w:tcW w:w="2972" w:type="dxa"/>
+            <w:vAlign w:val="center"/>
+          </w:tcPr>
+          <w:p>
+            <w:pPr>
+              <w:spacing w:line="276" w:lineRule="auto"/>
+              <w:jc w:val="left"/>
+              <w:rPr>
+                <w:rFonts w:ascii="微软雅黑" w:eastAsia="微软雅黑" w:hAnsi="微软雅黑"/>
+                <w:sz w:val="18"/>
+              </w:rPr>
+            </w:pPr>
+            <w:r>
+              <w:rPr>
+                <w:rFonts w:ascii="微软雅黑" w:eastAsia="微软雅黑" w:hAnsi="微软雅黑"/>
+                <w:sz w:val="18"/>
+              </w:rPr>
+              <w:t>FinanceDataService.downloadAllRevenuePOs()</w:t>
+            </w:r>
+          </w:p>
+        </w:tc>
+        <w:tc>
+          <w:tcPr>
+            <w:tcW w:w="5324" w:type="dxa"/>
+            <w:gridSpan w:val="2"/>
+            <w:vAlign w:val="center"/>
+          </w:tcPr>
+          <w:p>
+            <w:pPr>
+              <w:spacing w:line="276" w:lineRule="auto"/>
+              <w:cnfStyle w:val="000000100000" w:firstRow="0" w:lastRow="0" w:firstColumn="0" w:lastColumn="0" w:oddVBand="0" w:evenVBand="0" w:oddHBand="1" w:evenHBand="0" w:firstRowFirstColumn="0" w:firstRowLastColumn="0" w:lastRowFirstColumn="0" w:lastRowLastColumn="0"/>
+              <w:rPr>
+                <w:rFonts w:ascii="微软雅黑" w:eastAsia="微软雅黑" w:hAnsi="微软雅黑"/>
+              </w:rPr>
+            </w:pPr>
+          </w:p>
+        </w:tc>
+      </w:tr>
+      <w:tr>
+        <w:tc>
+          <w:tcPr>
+            <w:cnfStyle w:val="001000000000" w:firstRow="0" w:lastRow="0" w:firstColumn="1" w:lastColumn="0" w:oddVBand="0" w:evenVBand="0" w:oddHBand="0" w:evenHBand="0" w:firstRowFirstColumn="0" w:firstRowLastColumn="0" w:lastRowFirstColumn="0" w:lastRowLastColumn="0"/>
+            <w:tcW w:w="2972" w:type="dxa"/>
+            <w:vAlign w:val="center"/>
+          </w:tcPr>
+          <w:p>
+            <w:pPr>
+              <w:spacing w:line="276" w:lineRule="auto"/>
+              <w:jc w:val="left"/>
+              <w:rPr>
+                <w:rFonts w:ascii="微软雅黑" w:eastAsia="微软雅黑" w:hAnsi="微软雅黑"/>
+                <w:sz w:val="18"/>
+              </w:rPr>
+            </w:pPr>
+            <w:r>
+              <w:rPr>
+                <w:rFonts w:ascii="微软雅黑" w:eastAsia="微软雅黑" w:hAnsi="微软雅黑"/>
+                <w:sz w:val="18"/>
+              </w:rPr>
+              <w:t xml:space="preserve">FinanceDataService.updateAccountOperations(int staffID, </w:t>
+            </w:r>
+            <w:r>
+              <w:rPr>
+                <w:rFonts w:ascii="微软雅黑" w:eastAsia="微软雅黑" w:hAnsi="微软雅黑"/>
+                <w:sz w:val="18"/>
+              </w:rPr>
+              <w:lastRenderedPageBreak/>
+              <w:t>List&lt;AccountOperation&gt; operations)</w:t>
+            </w:r>
+          </w:p>
+        </w:tc>
+        <w:tc>
+          <w:tcPr>
+            <w:tcW w:w="5324" w:type="dxa"/>
+            <w:gridSpan w:val="2"/>
+            <w:vAlign w:val="center"/>
+          </w:tcPr>
+          <w:p>
+            <w:pPr>
+              <w:spacing w:line="276" w:lineRule="auto"/>
+              <w:cnfStyle w:val="000000000000" w:firstRow="0" w:lastRow="0" w:firstColumn="0" w:lastColumn="0" w:oddVBand="0" w:evenVBand="0" w:oddHBand="0" w:evenHBand="0" w:firstRowFirstColumn="0" w:firstRowLastColumn="0" w:lastRowFirstColumn="0" w:lastRowLastColumn="0"/>
+              <w:rPr>
+                <w:rFonts w:ascii="微软雅黑" w:eastAsia="微软雅黑" w:hAnsi="微软雅黑"/>
+              </w:rPr>
+            </w:pPr>
+          </w:p>
+        </w:tc>
+      </w:tr>
+      <w:tr>
+        <w:trPr>
+          <w:cnfStyle w:val="000000100000" w:firstRow="0" w:lastRow="0" w:firstColumn="0" w:lastColumn="0" w:oddVBand="0" w:evenVBand="0" w:oddHBand="1" w:evenHBand="0" w:firstRowFirstColumn="0" w:firstRowLastColumn="0" w:lastRowFirstColumn="0" w:lastRowLastColumn="0"/>
+        </w:trPr>
+        <w:tc>
+          <w:tcPr>
+            <w:cnfStyle w:val="001000000000" w:firstRow="0" w:lastRow="0" w:firstColumn="1" w:lastColumn="0" w:oddVBand="0" w:evenVBand="0" w:oddHBand="0" w:evenHBand="0" w:firstRowFirstColumn="0" w:firstRowLastColumn="0" w:lastRowFirstColumn="0" w:lastRowLastColumn="0"/>
+            <w:tcW w:w="2972" w:type="dxa"/>
+            <w:vAlign w:val="center"/>
+          </w:tcPr>
+          <w:p>
+            <w:pPr>
+              <w:spacing w:line="276" w:lineRule="auto"/>
+              <w:jc w:val="left"/>
+              <w:rPr>
+                <w:rFonts w:ascii="微软雅黑" w:eastAsia="微软雅黑" w:hAnsi="微软雅黑"/>
+                <w:sz w:val="18"/>
+              </w:rPr>
+            </w:pPr>
+            <w:r>
+              <w:rPr>
+                <w:rFonts w:ascii="微软雅黑" w:eastAsia="微软雅黑" w:hAnsi="微软雅黑"/>
+                <w:sz w:val="18"/>
+              </w:rPr>
+              <w:lastRenderedPageBreak/>
+              <w:t>FinanceDataService.uploadAccountOperations(int staffID, List&lt;AccountOperation&gt; operations)</w:t>
+            </w:r>
+          </w:p>
+        </w:tc>
+        <w:tc>
+          <w:tcPr>
+            <w:tcW w:w="5324" w:type="dxa"/>
+            <w:gridSpan w:val="2"/>
+            <w:vAlign w:val="center"/>
+          </w:tcPr>
+          <w:p>
+            <w:pPr>
+              <w:spacing w:line="276" w:lineRule="auto"/>
+              <w:cnfStyle w:val="000000100000" w:firstRow="0" w:lastRow="0" w:firstColumn="0" w:lastColumn="0" w:oddVBand="0" w:evenVBand="0" w:oddHBand="1" w:evenHBand="0" w:firstRowFirstColumn="0" w:firstRowLastColumn="0" w:lastRowFirstColumn="0" w:lastRowLastColumn="0"/>
+              <w:rPr>
+                <w:rFonts w:ascii="微软雅黑" w:eastAsia="微软雅黑" w:hAnsi="微软雅黑"/>
+              </w:rPr>
+            </w:pPr>
+          </w:p>
+        </w:tc>
+      </w:tr>
+      <w:tr>
+        <w:tc>
+          <w:tcPr>
+            <w:cnfStyle w:val="001000000000" w:firstRow="0" w:lastRow="0" w:firstColumn="1" w:lastColumn="0" w:oddVBand="0" w:evenVBand="0" w:oddHBand="0" w:evenHBand="0" w:firstRowFirstColumn="0" w:firstRowLastColumn="0" w:lastRowFirstColumn="0" w:lastRowLastColumn="0"/>
+            <w:tcW w:w="2972" w:type="dxa"/>
+            <w:vAlign w:val="center"/>
+          </w:tcPr>
+          <w:p>
+            <w:pPr>
+              <w:spacing w:line="276" w:lineRule="auto"/>
+              <w:jc w:val="left"/>
+              <w:rPr>
+                <w:rFonts w:ascii="微软雅黑" w:eastAsia="微软雅黑" w:hAnsi="微软雅黑"/>
+                <w:sz w:val="18"/>
+              </w:rPr>
+            </w:pPr>
+            <w:r>
+              <w:rPr>
+                <w:rFonts w:ascii="微软雅黑" w:eastAsia="微软雅黑" w:hAnsi="微软雅黑"/>
+                <w:sz w:val="18"/>
+              </w:rPr>
+              <w:t>FinanceDataService.isAccountUpdated(int staffID)</w:t>
+            </w:r>
+          </w:p>
+        </w:tc>
+        <w:tc>
+          <w:tcPr>
+            <w:tcW w:w="5324" w:type="dxa"/>
+            <w:gridSpan w:val="2"/>
+            <w:vAlign w:val="center"/>
+          </w:tcPr>
+          <w:p>
+            <w:pPr>
+              <w:spacing w:line="276" w:lineRule="auto"/>
+              <w:cnfStyle w:val="000000000000" w:firstRow="0" w:lastRow="0" w:firstColumn="0" w:lastColumn="0" w:oddVBand="0" w:evenVBand="0" w:oddHBand="0" w:evenHBand="0" w:firstRowFirstColumn="0" w:firstRowLastColumn="0" w:lastRowFirstColumn="0" w:lastRowLastColumn="0"/>
+              <w:rPr>
+                <w:rFonts w:ascii="微软雅黑" w:eastAsia="微软雅黑" w:hAnsi="微软雅黑"/>
+              </w:rPr>
+            </w:pPr>
+          </w:p>
+        </w:tc>
+      </w:tr>
+      <w:tr>
+        <w:trPr>
+          <w:cnfStyle w:val="000000100000" w:firstRow="0" w:lastRow="0" w:firstColumn="0" w:lastColumn="0" w:oddVBand="0" w:evenVBand="0" w:oddHBand="1" w:evenHBand="0" w:firstRowFirstColumn="0" w:firstRowLastColumn="0" w:lastRowFirstColumn="0" w:lastRowLastColumn="0"/>
+        </w:trPr>
+        <w:tc>
+          <w:tcPr>
+            <w:cnfStyle w:val="001000000000" w:firstRow="0" w:lastRow="0" w:firstColumn="1" w:lastColumn="0" w:oddVBand="0" w:evenVBand="0" w:oddHBand="0" w:evenHBand="0" w:firstRowFirstColumn="0" w:firstRowLastColumn="0" w:lastRowFirstColumn="0" w:lastRowLastColumn="0"/>
+            <w:tcW w:w="2972" w:type="dxa"/>
+            <w:vAlign w:val="center"/>
+          </w:tcPr>
+          <w:p>
+            <w:pPr>
+              <w:spacing w:line="276" w:lineRule="auto"/>
+              <w:jc w:val="left"/>
+              <w:rPr>
+                <w:rFonts w:ascii="微软雅黑" w:eastAsia="微软雅黑" w:hAnsi="微软雅黑"/>
+                <w:sz w:val="18"/>
+              </w:rPr>
+            </w:pPr>
+            <w:r>
+              <w:rPr>
+                <w:rFonts w:ascii="微软雅黑" w:eastAsia="微软雅黑" w:hAnsi="微软雅黑"/>
+                <w:sz w:val="18"/>
+              </w:rPr>
+              <w:t>FinanceDataService.isRevenueUpdated(int staffID)</w:t>
+            </w:r>
+          </w:p>
+        </w:tc>
+        <w:tc>
+          <w:tcPr>
+            <w:tcW w:w="5324" w:type="dxa"/>
+            <w:gridSpan w:val="2"/>
+            <w:vAlign w:val="center"/>
+          </w:tcPr>
+          <w:p>
+            <w:pPr>
+              <w:spacing w:line="276" w:lineRule="auto"/>
+              <w:cnfStyle w:val="000000100000" w:firstRow="0" w:lastRow="0" w:firstColumn="0" w:lastColumn="0" w:oddVBand="0" w:evenVBand="0" w:oddHBand="1" w:evenHBand="0" w:firstRowFirstColumn="0" w:firstRowLastColumn="0" w:lastRowFirstColumn="0" w:lastRowLastColumn="0"/>
+              <w:rPr>
+                <w:rFonts w:ascii="微软雅黑" w:eastAsia="微软雅黑" w:hAnsi="微软雅黑"/>
+              </w:rPr>
+            </w:pPr>
+          </w:p>
+        </w:tc>
+      </w:tr>
+      <w:tr>
+        <w:tc>
+          <w:tcPr>
+            <w:cnfStyle w:val="001000000000" w:firstRow="0" w:lastRow="0" w:firstColumn="1" w:lastColumn="0" w:oddVBand="0" w:evenVBand="0" w:oddHBand="0" w:evenHBand="0" w:firstRowFirstColumn="0" w:firstRowLastColumn="0" w:lastRowFirstColumn="0" w:lastRowLastColumn="0"/>
+            <w:tcW w:w="2972" w:type="dxa"/>
+            <w:vAlign w:val="center"/>
+          </w:tcPr>
+          <w:p>
+            <w:pPr>
+              <w:spacing w:line="276" w:lineRule="auto"/>
+              <w:jc w:val="left"/>
+              <w:rPr>
+                <w:rFonts w:ascii="微软雅黑" w:eastAsia="微软雅黑" w:hAnsi="微软雅黑"/>
+                <w:sz w:val="18"/>
+              </w:rPr>
+            </w:pPr>
+            <w:r>
+              <w:rPr>
+                <w:rFonts w:ascii="微软雅黑" w:eastAsia="微软雅黑" w:hAnsi="微软雅黑"/>
+                <w:sz w:val="18"/>
+              </w:rPr>
+              <w:t>FinanceDataService.isPaymentUpdated(int staffID)</w:t>
+            </w:r>
           </w:p>
         </w:tc>
         <w:tc>
@@ -490,6 +5236,44 @@
     </w:sectPr>
   </w:body>
 </w:document>
+</file>
+
+<file path=word/endnotes.xml><?xml version="1.0" encoding="utf-8"?>
+<w:endnotes xmlns:wpc="http://schemas.microsoft.com/office/word/2010/wordprocessingCanvas" xmlns:mc="http://schemas.openxmlformats.org/markup-compatibility/2006" xmlns:o="urn:schemas-microsoft-com:office:office" xmlns:r="http://schemas.openxmlformats.org/officeDocument/2006/relationships" xmlns:m="http://schemas.openxmlformats.org/officeDocument/2006/math" xmlns:v="urn:schemas-microsoft-com:vml" xmlns:wp14="http://schemas.microsoft.com/office/word/2010/wordprocessingDrawing" xmlns:wp="http://schemas.openxmlformats.org/drawingml/2006/wordprocessingDrawing" xmlns:w10="urn:schemas-microsoft-com:office:word" xmlns:w="http://schemas.openxmlformats.org/wordprocessingml/2006/main" xmlns:w14="http://schemas.microsoft.com/office/word/2010/wordml" xmlns:w15="http://schemas.microsoft.com/office/word/2012/wordml" xmlns:wpg="http://schemas.microsoft.com/office/word/2010/wordprocessingGroup" xmlns:wpi="http://schemas.microsoft.com/office/word/2010/wordprocessingInk" xmlns:wne="http://schemas.microsoft.com/office/word/2006/wordml" xmlns:wps="http://schemas.microsoft.com/office/word/2010/wordprocessingShape" mc:Ignorable="w14 w15 wp14">
+  <w:endnote w:type="separator" w:id="-1">
+    <w:p>
+      <w:r>
+        <w:separator/>
+      </w:r>
+    </w:p>
+  </w:endnote>
+  <w:endnote w:type="continuationSeparator" w:id="0">
+    <w:p>
+      <w:r>
+        <w:continuationSeparator/>
+      </w:r>
+    </w:p>
+  </w:endnote>
+</w:endnotes>
+</file>
+
+<file path=word/footnotes.xml><?xml version="1.0" encoding="utf-8"?>
+<w:footnotes xmlns:wpc="http://schemas.microsoft.com/office/word/2010/wordprocessingCanvas" xmlns:mc="http://schemas.openxmlformats.org/markup-compatibility/2006" xmlns:o="urn:schemas-microsoft-com:office:office" xmlns:r="http://schemas.openxmlformats.org/officeDocument/2006/relationships" xmlns:m="http://schemas.openxmlformats.org/officeDocument/2006/math" xmlns:v="urn:schemas-microsoft-com:vml" xmlns:wp14="http://schemas.microsoft.com/office/word/2010/wordprocessingDrawing" xmlns:wp="http://schemas.openxmlformats.org/drawingml/2006/wordprocessingDrawing" xmlns:w10="urn:schemas-microsoft-com:office:word" xmlns:w="http://schemas.openxmlformats.org/wordprocessingml/2006/main" xmlns:w14="http://schemas.microsoft.com/office/word/2010/wordml" xmlns:w15="http://schemas.microsoft.com/office/word/2012/wordml" xmlns:wpg="http://schemas.microsoft.com/office/word/2010/wordprocessingGroup" xmlns:wpi="http://schemas.microsoft.com/office/word/2010/wordprocessingInk" xmlns:wne="http://schemas.microsoft.com/office/word/2006/wordml" xmlns:wps="http://schemas.microsoft.com/office/word/2010/wordprocessingShape" mc:Ignorable="w14 w15 wp14">
+  <w:footnote w:type="separator" w:id="-1">
+    <w:p>
+      <w:r>
+        <w:separator/>
+      </w:r>
+    </w:p>
+  </w:footnote>
+  <w:footnote w:type="continuationSeparator" w:id="0">
+    <w:p>
+      <w:r>
+        <w:continuationSeparator/>
+      </w:r>
+    </w:p>
+  </w:footnote>
+</w:footnotes>
 </file>
 
 <file path=word/styles.xml><?xml version="1.0" encoding="utf-8"?>
@@ -1017,6 +5801,71 @@
       </w:tcPr>
     </w:tblStylePr>
   </w:style>
+  <w:style w:type="paragraph" w:styleId="a3">
+    <w:name w:val="header"/>
+    <w:basedOn w:val="a"/>
+    <w:link w:val="Char"/>
+    <w:uiPriority w:val="99"/>
+    <w:unhideWhenUsed/>
+    <w:rsid w:val="004A36DE"/>
+    <w:pPr>
+      <w:pBdr>
+        <w:bottom w:val="single" w:sz="6" w:space="1" w:color="auto"/>
+      </w:pBdr>
+      <w:tabs>
+        <w:tab w:val="center" w:pos="4153"/>
+        <w:tab w:val="right" w:pos="8306"/>
+      </w:tabs>
+      <w:snapToGrid w:val="0"/>
+      <w:jc w:val="center"/>
+    </w:pPr>
+    <w:rPr>
+      <w:sz w:val="18"/>
+      <w:szCs w:val="18"/>
+    </w:rPr>
+  </w:style>
+  <w:style w:type="character" w:customStyle="1" w:styleId="Char">
+    <w:name w:val="页眉 Char"/>
+    <w:basedOn w:val="a0"/>
+    <w:link w:val="a3"/>
+    <w:uiPriority w:val="99"/>
+    <w:rsid w:val="004A36DE"/>
+    <w:rPr>
+      <w:sz w:val="18"/>
+      <w:szCs w:val="18"/>
+    </w:rPr>
+  </w:style>
+  <w:style w:type="paragraph" w:styleId="a4">
+    <w:name w:val="footer"/>
+    <w:basedOn w:val="a"/>
+    <w:link w:val="Char0"/>
+    <w:uiPriority w:val="99"/>
+    <w:unhideWhenUsed/>
+    <w:rsid w:val="004A36DE"/>
+    <w:pPr>
+      <w:tabs>
+        <w:tab w:val="center" w:pos="4153"/>
+        <w:tab w:val="right" w:pos="8306"/>
+      </w:tabs>
+      <w:snapToGrid w:val="0"/>
+      <w:jc w:val="left"/>
+    </w:pPr>
+    <w:rPr>
+      <w:sz w:val="18"/>
+      <w:szCs w:val="18"/>
+    </w:rPr>
+  </w:style>
+  <w:style w:type="character" w:customStyle="1" w:styleId="Char0">
+    <w:name w:val="页脚 Char"/>
+    <w:basedOn w:val="a0"/>
+    <w:link w:val="a4"/>
+    <w:uiPriority w:val="99"/>
+    <w:rsid w:val="004A36DE"/>
+    <w:rPr>
+      <w:sz w:val="18"/>
+      <w:szCs w:val="18"/>
+    </w:rPr>
+  </w:style>
 </w:styles>
 </file>
 
